--- a/Bishnu Goswami CV MAR 2026.docx
+++ b/Bishnu Goswami CV MAR 2026.docx
@@ -27,27 +27,37 @@
         <w:rPr>
           <w:b/>
         </w:rPr>
-        <w:t>2026</w:t>
-      </w:r>
+        <w:t xml:space="preserve">2026: Currently a guest lecturer in Animal Science department of </w:t>
+      </w:r>
+      <w:proofErr w:type="spellStart"/>
       <w:r>
         <w:rPr>
           <w:b/>
         </w:rPr>
-        <w:t>: Currently a guest lecturer in Animal Science department of Kazi Nazrul University, Asansol, WB, India: Teaching both undergraduate and postgraduate students.   Experience: ~1 year</w:t>
-      </w:r>
-    </w:p>
-    <w:p>
+        <w:t>Kazi</w:t>
+      </w:r>
+      <w:proofErr w:type="spellEnd"/>
       <w:r>
         <w:rPr>
           <w:b/>
         </w:rPr>
-        <w:t>Also a guest faculty in Netaji Subhas Open University, teaching Zoology to</w:t>
-      </w:r>
+        <w:t xml:space="preserve"> Nazrul University, Asansol, WB, India: Teaching both undergraduate and postgraduate students.   Experience: ~1 year</w:t>
+      </w:r>
+    </w:p>
+    <w:p>
+      <w:proofErr w:type="gramStart"/>
       <w:r>
         <w:rPr>
           <w:b/>
         </w:rPr>
-        <w:t xml:space="preserve"> undergraduates.</w:t>
+        <w:t>Also</w:t>
+      </w:r>
+      <w:proofErr w:type="gramEnd"/>
+      <w:r>
+        <w:rPr>
+          <w:b/>
+        </w:rPr>
+        <w:t xml:space="preserve"> a guest faculty in Netaji Subhas Open University, teaching Zoology to undergraduates.</w:t>
       </w:r>
       <w:r>
         <w:t xml:space="preserve"> </w:t>
@@ -92,7 +102,25 @@
           <w:sz w:val="24"/>
           <w:szCs w:val="24"/>
         </w:rPr>
-        <w:t xml:space="preserve"> on IT and Vector Biology(2020- 2023):University of Burdwan</w:t>
+        <w:t xml:space="preserve"> on IT and Vector </w:t>
+      </w:r>
+      <w:proofErr w:type="gramStart"/>
+      <w:r>
+        <w:rPr>
+          <w:rFonts w:cstheme="minorHAnsi"/>
+          <w:sz w:val="24"/>
+          <w:szCs w:val="24"/>
+        </w:rPr>
+        <w:t>Biology(</w:t>
+      </w:r>
+      <w:proofErr w:type="gramEnd"/>
+      <w:r>
+        <w:rPr>
+          <w:rFonts w:cstheme="minorHAnsi"/>
+          <w:sz w:val="24"/>
+          <w:szCs w:val="24"/>
+        </w:rPr>
+        <w:t>2020- 2023):University of Burdwan</w:t>
       </w:r>
     </w:p>
     <w:p>
@@ -144,7 +172,25 @@
           <w:sz w:val="24"/>
           <w:szCs w:val="24"/>
         </w:rPr>
-        <w:t xml:space="preserve"> on IT and Vector Biology(2018-2020). </w:t>
+        <w:t xml:space="preserve"> on IT and Vector </w:t>
+      </w:r>
+      <w:proofErr w:type="gramStart"/>
+      <w:r>
+        <w:rPr>
+          <w:rFonts w:cstheme="minorHAnsi"/>
+          <w:sz w:val="24"/>
+          <w:szCs w:val="24"/>
+        </w:rPr>
+        <w:t>Biology(</w:t>
+      </w:r>
+      <w:proofErr w:type="gramEnd"/>
+      <w:r>
+        <w:rPr>
+          <w:rFonts w:cstheme="minorHAnsi"/>
+          <w:sz w:val="24"/>
+          <w:szCs w:val="24"/>
+        </w:rPr>
+        <w:t xml:space="preserve">2018-2020). </w:t>
       </w:r>
     </w:p>
     <w:p>
@@ -181,15 +227,7 @@
           <w:sz w:val="24"/>
           <w:szCs w:val="24"/>
         </w:rPr>
-        <w:t>, 2016</w:t>
-      </w:r>
-      <w:r>
-        <w:rPr>
-          <w:rFonts w:cstheme="minorHAnsi"/>
-          <w:sz w:val="24"/>
-          <w:szCs w:val="24"/>
-        </w:rPr>
-        <w:t xml:space="preserve"> June: Qualified with both Lectureship and Junior Research Fellowship in first year of master's as the sole person from the class. </w:t>
+        <w:t xml:space="preserve">, 2016 June: Qualified with both Lectureship and Junior Research Fellowship in first year of master's as the sole person from the class. </w:t>
       </w:r>
     </w:p>
     <w:p>
@@ -314,17 +352,7 @@
           <w:sz w:val="24"/>
           <w:szCs w:val="24"/>
         </w:rPr>
-        <w:t>Cisc</w:t>
-      </w:r>
-      <w:r>
-        <w:rPr>
-          <w:rFonts w:asciiTheme="minorHAnsi" w:eastAsiaTheme="minorHAnsi" w:hAnsiTheme="minorHAnsi" w:cstheme="minorHAnsi"/>
-          <w:b/>
-          <w:color w:val="auto"/>
-          <w:sz w:val="24"/>
-          <w:szCs w:val="24"/>
-        </w:rPr>
-        <w:t>o Certified</w:t>
+        <w:t>Cisco Certified</w:t>
       </w:r>
       <w:r>
         <w:rPr>
@@ -361,7 +389,27 @@
           <w:sz w:val="24"/>
           <w:szCs w:val="24"/>
         </w:rPr>
-        <w:t>Super Earths and Life; By HarvardX.</w:t>
+        <w:t xml:space="preserve">Super Earths and Life; By </w:t>
+      </w:r>
+      <w:proofErr w:type="spellStart"/>
+      <w:r>
+        <w:rPr>
+          <w:rFonts w:asciiTheme="minorHAnsi" w:eastAsiaTheme="minorHAnsi" w:hAnsiTheme="minorHAnsi" w:cstheme="minorHAnsi"/>
+          <w:color w:val="auto"/>
+          <w:sz w:val="24"/>
+          <w:szCs w:val="24"/>
+        </w:rPr>
+        <w:t>HarvardX</w:t>
+      </w:r>
+      <w:proofErr w:type="spellEnd"/>
+      <w:r>
+        <w:rPr>
+          <w:rFonts w:asciiTheme="minorHAnsi" w:eastAsiaTheme="minorHAnsi" w:hAnsiTheme="minorHAnsi" w:cstheme="minorHAnsi"/>
+          <w:color w:val="auto"/>
+          <w:sz w:val="24"/>
+          <w:szCs w:val="24"/>
+        </w:rPr>
+        <w:t>.</w:t>
       </w:r>
     </w:p>
     <w:p>
@@ -389,8 +437,30 @@
           <w:sz w:val="24"/>
           <w:szCs w:val="24"/>
         </w:rPr>
-        <w:t>Economic Democracy: The Cooperative Alternative; by EdinburghX .</w:t>
-      </w:r>
+        <w:t xml:space="preserve">Economic Democracy: The Cooperative Alternative; by </w:t>
+      </w:r>
+      <w:proofErr w:type="spellStart"/>
+      <w:proofErr w:type="gramStart"/>
+      <w:r>
+        <w:rPr>
+          <w:rFonts w:asciiTheme="minorHAnsi" w:eastAsiaTheme="minorHAnsi" w:hAnsiTheme="minorHAnsi" w:cstheme="minorHAnsi"/>
+          <w:color w:val="auto"/>
+          <w:sz w:val="24"/>
+          <w:szCs w:val="24"/>
+        </w:rPr>
+        <w:t>EdinburghX</w:t>
+      </w:r>
+      <w:proofErr w:type="spellEnd"/>
+      <w:r>
+        <w:rPr>
+          <w:rFonts w:asciiTheme="minorHAnsi" w:eastAsiaTheme="minorHAnsi" w:hAnsiTheme="minorHAnsi" w:cstheme="minorHAnsi"/>
+          <w:color w:val="auto"/>
+          <w:sz w:val="24"/>
+          <w:szCs w:val="24"/>
+        </w:rPr>
+        <w:t xml:space="preserve"> .</w:t>
+      </w:r>
+      <w:proofErr w:type="gramEnd"/>
     </w:p>
     <w:p>
       <w:pPr>
@@ -417,7 +487,27 @@
           <w:sz w:val="24"/>
           <w:szCs w:val="24"/>
         </w:rPr>
-        <w:t xml:space="preserve">Introduction to Linux; By LinuxFoundationX. </w:t>
+        <w:t xml:space="preserve">Introduction to Linux; By </w:t>
+      </w:r>
+      <w:proofErr w:type="spellStart"/>
+      <w:r>
+        <w:rPr>
+          <w:rFonts w:asciiTheme="minorHAnsi" w:eastAsiaTheme="minorHAnsi" w:hAnsiTheme="minorHAnsi" w:cstheme="minorHAnsi"/>
+          <w:color w:val="auto"/>
+          <w:sz w:val="24"/>
+          <w:szCs w:val="24"/>
+        </w:rPr>
+        <w:t>LinuxFoundationX</w:t>
+      </w:r>
+      <w:proofErr w:type="spellEnd"/>
+      <w:r>
+        <w:rPr>
+          <w:rFonts w:asciiTheme="minorHAnsi" w:eastAsiaTheme="minorHAnsi" w:hAnsiTheme="minorHAnsi" w:cstheme="minorHAnsi"/>
+          <w:color w:val="auto"/>
+          <w:sz w:val="24"/>
+          <w:szCs w:val="24"/>
+        </w:rPr>
+        <w:t xml:space="preserve">. </w:t>
       </w:r>
     </w:p>
     <w:p>
@@ -483,18 +573,7 @@
           <w:sz w:val="24"/>
           <w:szCs w:val="24"/>
         </w:rPr>
-        <w:t xml:space="preserve"> on "Data Science F</w:t>
-      </w:r>
-      <w:bookmarkStart w:id="0" w:name="_GoBack"/>
-      <w:bookmarkEnd w:id="0"/>
-      <w:r>
-        <w:rPr>
-          <w:rFonts w:asciiTheme="minorHAnsi" w:eastAsiaTheme="minorHAnsi" w:hAnsiTheme="minorHAnsi" w:cstheme="minorHAnsi"/>
-          <w:color w:val="auto"/>
-          <w:sz w:val="24"/>
-          <w:szCs w:val="24"/>
-        </w:rPr>
-        <w:t xml:space="preserve">oundations". </w:t>
+        <w:t xml:space="preserve"> on "Data Science Foundations". </w:t>
       </w:r>
     </w:p>
     <w:p>
@@ -655,13 +734,7 @@
         <w:rPr>
           <w:rFonts w:asciiTheme="minorHAnsi" w:hAnsiTheme="minorHAnsi" w:cstheme="minorHAnsi"/>
         </w:rPr>
-        <w:t>E</w:t>
-      </w:r>
-      <w:r>
-        <w:rPr>
-          <w:rFonts w:asciiTheme="minorHAnsi" w:hAnsiTheme="minorHAnsi" w:cstheme="minorHAnsi"/>
-        </w:rPr>
-        <w:t>DUCATION</w:t>
+        <w:t>EDUCATION</w:t>
       </w:r>
       <w:r>
         <w:rPr>
@@ -680,6 +753,8 @@
           <w:szCs w:val="24"/>
         </w:rPr>
       </w:pPr>
+      <w:proofErr w:type="spellStart"/>
+      <w:proofErr w:type="gramStart"/>
       <w:r>
         <w:rPr>
           <w:rFonts w:cstheme="minorHAnsi"/>
@@ -687,7 +762,38 @@
           <w:sz w:val="24"/>
           <w:szCs w:val="24"/>
         </w:rPr>
-        <w:t>Ph.D in Zoology (Vector Biology+Information Technology)</w:t>
+        <w:t>Ph.D</w:t>
+      </w:r>
+      <w:proofErr w:type="spellEnd"/>
+      <w:proofErr w:type="gramEnd"/>
+      <w:r>
+        <w:rPr>
+          <w:rFonts w:cstheme="minorHAnsi"/>
+          <w:b/>
+          <w:sz w:val="24"/>
+          <w:szCs w:val="24"/>
+        </w:rPr>
+        <w:t xml:space="preserve"> in Zoology (Vector </w:t>
+      </w:r>
+      <w:proofErr w:type="spellStart"/>
+      <w:r>
+        <w:rPr>
+          <w:rFonts w:cstheme="minorHAnsi"/>
+          <w:b/>
+          <w:sz w:val="24"/>
+          <w:szCs w:val="24"/>
+        </w:rPr>
+        <w:t>Biology+Information</w:t>
+      </w:r>
+      <w:proofErr w:type="spellEnd"/>
+      <w:r>
+        <w:rPr>
+          <w:rFonts w:cstheme="minorHAnsi"/>
+          <w:b/>
+          <w:sz w:val="24"/>
+          <w:szCs w:val="24"/>
+        </w:rPr>
+        <w:t xml:space="preserve"> Technology)</w:t>
       </w:r>
     </w:p>
     <w:p>
@@ -781,71 +887,102 @@
           <w:sz w:val="24"/>
           <w:szCs w:val="24"/>
         </w:rPr>
-        <w:t xml:space="preserve">English Language </w:t>
+        <w:t>English Language Skills</w:t>
       </w:r>
       <w:r>
         <w:rPr>
           <w:rFonts w:cstheme="minorHAnsi"/>
+          <w:sz w:val="24"/>
+          <w:szCs w:val="24"/>
+        </w:rPr>
+        <w:t>:  Perfect 100/100 score separately in Reading, Listening, Grammar and Vocabulary in a test conducted by British Council.</w:t>
+      </w:r>
+    </w:p>
+    <w:p>
+      <w:pPr>
+        <w:pStyle w:val="Heading1"/>
+        <w:rPr>
+          <w:rFonts w:asciiTheme="minorHAnsi" w:hAnsiTheme="minorHAnsi" w:cstheme="minorHAnsi"/>
+        </w:rPr>
+      </w:pPr>
+      <w:r>
+        <w:rPr>
+          <w:rFonts w:asciiTheme="minorHAnsi" w:hAnsiTheme="minorHAnsi" w:cstheme="minorHAnsi"/>
+        </w:rPr>
+        <w:t>PUBLICATIONS IN PEER-REVIEWED JOURNALS</w:t>
+      </w:r>
+    </w:p>
+    <w:p/>
+    <w:p>
+      <w:pPr>
+        <w:rPr>
           <w:b/>
-          <w:bCs/>
-          <w:sz w:val="24"/>
-          <w:szCs w:val="24"/>
-        </w:rPr>
-        <w:t>Skills</w:t>
-      </w:r>
-      <w:r>
-        <w:rPr>
-          <w:rFonts w:cstheme="minorHAnsi"/>
-          <w:sz w:val="24"/>
-          <w:szCs w:val="24"/>
-        </w:rPr>
-        <w:t>:  Perfect 100/100 score separately in Reading, Listening, Grammar and Vocabulary in a test conducted by British Council.</w:t>
-      </w:r>
-    </w:p>
-    <w:p>
-      <w:pPr>
-        <w:pStyle w:val="Heading1"/>
-        <w:rPr>
-          <w:rFonts w:asciiTheme="minorHAnsi" w:hAnsiTheme="minorHAnsi" w:cstheme="minorHAnsi"/>
-        </w:rPr>
-      </w:pPr>
-      <w:r>
-        <w:rPr>
-          <w:rFonts w:asciiTheme="minorHAnsi" w:hAnsiTheme="minorHAnsi" w:cstheme="minorHAnsi"/>
-        </w:rPr>
-        <w:t>PUBLICATIONS IN PEER-REVIEWED JOURNALS</w:t>
-      </w:r>
-    </w:p>
-    <w:p/>
-    <w:p>
-      <w:pPr>
+          <w:sz w:val="24"/>
+          <w:szCs w:val="24"/>
+        </w:rPr>
+      </w:pPr>
+      <w:r>
         <w:rPr>
           <w:b/>
           <w:sz w:val="24"/>
           <w:szCs w:val="24"/>
         </w:rPr>
-      </w:pPr>
+        <w:lastRenderedPageBreak/>
+        <w:t xml:space="preserve">1. (Pre-print) “A study on the seasonal distribution of mosquito vectors and a multidimensional approach towards their eradication using perception surveys on mobile software with concepts of AI among college students in </w:t>
+      </w:r>
+      <w:proofErr w:type="spellStart"/>
       <w:r>
         <w:rPr>
           <w:b/>
           <w:sz w:val="24"/>
           <w:szCs w:val="24"/>
         </w:rPr>
-        <w:lastRenderedPageBreak/>
-        <w:t>1. (Pre-print) “A study on the seasonal distribution of mosquito vectors and a multidime</w:t>
-      </w:r>
+        <w:t>Purba</w:t>
+      </w:r>
+      <w:proofErr w:type="spellEnd"/>
       <w:r>
         <w:rPr>
           <w:b/>
           <w:sz w:val="24"/>
           <w:szCs w:val="24"/>
         </w:rPr>
-        <w:t>nsional approach towards their eradication using perception surveys on mobile software with concepts of AI among college students in Purba Bardhaman, India”</w:t>
-      </w:r>
-    </w:p>
-    <w:p>
-      <w:r>
-        <w:t>Bishnu Goswami, Sarmila Pal</w:t>
+        <w:t xml:space="preserve"> </w:t>
+      </w:r>
+      <w:proofErr w:type="spellStart"/>
+      <w:r>
+        <w:rPr>
+          <w:b/>
+          <w:sz w:val="24"/>
+          <w:szCs w:val="24"/>
+        </w:rPr>
+        <w:t>Bardhaman</w:t>
+      </w:r>
+      <w:proofErr w:type="spellEnd"/>
+      <w:r>
+        <w:rPr>
+          <w:b/>
+          <w:sz w:val="24"/>
+          <w:szCs w:val="24"/>
+        </w:rPr>
+        <w:t>, India”</w:t>
+      </w:r>
+    </w:p>
+    <w:p>
+      <w:proofErr w:type="spellStart"/>
+      <w:r>
+        <w:t>Bishnu</w:t>
+      </w:r>
+      <w:proofErr w:type="spellEnd"/>
+      <w:r>
+        <w:t xml:space="preserve"> Goswami, </w:t>
+      </w:r>
+      <w:proofErr w:type="spellStart"/>
+      <w:r>
+        <w:t>Sarmila</w:t>
+      </w:r>
+      <w:proofErr w:type="spellEnd"/>
+      <w:r>
+        <w:t xml:space="preserve"> Pal</w:t>
       </w:r>
     </w:p>
     <w:p>
@@ -866,8 +1003,9 @@
           <w:bCs/>
           <w:color w:val="000000"/>
         </w:rPr>
-        <w:t>2. Introduction of two new programming tools in Bengali and measurement</w:t>
-      </w:r>
+        <w:t xml:space="preserve">2. Introduction of two new programming tools in Bengali and measurement of their reception among high-school students in </w:t>
+      </w:r>
+      <w:proofErr w:type="spellStart"/>
       <w:r>
         <w:rPr>
           <w:rFonts w:asciiTheme="minorHAnsi" w:hAnsiTheme="minorHAnsi" w:cstheme="minorHAnsi"/>
@@ -875,69 +1013,19 @@
           <w:bCs/>
           <w:color w:val="000000"/>
         </w:rPr>
-        <w:t xml:space="preserve"> of their reception among high-school students in Purba Bardhaman, India with the prototypic inclusion of a vector-biology module.</w:t>
-      </w:r>
-    </w:p>
-    <w:p>
-      <w:pPr>
-        <w:pStyle w:val="NormalWeb"/>
-        <w:spacing w:before="280" w:beforeAutospacing="0" w:after="0" w:afterAutospacing="0"/>
-        <w:rPr>
-          <w:rFonts w:asciiTheme="minorHAnsi" w:hAnsiTheme="minorHAnsi" w:cstheme="minorHAnsi"/>
-          <w:color w:val="000000"/>
-        </w:rPr>
-      </w:pPr>
-      <w:r>
-        <w:rPr>
-          <w:rFonts w:asciiTheme="minorHAnsi" w:hAnsiTheme="minorHAnsi" w:cstheme="minorHAnsi"/>
-          <w:color w:val="000000"/>
-        </w:rPr>
-        <w:t>Bishnu Goswami, Sarmila Pal</w:t>
-      </w:r>
-    </w:p>
-    <w:p>
-      <w:pPr>
-        <w:pStyle w:val="NormalWeb"/>
-        <w:spacing w:before="240" w:beforeAutospacing="0" w:after="0" w:afterAutospacing="0"/>
+        <w:t>Purba</w:t>
+      </w:r>
+      <w:proofErr w:type="spellEnd"/>
+      <w:r>
         <w:rPr>
           <w:rFonts w:asciiTheme="minorHAnsi" w:hAnsiTheme="minorHAnsi" w:cstheme="minorHAnsi"/>
           <w:b/>
           <w:bCs/>
           <w:color w:val="000000"/>
         </w:rPr>
-      </w:pPr>
-      <w:r>
-        <w:rPr>
-          <w:rFonts w:asciiTheme="minorHAnsi" w:hAnsiTheme="minorHAnsi" w:cstheme="minorHAnsi"/>
-          <w:b/>
-          <w:color w:val="000000"/>
-        </w:rPr>
-        <w:t>Education and Information Technologies</w:t>
-      </w:r>
-      <w:r>
-        <w:rPr>
-          <w:rFonts w:asciiTheme="minorHAnsi" w:hAnsiTheme="minorHAnsi" w:cstheme="minorHAnsi"/>
-          <w:color w:val="000000"/>
-        </w:rPr>
-        <w:t xml:space="preserve"> (2022): 1-23. </w:t>
-      </w:r>
-      <w:r>
-        <w:rPr>
-          <w:rFonts w:asciiTheme="minorHAnsi" w:hAnsiTheme="minorHAnsi" w:cstheme="minorHAnsi"/>
-          <w:b/>
-          <w:color w:val="000000"/>
-        </w:rPr>
-        <w:t>Springer-Nature Group (IF: 5.5)</w:t>
-      </w:r>
-    </w:p>
-    <w:p>
-      <w:pPr>
-        <w:pStyle w:val="NormalWeb"/>
-        <w:spacing w:before="280" w:beforeAutospacing="0" w:after="0" w:afterAutospacing="0"/>
-        <w:rPr>
-          <w:rFonts w:asciiTheme="minorHAnsi" w:hAnsiTheme="minorHAnsi" w:cstheme="minorHAnsi"/>
-        </w:rPr>
-      </w:pPr>
+        <w:t xml:space="preserve"> </w:t>
+      </w:r>
+      <w:proofErr w:type="spellStart"/>
       <w:r>
         <w:rPr>
           <w:rFonts w:asciiTheme="minorHAnsi" w:hAnsiTheme="minorHAnsi" w:cstheme="minorHAnsi"/>
@@ -945,8 +1033,9 @@
           <w:bCs/>
           <w:color w:val="000000"/>
         </w:rPr>
-        <w:t>3. Variation</w:t>
-      </w:r>
+        <w:t>Bardhaman</w:t>
+      </w:r>
+      <w:proofErr w:type="spellEnd"/>
       <w:r>
         <w:rPr>
           <w:rFonts w:asciiTheme="minorHAnsi" w:hAnsiTheme="minorHAnsi" w:cstheme="minorHAnsi"/>
@@ -954,7 +1043,7 @@
           <w:bCs/>
           <w:color w:val="000000"/>
         </w:rPr>
-        <w:t xml:space="preserve"> of Vermicompost Quality Produced by Different Earthworm Species using Rural and Urban Garbage.</w:t>
+        <w:t>, India with the prototypic inclusion of a vector-biology module.</w:t>
       </w:r>
     </w:p>
     <w:p>
@@ -963,50 +1052,85 @@
         <w:spacing w:before="280" w:beforeAutospacing="0" w:after="0" w:afterAutospacing="0"/>
         <w:rPr>
           <w:rFonts w:asciiTheme="minorHAnsi" w:hAnsiTheme="minorHAnsi" w:cstheme="minorHAnsi"/>
-        </w:rPr>
-      </w:pPr>
+          <w:color w:val="000000"/>
+        </w:rPr>
+      </w:pPr>
+      <w:proofErr w:type="spellStart"/>
       <w:r>
         <w:rPr>
           <w:rFonts w:asciiTheme="minorHAnsi" w:hAnsiTheme="minorHAnsi" w:cstheme="minorHAnsi"/>
           <w:color w:val="000000"/>
         </w:rPr>
-        <w:t>Bishnu Goswami. Nirupama Goswami and JagatpatiTah</w:t>
-      </w:r>
-    </w:p>
-    <w:p>
-      <w:pPr>
-        <w:pStyle w:val="NormalWeb"/>
-        <w:spacing w:before="280" w:beforeAutospacing="0" w:after="0" w:afterAutospacing="0"/>
+        <w:t>Bishnu</w:t>
+      </w:r>
+      <w:proofErr w:type="spellEnd"/>
+      <w:r>
         <w:rPr>
           <w:rFonts w:asciiTheme="minorHAnsi" w:hAnsiTheme="minorHAnsi" w:cstheme="minorHAnsi"/>
           <w:color w:val="000000"/>
         </w:rPr>
-      </w:pPr>
+        <w:t xml:space="preserve"> Goswami, </w:t>
+      </w:r>
+      <w:proofErr w:type="spellStart"/>
       <w:r>
         <w:rPr>
           <w:rFonts w:asciiTheme="minorHAnsi" w:hAnsiTheme="minorHAnsi" w:cstheme="minorHAnsi"/>
           <w:color w:val="000000"/>
         </w:rPr>
-        <w:t>International Journal of scientific research (ISSN 2247-8179) IF 3.58</w:t>
+        <w:t>Sarmila</w:t>
+      </w:r>
+      <w:proofErr w:type="spellEnd"/>
+      <w:r>
+        <w:rPr>
+          <w:rFonts w:asciiTheme="minorHAnsi" w:hAnsiTheme="minorHAnsi" w:cstheme="minorHAnsi"/>
+          <w:color w:val="000000"/>
+        </w:rPr>
+        <w:t xml:space="preserve"> Pal</w:t>
       </w:r>
     </w:p>
     <w:p>
       <w:pPr>
         <w:pStyle w:val="NormalWeb"/>
         <w:spacing w:before="240" w:beforeAutospacing="0" w:after="0" w:afterAutospacing="0"/>
-        <w:rPr>
-          <w:rFonts w:asciiTheme="minorHAnsi" w:hAnsiTheme="minorHAnsi" w:cstheme="minorHAnsi"/>
-        </w:rPr>
-      </w:pPr>
-      <w:r>
         <w:rPr>
           <w:rFonts w:asciiTheme="minorHAnsi" w:hAnsiTheme="minorHAnsi" w:cstheme="minorHAnsi"/>
           <w:b/>
           <w:bCs/>
           <w:color w:val="000000"/>
         </w:rPr>
-        <w:t>4. Use of software and extended precisio</w:t>
-      </w:r>
+      </w:pPr>
+      <w:r>
+        <w:rPr>
+          <w:rFonts w:asciiTheme="minorHAnsi" w:hAnsiTheme="minorHAnsi" w:cstheme="minorHAnsi"/>
+          <w:b/>
+          <w:color w:val="000000"/>
+        </w:rPr>
+        <w:t>Education and Information Technologies</w:t>
+      </w:r>
+      <w:r>
+        <w:rPr>
+          <w:rFonts w:asciiTheme="minorHAnsi" w:hAnsiTheme="minorHAnsi" w:cstheme="minorHAnsi"/>
+          <w:color w:val="000000"/>
+        </w:rPr>
+        <w:t xml:space="preserve"> (2022): 1-23. </w:t>
+      </w:r>
+      <w:r>
+        <w:rPr>
+          <w:rFonts w:asciiTheme="minorHAnsi" w:hAnsiTheme="minorHAnsi" w:cstheme="minorHAnsi"/>
+          <w:b/>
+          <w:color w:val="000000"/>
+        </w:rPr>
+        <w:t>Springer-Nature Group (IF: 5.5)</w:t>
+      </w:r>
+    </w:p>
+    <w:p>
+      <w:pPr>
+        <w:pStyle w:val="NormalWeb"/>
+        <w:spacing w:before="280" w:beforeAutospacing="0" w:after="0" w:afterAutospacing="0"/>
+        <w:rPr>
+          <w:rFonts w:asciiTheme="minorHAnsi" w:hAnsiTheme="minorHAnsi" w:cstheme="minorHAnsi"/>
+        </w:rPr>
+      </w:pPr>
       <w:r>
         <w:rPr>
           <w:rFonts w:asciiTheme="minorHAnsi" w:hAnsiTheme="minorHAnsi" w:cstheme="minorHAnsi"/>
@@ -1014,7 +1138,7 @@
           <w:bCs/>
           <w:color w:val="000000"/>
         </w:rPr>
-        <w:t xml:space="preserve">n of Finney’s table using probit analysis. </w:t>
+        <w:t>3. Variation of Vermicompost Quality Produced by Different Earthworm Species using Rural and Urban Garbage.</w:t>
       </w:r>
     </w:p>
     <w:p>
@@ -1025,13 +1149,47 @@
           <w:rFonts w:asciiTheme="minorHAnsi" w:hAnsiTheme="minorHAnsi" w:cstheme="minorHAnsi"/>
         </w:rPr>
       </w:pPr>
+      <w:proofErr w:type="spellStart"/>
       <w:r>
         <w:rPr>
           <w:rFonts w:asciiTheme="minorHAnsi" w:hAnsiTheme="minorHAnsi" w:cstheme="minorHAnsi"/>
           <w:color w:val="000000"/>
         </w:rPr>
-        <w:t>Bishnu Goswami, JagatpatiTah</w:t>
-      </w:r>
+        <w:t>Bishnu</w:t>
+      </w:r>
+      <w:proofErr w:type="spellEnd"/>
+      <w:r>
+        <w:rPr>
+          <w:rFonts w:asciiTheme="minorHAnsi" w:hAnsiTheme="minorHAnsi" w:cstheme="minorHAnsi"/>
+          <w:color w:val="000000"/>
+        </w:rPr>
+        <w:t xml:space="preserve"> Goswami. </w:t>
+      </w:r>
+      <w:proofErr w:type="spellStart"/>
+      <w:r>
+        <w:rPr>
+          <w:rFonts w:asciiTheme="minorHAnsi" w:hAnsiTheme="minorHAnsi" w:cstheme="minorHAnsi"/>
+          <w:color w:val="000000"/>
+        </w:rPr>
+        <w:t>Nirupama</w:t>
+      </w:r>
+      <w:proofErr w:type="spellEnd"/>
+      <w:r>
+        <w:rPr>
+          <w:rFonts w:asciiTheme="minorHAnsi" w:hAnsiTheme="minorHAnsi" w:cstheme="minorHAnsi"/>
+          <w:color w:val="000000"/>
+        </w:rPr>
+        <w:t xml:space="preserve"> Goswami and </w:t>
+      </w:r>
+      <w:proofErr w:type="spellStart"/>
+      <w:r>
+        <w:rPr>
+          <w:rFonts w:asciiTheme="minorHAnsi" w:hAnsiTheme="minorHAnsi" w:cstheme="minorHAnsi"/>
+          <w:color w:val="000000"/>
+        </w:rPr>
+        <w:t>JagatpatiTah</w:t>
+      </w:r>
+      <w:proofErr w:type="spellEnd"/>
     </w:p>
     <w:p>
       <w:pPr>
@@ -1047,20 +1205,27 @@
           <w:rFonts w:asciiTheme="minorHAnsi" w:hAnsiTheme="minorHAnsi" w:cstheme="minorHAnsi"/>
           <w:color w:val="000000"/>
         </w:rPr>
-        <w:t>International journal of scientific research. IF 6.391(2015)</w:t>
+        <w:t>International Journal of scientific research (ISSN 2247-8179) IF 3.58</w:t>
       </w:r>
     </w:p>
     <w:p>
       <w:pPr>
         <w:pStyle w:val="NormalWeb"/>
         <w:spacing w:before="240" w:beforeAutospacing="0" w:after="0" w:afterAutospacing="0"/>
+        <w:rPr>
+          <w:rFonts w:asciiTheme="minorHAnsi" w:hAnsiTheme="minorHAnsi" w:cstheme="minorHAnsi"/>
+        </w:rPr>
+      </w:pPr>
+      <w:r>
         <w:rPr>
           <w:rFonts w:asciiTheme="minorHAnsi" w:hAnsiTheme="minorHAnsi" w:cstheme="minorHAnsi"/>
           <w:b/>
           <w:bCs/>
           <w:color w:val="000000"/>
         </w:rPr>
-      </w:pPr>
+        <w:t xml:space="preserve">4. Use of software and extended precision of Finney’s table using </w:t>
+      </w:r>
+      <w:proofErr w:type="spellStart"/>
       <w:r>
         <w:rPr>
           <w:rFonts w:asciiTheme="minorHAnsi" w:hAnsiTheme="minorHAnsi" w:cstheme="minorHAnsi"/>
@@ -1068,122 +1233,91 @@
           <w:bCs/>
           <w:color w:val="000000"/>
         </w:rPr>
-        <w:t xml:space="preserve">5. A PRIMARY SURVEY FOR THE NOVEL SYNTHESIS OF METHODS TO COMBAT VECTOR-BORNE DISEASES AND RELATED LONG TERM MANAGEMENT </w:t>
-      </w:r>
-    </w:p>
-    <w:p>
-      <w:pPr>
-        <w:pStyle w:val="NormalWeb"/>
-        <w:spacing w:before="240" w:beforeAutospacing="0" w:after="0" w:afterAutospacing="0"/>
-        <w:rPr>
-          <w:rFonts w:asciiTheme="minorHAnsi" w:hAnsiTheme="minorHAnsi" w:cstheme="minorHAnsi"/>
-        </w:rPr>
-      </w:pPr>
-      <w:r>
-        <w:rPr>
-          <w:rFonts w:asciiTheme="minorHAnsi" w:hAnsiTheme="minorHAnsi" w:cstheme="minorHAnsi"/>
-          <w:color w:val="000000"/>
-        </w:rPr>
-        <w:t>B</w:t>
-      </w:r>
-      <w:r>
-        <w:rPr>
-          <w:rFonts w:asciiTheme="minorHAnsi" w:hAnsiTheme="minorHAnsi" w:cstheme="minorHAnsi"/>
-          <w:color w:val="000000"/>
-        </w:rPr>
-        <w:t>ishnu Goswami, Sarmila Pal, Deb Prakash Pahari</w:t>
-      </w:r>
-    </w:p>
-    <w:p>
-      <w:pPr>
-        <w:pStyle w:val="NormalWeb"/>
-        <w:spacing w:before="280" w:beforeAutospacing="0" w:after="0" w:afterAutospacing="0"/>
-        <w:rPr>
-          <w:rFonts w:asciiTheme="minorHAnsi" w:hAnsiTheme="minorHAnsi" w:cstheme="minorHAnsi"/>
-          <w:color w:val="000000"/>
-        </w:rPr>
-      </w:pPr>
-      <w:r>
-        <w:rPr>
-          <w:rFonts w:asciiTheme="minorHAnsi" w:hAnsiTheme="minorHAnsi" w:cstheme="minorHAnsi"/>
-          <w:color w:val="000000"/>
-        </w:rPr>
-        <w:t>Asian Journal of Advances in Research.  (Vol 5 Issue 4)</w:t>
-      </w:r>
-    </w:p>
-    <w:p>
-      <w:pPr>
-        <w:pStyle w:val="NormalWeb"/>
-        <w:spacing w:before="280" w:beforeAutospacing="0" w:after="0" w:afterAutospacing="0"/>
+        <w:t>probit</w:t>
+      </w:r>
+      <w:proofErr w:type="spellEnd"/>
+      <w:r>
         <w:rPr>
           <w:rFonts w:asciiTheme="minorHAnsi" w:hAnsiTheme="minorHAnsi" w:cstheme="minorHAnsi"/>
           <w:b/>
           <w:bCs/>
           <w:color w:val="000000"/>
         </w:rPr>
-      </w:pPr>
-      <w:r>
+        <w:t xml:space="preserve"> analysis. </w:t>
+      </w:r>
+    </w:p>
+    <w:p>
+      <w:pPr>
+        <w:pStyle w:val="NormalWeb"/>
+        <w:spacing w:before="280" w:beforeAutospacing="0" w:after="0" w:afterAutospacing="0"/>
+        <w:rPr>
+          <w:rFonts w:asciiTheme="minorHAnsi" w:hAnsiTheme="minorHAnsi" w:cstheme="minorHAnsi"/>
+        </w:rPr>
+      </w:pPr>
+      <w:proofErr w:type="spellStart"/>
+      <w:r>
+        <w:rPr>
+          <w:rFonts w:asciiTheme="minorHAnsi" w:hAnsiTheme="minorHAnsi" w:cstheme="minorHAnsi"/>
+          <w:color w:val="000000"/>
+        </w:rPr>
+        <w:t>Bishnu</w:t>
+      </w:r>
+      <w:proofErr w:type="spellEnd"/>
+      <w:r>
+        <w:rPr>
+          <w:rFonts w:asciiTheme="minorHAnsi" w:hAnsiTheme="minorHAnsi" w:cstheme="minorHAnsi"/>
+          <w:color w:val="000000"/>
+        </w:rPr>
+        <w:t xml:space="preserve"> Goswami, </w:t>
+      </w:r>
+      <w:proofErr w:type="spellStart"/>
+      <w:r>
+        <w:rPr>
+          <w:rFonts w:asciiTheme="minorHAnsi" w:hAnsiTheme="minorHAnsi" w:cstheme="minorHAnsi"/>
+          <w:color w:val="000000"/>
+        </w:rPr>
+        <w:t>JagatpatiTah</w:t>
+      </w:r>
+      <w:proofErr w:type="spellEnd"/>
+    </w:p>
+    <w:p>
+      <w:pPr>
+        <w:pStyle w:val="NormalWeb"/>
+        <w:spacing w:before="280" w:beforeAutospacing="0" w:after="0" w:afterAutospacing="0"/>
+        <w:rPr>
+          <w:rFonts w:asciiTheme="minorHAnsi" w:hAnsiTheme="minorHAnsi" w:cstheme="minorHAnsi"/>
+          <w:color w:val="000000"/>
+        </w:rPr>
+      </w:pPr>
+      <w:r>
+        <w:rPr>
+          <w:rFonts w:asciiTheme="minorHAnsi" w:hAnsiTheme="minorHAnsi" w:cstheme="minorHAnsi"/>
+          <w:color w:val="000000"/>
+        </w:rPr>
+        <w:t>International journal of scientific research. IF 6.391(2015)</w:t>
+      </w:r>
+    </w:p>
+    <w:p>
+      <w:pPr>
+        <w:pStyle w:val="NormalWeb"/>
+        <w:spacing w:before="240" w:beforeAutospacing="0" w:after="0" w:afterAutospacing="0"/>
         <w:rPr>
           <w:rFonts w:asciiTheme="minorHAnsi" w:hAnsiTheme="minorHAnsi" w:cstheme="minorHAnsi"/>
           <w:b/>
           <w:bCs/>
           <w:color w:val="000000"/>
         </w:rPr>
-        <w:t>6. MULTI-PRONGED SURVEY AND PROTOTYPICAL INFORMATION TECHNOLOGY APPLICATION AGAINST VECTOR-BORNE DISEASE IN NOAKHALI, BANGLADESH</w:t>
-      </w:r>
-    </w:p>
-    <w:p>
-      <w:pPr>
-        <w:pStyle w:val="NormalWeb"/>
-        <w:spacing w:before="280" w:beforeAutospacing="0" w:after="0" w:afterAutospacing="0"/>
-        <w:rPr>
-          <w:rFonts w:asciiTheme="minorHAnsi" w:hAnsiTheme="minorHAnsi" w:cstheme="minorHAnsi"/>
-          <w:color w:val="000000"/>
-        </w:rPr>
-      </w:pPr>
-      <w:r>
-        <w:rPr>
-          <w:rFonts w:asciiTheme="minorHAnsi" w:hAnsiTheme="minorHAnsi" w:cstheme="minorHAnsi"/>
-          <w:color w:val="000000"/>
-        </w:rPr>
-        <w:t xml:space="preserve">Bishnu Goswami, Sarmila </w:t>
-      </w:r>
-      <w:r>
-        <w:rPr>
-          <w:rFonts w:asciiTheme="minorHAnsi" w:hAnsiTheme="minorHAnsi" w:cstheme="minorHAnsi"/>
-          <w:color w:val="000000"/>
-        </w:rPr>
-        <w:t>Pal, Kapil Ghosh</w:t>
-      </w:r>
-    </w:p>
-    <w:p>
-      <w:pPr>
-        <w:pStyle w:val="NormalWeb"/>
-        <w:spacing w:before="280" w:beforeAutospacing="0" w:after="0" w:afterAutospacing="0"/>
-        <w:rPr>
-          <w:rFonts w:asciiTheme="minorHAnsi" w:hAnsiTheme="minorHAnsi" w:cstheme="minorHAnsi"/>
-          <w:color w:val="000000"/>
-        </w:rPr>
-      </w:pPr>
-      <w:r>
-        <w:rPr>
-          <w:rFonts w:asciiTheme="minorHAnsi" w:hAnsiTheme="minorHAnsi" w:cstheme="minorHAnsi"/>
-          <w:color w:val="000000"/>
-        </w:rPr>
-        <w:t>UTTAR PRADESH JOURNAL OF ZOOLOGY (Web of Science+UGC-Care Listed, ISSN: 0256-971X)</w:t>
-      </w:r>
-    </w:p>
-    <w:p>
-      <w:pPr>
-        <w:pStyle w:val="NormalWeb"/>
-        <w:spacing w:before="280" w:after="0"/>
+      </w:pPr>
+      <w:r>
         <w:rPr>
           <w:rFonts w:asciiTheme="minorHAnsi" w:hAnsiTheme="minorHAnsi" w:cstheme="minorHAnsi"/>
           <w:b/>
           <w:bCs/>
           <w:color w:val="000000"/>
         </w:rPr>
-      </w:pPr>
+        <w:t xml:space="preserve">5. A PRIMARY SURVEY FOR THE NOVEL SYNTHESIS OF METHODS TO COMBAT VECTOR-BORNE DISEASES AND RELATED </w:t>
+      </w:r>
+      <w:proofErr w:type="gramStart"/>
       <w:r>
         <w:rPr>
           <w:rFonts w:asciiTheme="minorHAnsi" w:hAnsiTheme="minorHAnsi" w:cstheme="minorHAnsi"/>
@@ -1191,68 +1325,303 @@
           <w:bCs/>
           <w:color w:val="000000"/>
         </w:rPr>
-        <w:t>7. INTRODUCTION OF A NEW PROGRAMMING TOOL, BSM, FOR VECTOR BIOLOGY AND PUBLIC HEALTH AND MEASURING ITS LIKABILITY USING AN ONLINE SURVEY</w:t>
-      </w:r>
-    </w:p>
-    <w:p>
-      <w:pPr>
-        <w:pStyle w:val="NormalWeb"/>
-        <w:spacing w:before="280" w:beforeAutospacing="0" w:after="0" w:afterAutospacing="0"/>
-        <w:rPr>
-          <w:rFonts w:asciiTheme="minorHAnsi" w:hAnsiTheme="minorHAnsi" w:cstheme="minorHAnsi"/>
-          <w:color w:val="000000"/>
-        </w:rPr>
-      </w:pPr>
-      <w:r>
-        <w:rPr>
-          <w:rFonts w:asciiTheme="minorHAnsi" w:hAnsiTheme="minorHAnsi" w:cstheme="minorHAnsi"/>
-          <w:color w:val="000000"/>
-        </w:rPr>
-        <w:t>Bishnu Goswami, Sar</w:t>
-      </w:r>
-      <w:r>
-        <w:rPr>
-          <w:rFonts w:asciiTheme="minorHAnsi" w:hAnsiTheme="minorHAnsi" w:cstheme="minorHAnsi"/>
-          <w:color w:val="000000"/>
-        </w:rPr>
-        <w:t>mila Pal</w:t>
-      </w:r>
-    </w:p>
-    <w:p>
-      <w:pPr>
-        <w:pStyle w:val="NormalWeb"/>
-        <w:spacing w:before="280" w:beforeAutospacing="0" w:after="0" w:afterAutospacing="0"/>
-        <w:rPr>
-          <w:rFonts w:asciiTheme="minorHAnsi" w:hAnsiTheme="minorHAnsi" w:cstheme="minorHAnsi"/>
-          <w:color w:val="000000"/>
-        </w:rPr>
-      </w:pPr>
-      <w:r>
-        <w:rPr>
-          <w:rFonts w:asciiTheme="minorHAnsi" w:hAnsiTheme="minorHAnsi" w:cstheme="minorHAnsi"/>
-          <w:color w:val="000000"/>
-        </w:rPr>
-        <w:t>International Journal of Entomology Research(Web of Science+UGC-Care Listed, ISSN: 2455-4758)</w:t>
-      </w:r>
-    </w:p>
-    <w:p>
-      <w:pPr>
-        <w:pStyle w:val="NormalWeb"/>
-        <w:spacing w:before="280" w:after="0"/>
+        <w:t>LONG TERM</w:t>
+      </w:r>
+      <w:proofErr w:type="gramEnd"/>
+      <w:r>
         <w:rPr>
           <w:rFonts w:asciiTheme="minorHAnsi" w:hAnsiTheme="minorHAnsi" w:cstheme="minorHAnsi"/>
           <w:b/>
           <w:bCs/>
           <w:color w:val="000000"/>
         </w:rPr>
-      </w:pPr>
-      <w:r>
+        <w:t xml:space="preserve"> MANAGEMENT </w:t>
+      </w:r>
+    </w:p>
+    <w:p>
+      <w:pPr>
+        <w:pStyle w:val="NormalWeb"/>
+        <w:spacing w:before="240" w:beforeAutospacing="0" w:after="0" w:afterAutospacing="0"/>
+        <w:rPr>
+          <w:rFonts w:asciiTheme="minorHAnsi" w:hAnsiTheme="minorHAnsi" w:cstheme="minorHAnsi"/>
+        </w:rPr>
+      </w:pPr>
+      <w:proofErr w:type="spellStart"/>
+      <w:r>
+        <w:rPr>
+          <w:rFonts w:asciiTheme="minorHAnsi" w:hAnsiTheme="minorHAnsi" w:cstheme="minorHAnsi"/>
+          <w:color w:val="000000"/>
+        </w:rPr>
+        <w:t>Bishnu</w:t>
+      </w:r>
+      <w:proofErr w:type="spellEnd"/>
+      <w:r>
+        <w:rPr>
+          <w:rFonts w:asciiTheme="minorHAnsi" w:hAnsiTheme="minorHAnsi" w:cstheme="minorHAnsi"/>
+          <w:color w:val="000000"/>
+        </w:rPr>
+        <w:t xml:space="preserve"> Goswami, </w:t>
+      </w:r>
+      <w:proofErr w:type="spellStart"/>
+      <w:r>
+        <w:rPr>
+          <w:rFonts w:asciiTheme="minorHAnsi" w:hAnsiTheme="minorHAnsi" w:cstheme="minorHAnsi"/>
+          <w:color w:val="000000"/>
+        </w:rPr>
+        <w:t>Sarmila</w:t>
+      </w:r>
+      <w:proofErr w:type="spellEnd"/>
+      <w:r>
+        <w:rPr>
+          <w:rFonts w:asciiTheme="minorHAnsi" w:hAnsiTheme="minorHAnsi" w:cstheme="minorHAnsi"/>
+          <w:color w:val="000000"/>
+        </w:rPr>
+        <w:t xml:space="preserve"> Pal, Deb Prakash Pahari</w:t>
+      </w:r>
+    </w:p>
+    <w:p>
+      <w:pPr>
+        <w:pStyle w:val="NormalWeb"/>
+        <w:spacing w:before="280" w:beforeAutospacing="0" w:after="0" w:afterAutospacing="0"/>
+        <w:rPr>
+          <w:rFonts w:asciiTheme="minorHAnsi" w:hAnsiTheme="minorHAnsi" w:cstheme="minorHAnsi"/>
+          <w:color w:val="000000"/>
+        </w:rPr>
+      </w:pPr>
+      <w:r>
+        <w:rPr>
+          <w:rFonts w:asciiTheme="minorHAnsi" w:hAnsiTheme="minorHAnsi" w:cstheme="minorHAnsi"/>
+          <w:color w:val="000000"/>
+        </w:rPr>
+        <w:t>Asian Journal of Advances in Research.  (Vol 5 Issue 4)</w:t>
+      </w:r>
+    </w:p>
+    <w:p>
+      <w:pPr>
+        <w:pStyle w:val="NormalWeb"/>
+        <w:spacing w:before="280" w:beforeAutospacing="0" w:after="0" w:afterAutospacing="0"/>
         <w:rPr>
           <w:rFonts w:asciiTheme="minorHAnsi" w:hAnsiTheme="minorHAnsi" w:cstheme="minorHAnsi"/>
           <w:b/>
           <w:bCs/>
           <w:color w:val="000000"/>
         </w:rPr>
+      </w:pPr>
+      <w:r>
+        <w:rPr>
+          <w:rFonts w:asciiTheme="minorHAnsi" w:hAnsiTheme="minorHAnsi" w:cstheme="minorHAnsi"/>
+          <w:b/>
+          <w:bCs/>
+          <w:color w:val="000000"/>
+        </w:rPr>
+        <w:t>6. MULTI-PRONGED SURVEY AND PROTOTYPICAL INFORMATION TECHNOLOGY APPLICATION AGAINST VECTOR-BORNE DISEASE IN NOAKHALI, BANGLADESH</w:t>
+      </w:r>
+    </w:p>
+    <w:p>
+      <w:pPr>
+        <w:pStyle w:val="NormalWeb"/>
+        <w:spacing w:before="280" w:beforeAutospacing="0" w:after="0" w:afterAutospacing="0"/>
+        <w:rPr>
+          <w:rFonts w:asciiTheme="minorHAnsi" w:hAnsiTheme="minorHAnsi" w:cstheme="minorHAnsi"/>
+          <w:color w:val="000000"/>
+        </w:rPr>
+      </w:pPr>
+      <w:proofErr w:type="spellStart"/>
+      <w:r>
+        <w:rPr>
+          <w:rFonts w:asciiTheme="minorHAnsi" w:hAnsiTheme="minorHAnsi" w:cstheme="minorHAnsi"/>
+          <w:color w:val="000000"/>
+        </w:rPr>
+        <w:t>Bishnu</w:t>
+      </w:r>
+      <w:proofErr w:type="spellEnd"/>
+      <w:r>
+        <w:rPr>
+          <w:rFonts w:asciiTheme="minorHAnsi" w:hAnsiTheme="minorHAnsi" w:cstheme="minorHAnsi"/>
+          <w:color w:val="000000"/>
+        </w:rPr>
+        <w:t xml:space="preserve"> Goswami, </w:t>
+      </w:r>
+      <w:proofErr w:type="spellStart"/>
+      <w:r>
+        <w:rPr>
+          <w:rFonts w:asciiTheme="minorHAnsi" w:hAnsiTheme="minorHAnsi" w:cstheme="minorHAnsi"/>
+          <w:color w:val="000000"/>
+        </w:rPr>
+        <w:t>Sarmila</w:t>
+      </w:r>
+      <w:proofErr w:type="spellEnd"/>
+      <w:r>
+        <w:rPr>
+          <w:rFonts w:asciiTheme="minorHAnsi" w:hAnsiTheme="minorHAnsi" w:cstheme="minorHAnsi"/>
+          <w:color w:val="000000"/>
+        </w:rPr>
+        <w:t xml:space="preserve"> Pal, Kapil Ghosh</w:t>
+      </w:r>
+    </w:p>
+    <w:p>
+      <w:pPr>
+        <w:pStyle w:val="NormalWeb"/>
+        <w:spacing w:before="280" w:beforeAutospacing="0" w:after="0" w:afterAutospacing="0"/>
+        <w:rPr>
+          <w:rFonts w:asciiTheme="minorHAnsi" w:hAnsiTheme="minorHAnsi" w:cstheme="minorHAnsi"/>
+          <w:color w:val="000000"/>
+        </w:rPr>
+      </w:pPr>
+      <w:r>
+        <w:rPr>
+          <w:rFonts w:asciiTheme="minorHAnsi" w:hAnsiTheme="minorHAnsi" w:cstheme="minorHAnsi"/>
+          <w:color w:val="000000"/>
+        </w:rPr>
+        <w:t xml:space="preserve">UTTAR PRADESH JOURNAL OF ZOOLOGY (Web of </w:t>
+      </w:r>
+      <w:proofErr w:type="spellStart"/>
+      <w:r>
+        <w:rPr>
+          <w:rFonts w:asciiTheme="minorHAnsi" w:hAnsiTheme="minorHAnsi" w:cstheme="minorHAnsi"/>
+          <w:color w:val="000000"/>
+        </w:rPr>
+        <w:t>Science+UGC-Care</w:t>
+      </w:r>
+      <w:proofErr w:type="spellEnd"/>
+      <w:r>
+        <w:rPr>
+          <w:rFonts w:asciiTheme="minorHAnsi" w:hAnsiTheme="minorHAnsi" w:cstheme="minorHAnsi"/>
+          <w:color w:val="000000"/>
+        </w:rPr>
+        <w:t xml:space="preserve"> Listed, ISSN: 0256-971X)</w:t>
+      </w:r>
+    </w:p>
+    <w:p>
+      <w:pPr>
+        <w:pStyle w:val="NormalWeb"/>
+        <w:spacing w:before="280" w:after="0"/>
+        <w:rPr>
+          <w:rFonts w:asciiTheme="minorHAnsi" w:hAnsiTheme="minorHAnsi" w:cstheme="minorHAnsi"/>
+          <w:b/>
+          <w:bCs/>
+          <w:color w:val="000000"/>
+        </w:rPr>
+      </w:pPr>
+      <w:r>
+        <w:rPr>
+          <w:rFonts w:asciiTheme="minorHAnsi" w:hAnsiTheme="minorHAnsi" w:cstheme="minorHAnsi"/>
+          <w:b/>
+          <w:bCs/>
+          <w:color w:val="000000"/>
+        </w:rPr>
+        <w:t>7. INTRODUCTION OF A NEW PROGRAMMING TOOL, BSM, FOR VECTOR BIOLOGY AND PUBLIC HEALTH AND MEASURING ITS LIKABILITY USING AN ONLINE SURVEY</w:t>
+      </w:r>
+    </w:p>
+    <w:p>
+      <w:pPr>
+        <w:pStyle w:val="NormalWeb"/>
+        <w:spacing w:before="280" w:beforeAutospacing="0" w:after="0" w:afterAutospacing="0"/>
+        <w:rPr>
+          <w:rFonts w:asciiTheme="minorHAnsi" w:hAnsiTheme="minorHAnsi" w:cstheme="minorHAnsi"/>
+          <w:color w:val="000000"/>
+        </w:rPr>
+      </w:pPr>
+      <w:proofErr w:type="spellStart"/>
+      <w:r>
+        <w:rPr>
+          <w:rFonts w:asciiTheme="minorHAnsi" w:hAnsiTheme="minorHAnsi" w:cstheme="minorHAnsi"/>
+          <w:color w:val="000000"/>
+        </w:rPr>
+        <w:t>Bishnu</w:t>
+      </w:r>
+      <w:proofErr w:type="spellEnd"/>
+      <w:r>
+        <w:rPr>
+          <w:rFonts w:asciiTheme="minorHAnsi" w:hAnsiTheme="minorHAnsi" w:cstheme="minorHAnsi"/>
+          <w:color w:val="000000"/>
+        </w:rPr>
+        <w:t xml:space="preserve"> Goswami, </w:t>
+      </w:r>
+      <w:proofErr w:type="spellStart"/>
+      <w:r>
+        <w:rPr>
+          <w:rFonts w:asciiTheme="minorHAnsi" w:hAnsiTheme="minorHAnsi" w:cstheme="minorHAnsi"/>
+          <w:color w:val="000000"/>
+        </w:rPr>
+        <w:t>Sarmila</w:t>
+      </w:r>
+      <w:proofErr w:type="spellEnd"/>
+      <w:r>
+        <w:rPr>
+          <w:rFonts w:asciiTheme="minorHAnsi" w:hAnsiTheme="minorHAnsi" w:cstheme="minorHAnsi"/>
+          <w:color w:val="000000"/>
+        </w:rPr>
+        <w:t xml:space="preserve"> Pal</w:t>
+      </w:r>
+    </w:p>
+    <w:p>
+      <w:pPr>
+        <w:pStyle w:val="NormalWeb"/>
+        <w:spacing w:before="280" w:beforeAutospacing="0" w:after="0" w:afterAutospacing="0"/>
+        <w:rPr>
+          <w:rFonts w:asciiTheme="minorHAnsi" w:hAnsiTheme="minorHAnsi" w:cstheme="minorHAnsi"/>
+          <w:color w:val="000000"/>
+        </w:rPr>
+      </w:pPr>
+      <w:r>
+        <w:rPr>
+          <w:rFonts w:asciiTheme="minorHAnsi" w:hAnsiTheme="minorHAnsi" w:cstheme="minorHAnsi"/>
+          <w:color w:val="000000"/>
+        </w:rPr>
+        <w:t xml:space="preserve">International Journal of Entomology </w:t>
+      </w:r>
+      <w:proofErr w:type="gramStart"/>
+      <w:r>
+        <w:rPr>
+          <w:rFonts w:asciiTheme="minorHAnsi" w:hAnsiTheme="minorHAnsi" w:cstheme="minorHAnsi"/>
+          <w:color w:val="000000"/>
+        </w:rPr>
+        <w:t>Research(</w:t>
+      </w:r>
+      <w:proofErr w:type="gramEnd"/>
+      <w:r>
+        <w:rPr>
+          <w:rFonts w:asciiTheme="minorHAnsi" w:hAnsiTheme="minorHAnsi" w:cstheme="minorHAnsi"/>
+          <w:color w:val="000000"/>
+        </w:rPr>
+        <w:t xml:space="preserve">Web of </w:t>
+      </w:r>
+      <w:proofErr w:type="spellStart"/>
+      <w:r>
+        <w:rPr>
+          <w:rFonts w:asciiTheme="minorHAnsi" w:hAnsiTheme="minorHAnsi" w:cstheme="minorHAnsi"/>
+          <w:color w:val="000000"/>
+        </w:rPr>
+        <w:t>Science+UGC-Care</w:t>
+      </w:r>
+      <w:proofErr w:type="spellEnd"/>
+      <w:r>
+        <w:rPr>
+          <w:rFonts w:asciiTheme="minorHAnsi" w:hAnsiTheme="minorHAnsi" w:cstheme="minorHAnsi"/>
+          <w:color w:val="000000"/>
+        </w:rPr>
+        <w:t xml:space="preserve"> Listed, ISSN: 2455-4758)</w:t>
+      </w:r>
+    </w:p>
+    <w:p>
+      <w:pPr>
+        <w:pStyle w:val="NormalWeb"/>
+        <w:spacing w:before="280" w:after="0"/>
+        <w:rPr>
+          <w:rFonts w:asciiTheme="minorHAnsi" w:hAnsiTheme="minorHAnsi" w:cstheme="minorHAnsi"/>
+          <w:b/>
+          <w:bCs/>
+          <w:color w:val="000000"/>
+        </w:rPr>
+      </w:pPr>
+      <w:r>
+        <w:rPr>
+          <w:rFonts w:asciiTheme="minorHAnsi" w:hAnsiTheme="minorHAnsi" w:cstheme="minorHAnsi"/>
+          <w:b/>
+          <w:bCs/>
+          <w:color w:val="000000"/>
+        </w:rPr>
         <w:lastRenderedPageBreak/>
         <w:t>8. A CORRELATIVE STUDY OF MOSQUITO BREEDING HABITATS IN A RURAL REGION OF WEST BENGAL, INDIA</w:t>
       </w:r>
@@ -1266,12 +1635,37 @@
           <w:color w:val="000000"/>
         </w:rPr>
       </w:pPr>
+      <w:proofErr w:type="spellStart"/>
       <w:r>
         <w:rPr>
           <w:rFonts w:asciiTheme="minorHAnsi" w:hAnsiTheme="minorHAnsi" w:cstheme="minorHAnsi"/>
           <w:color w:val="000000"/>
         </w:rPr>
-        <w:t>Bishnu Goswami, Sarmila Pal</w:t>
+        <w:t>Bishnu</w:t>
+      </w:r>
+      <w:proofErr w:type="spellEnd"/>
+      <w:r>
+        <w:rPr>
+          <w:rFonts w:asciiTheme="minorHAnsi" w:hAnsiTheme="minorHAnsi" w:cstheme="minorHAnsi"/>
+          <w:color w:val="000000"/>
+        </w:rPr>
+        <w:t xml:space="preserve"> Goswami, </w:t>
+      </w:r>
+      <w:proofErr w:type="spellStart"/>
+      <w:r>
+        <w:rPr>
+          <w:rFonts w:asciiTheme="minorHAnsi" w:hAnsiTheme="minorHAnsi" w:cstheme="minorHAnsi"/>
+          <w:color w:val="000000"/>
+        </w:rPr>
+        <w:t>Sarmila</w:t>
+      </w:r>
+      <w:proofErr w:type="spellEnd"/>
+      <w:r>
+        <w:rPr>
+          <w:rFonts w:asciiTheme="minorHAnsi" w:hAnsiTheme="minorHAnsi" w:cstheme="minorHAnsi"/>
+          <w:color w:val="000000"/>
+        </w:rPr>
+        <w:t xml:space="preserve"> Pal</w:t>
       </w:r>
     </w:p>
     <w:p>
@@ -1287,14 +1681,23 @@
           <w:rFonts w:asciiTheme="minorHAnsi" w:hAnsiTheme="minorHAnsi" w:cstheme="minorHAnsi"/>
           <w:color w:val="000000"/>
         </w:rPr>
-        <w:t>UTTAR PRADESH JOURNAL OF ZOOLOGY</w:t>
-      </w:r>
+        <w:t xml:space="preserve">UTTAR PRADESH JOURNAL OF ZOOLOGY (Web of </w:t>
+      </w:r>
+      <w:proofErr w:type="spellStart"/>
       <w:r>
         <w:rPr>
           <w:rFonts w:asciiTheme="minorHAnsi" w:hAnsiTheme="minorHAnsi" w:cstheme="minorHAnsi"/>
           <w:color w:val="000000"/>
         </w:rPr>
-        <w:t xml:space="preserve"> (Web of Science+UGC-Care Listed, ISSN: 0256-971X)</w:t>
+        <w:t>Science+UGC-Care</w:t>
+      </w:r>
+      <w:proofErr w:type="spellEnd"/>
+      <w:r>
+        <w:rPr>
+          <w:rFonts w:asciiTheme="minorHAnsi" w:hAnsiTheme="minorHAnsi" w:cstheme="minorHAnsi"/>
+          <w:color w:val="000000"/>
+        </w:rPr>
+        <w:t xml:space="preserve"> Listed, ISSN: 0256-971X)</w:t>
       </w:r>
     </w:p>
     <w:p>
@@ -1328,7 +1731,27 @@
           <w:sz w:val="24"/>
           <w:szCs w:val="24"/>
         </w:rPr>
-        <w:t>Acted as a double-blind peer-reviewer by invitation to a Springer Journal and another Web of Science listed Journal as an expert.</w:t>
+        <w:t>Acted as a double-blind peer-</w:t>
+      </w:r>
+      <w:proofErr w:type="spellStart"/>
+      <w:r>
+        <w:rPr>
+          <w:rFonts w:asciiTheme="minorHAnsi" w:hAnsiTheme="minorHAnsi" w:cstheme="minorHAnsi"/>
+          <w:color w:val="000000"/>
+          <w:sz w:val="24"/>
+          <w:szCs w:val="24"/>
+        </w:rPr>
+        <w:t>reviewer</w:t>
+      </w:r>
+      <w:proofErr w:type="spellEnd"/>
+      <w:r>
+        <w:rPr>
+          <w:rFonts w:asciiTheme="minorHAnsi" w:hAnsiTheme="minorHAnsi" w:cstheme="minorHAnsi"/>
+          <w:color w:val="000000"/>
+          <w:sz w:val="24"/>
+          <w:szCs w:val="24"/>
+        </w:rPr>
+        <w:t xml:space="preserve"> by invitation to a Springer Journal and another Web of Science listed Journal as an expert.</w:t>
       </w:r>
     </w:p>
     <w:p>
@@ -1351,8 +1774,9 @@
           <w:sz w:val="24"/>
           <w:szCs w:val="24"/>
         </w:rPr>
-        <w:t xml:space="preserve">1)Manuscript Title: Checklist of Indian </w:t>
-      </w:r>
+        <w:t xml:space="preserve">1)Manuscript Title: Checklist of Indian fairyfly (Hymenoptera: </w:t>
+      </w:r>
+      <w:proofErr w:type="spellStart"/>
       <w:r>
         <w:rPr>
           <w:rFonts w:eastAsia="Times New Roman" w:cstheme="minorHAnsi"/>
@@ -1362,11 +1786,10 @@
           <w:sz w:val="24"/>
           <w:szCs w:val="24"/>
         </w:rPr>
-        <w:t xml:space="preserve">fairyfly (Hymenoptera: Mymaridae) parasitoids - an Update  </w:t>
-      </w:r>
-    </w:p>
-    <w:p>
-      <w:pPr>
+        <w:t>Mymaridae</w:t>
+      </w:r>
+      <w:proofErr w:type="spellEnd"/>
+      <w:r>
         <w:rPr>
           <w:rFonts w:eastAsia="Times New Roman" w:cstheme="minorHAnsi"/>
           <w:b/>
@@ -1375,7 +1798,9 @@
           <w:sz w:val="24"/>
           <w:szCs w:val="24"/>
         </w:rPr>
-      </w:pPr>
+        <w:t xml:space="preserve">) </w:t>
+      </w:r>
+      <w:proofErr w:type="spellStart"/>
       <w:r>
         <w:rPr>
           <w:rFonts w:eastAsia="Times New Roman" w:cstheme="minorHAnsi"/>
@@ -1385,10 +1810,9 @@
           <w:sz w:val="24"/>
           <w:szCs w:val="24"/>
         </w:rPr>
-        <w:t>2) Manuscript Title: Analysis of millicompost and its effects on plant growth (2022)</w:t>
-      </w:r>
-    </w:p>
-    <w:p>
+        <w:t>parasitoids</w:t>
+      </w:r>
+      <w:proofErr w:type="spellEnd"/>
       <w:r>
         <w:rPr>
           <w:rFonts w:eastAsia="Times New Roman" w:cstheme="minorHAnsi"/>
@@ -1398,9 +1822,11 @@
           <w:sz w:val="24"/>
           <w:szCs w:val="24"/>
         </w:rPr>
-        <w:t xml:space="preserve">3)Manuscript Title: The biocontrol activity of both Bacillus thuringiensis and Beauveria bassiana against </w:t>
-      </w:r>
-      <w:r>
+        <w:t xml:space="preserve"> - an Update  </w:t>
+      </w:r>
+    </w:p>
+    <w:p>
+      <w:pPr>
         <w:rPr>
           <w:rFonts w:eastAsia="Times New Roman" w:cstheme="minorHAnsi"/>
           <w:b/>
@@ -1409,7 +1835,126 @@
           <w:sz w:val="24"/>
           <w:szCs w:val="24"/>
         </w:rPr>
-        <w:t>Spodoptera litura and their toxic effect on the insect metamorphosis (2024)</w:t>
+      </w:pPr>
+      <w:r>
+        <w:rPr>
+          <w:rFonts w:eastAsia="Times New Roman" w:cstheme="minorHAnsi"/>
+          <w:b/>
+          <w:bCs/>
+          <w:color w:val="000000"/>
+          <w:sz w:val="24"/>
+          <w:szCs w:val="24"/>
+        </w:rPr>
+        <w:t xml:space="preserve">2) Manuscript Title: Analysis of </w:t>
+      </w:r>
+      <w:proofErr w:type="spellStart"/>
+      <w:r>
+        <w:rPr>
+          <w:rFonts w:eastAsia="Times New Roman" w:cstheme="minorHAnsi"/>
+          <w:b/>
+          <w:bCs/>
+          <w:color w:val="000000"/>
+          <w:sz w:val="24"/>
+          <w:szCs w:val="24"/>
+        </w:rPr>
+        <w:t>millicompost</w:t>
+      </w:r>
+      <w:proofErr w:type="spellEnd"/>
+      <w:r>
+        <w:rPr>
+          <w:rFonts w:eastAsia="Times New Roman" w:cstheme="minorHAnsi"/>
+          <w:b/>
+          <w:bCs/>
+          <w:color w:val="000000"/>
+          <w:sz w:val="24"/>
+          <w:szCs w:val="24"/>
+        </w:rPr>
+        <w:t xml:space="preserve"> and its effects on plant growth (2022)</w:t>
+      </w:r>
+    </w:p>
+    <w:p>
+      <w:r>
+        <w:rPr>
+          <w:rFonts w:eastAsia="Times New Roman" w:cstheme="minorHAnsi"/>
+          <w:b/>
+          <w:bCs/>
+          <w:color w:val="000000"/>
+          <w:sz w:val="24"/>
+          <w:szCs w:val="24"/>
+        </w:rPr>
+        <w:t xml:space="preserve">3)Manuscript Title: The biocontrol activity of both Bacillus thuringiensis and Beauveria </w:t>
+      </w:r>
+      <w:proofErr w:type="spellStart"/>
+      <w:r>
+        <w:rPr>
+          <w:rFonts w:eastAsia="Times New Roman" w:cstheme="minorHAnsi"/>
+          <w:b/>
+          <w:bCs/>
+          <w:color w:val="000000"/>
+          <w:sz w:val="24"/>
+          <w:szCs w:val="24"/>
+        </w:rPr>
+        <w:t>bassiana</w:t>
+      </w:r>
+      <w:proofErr w:type="spellEnd"/>
+      <w:r>
+        <w:rPr>
+          <w:rFonts w:eastAsia="Times New Roman" w:cstheme="minorHAnsi"/>
+          <w:b/>
+          <w:bCs/>
+          <w:color w:val="000000"/>
+          <w:sz w:val="24"/>
+          <w:szCs w:val="24"/>
+        </w:rPr>
+        <w:t xml:space="preserve"> against </w:t>
+      </w:r>
+      <w:proofErr w:type="spellStart"/>
+      <w:r>
+        <w:rPr>
+          <w:rFonts w:eastAsia="Times New Roman" w:cstheme="minorHAnsi"/>
+          <w:b/>
+          <w:bCs/>
+          <w:color w:val="000000"/>
+          <w:sz w:val="24"/>
+          <w:szCs w:val="24"/>
+        </w:rPr>
+        <w:t>Spodoptera</w:t>
+      </w:r>
+      <w:proofErr w:type="spellEnd"/>
+      <w:r>
+        <w:rPr>
+          <w:rFonts w:eastAsia="Times New Roman" w:cstheme="minorHAnsi"/>
+          <w:b/>
+          <w:bCs/>
+          <w:color w:val="000000"/>
+          <w:sz w:val="24"/>
+          <w:szCs w:val="24"/>
+        </w:rPr>
+        <w:t xml:space="preserve"> </w:t>
+      </w:r>
+      <w:proofErr w:type="spellStart"/>
+      <w:r>
+        <w:rPr>
+          <w:rFonts w:eastAsia="Times New Roman" w:cstheme="minorHAnsi"/>
+          <w:b/>
+          <w:bCs/>
+          <w:color w:val="000000"/>
+          <w:sz w:val="24"/>
+          <w:szCs w:val="24"/>
+        </w:rPr>
+        <w:t>litura</w:t>
+      </w:r>
+      <w:proofErr w:type="spellEnd"/>
+      <w:r>
+        <w:rPr>
+          <w:rFonts w:eastAsia="Times New Roman" w:cstheme="minorHAnsi"/>
+          <w:b/>
+          <w:bCs/>
+          <w:color w:val="000000"/>
+          <w:sz w:val="24"/>
+          <w:szCs w:val="24"/>
+        </w:rPr>
+        <w:t xml:space="preserve"> and their toxic effect on the insect metamorphosis (2024)</w:t>
       </w:r>
     </w:p>
     <w:p>
@@ -1465,20 +2010,43 @@
           <w:rFonts w:eastAsia="Times New Roman" w:cstheme="minorHAnsi"/>
           <w:color w:val="000000"/>
         </w:rPr>
-        <w:t>Amazon Digital Services LLC , PEN</w:t>
-      </w:r>
-      <w:r>
-        <w:rPr>
-          <w:rFonts w:eastAsia="Times New Roman" w:cstheme="minorHAnsi"/>
-          <w:color w:val="000000"/>
-        </w:rPr>
-        <w:t xml:space="preserve">GUIN RANDOM HOUSE SOUTH AFR. , </w:t>
+        <w:t xml:space="preserve">Amazon Digital Services </w:t>
+      </w:r>
+      <w:proofErr w:type="gramStart"/>
+      <w:r>
+        <w:rPr>
+          <w:rFonts w:eastAsia="Times New Roman" w:cstheme="minorHAnsi"/>
+          <w:color w:val="000000"/>
+        </w:rPr>
+        <w:t>LLC ,</w:t>
+      </w:r>
+      <w:proofErr w:type="gramEnd"/>
+      <w:r>
+        <w:rPr>
+          <w:rFonts w:eastAsia="Times New Roman" w:cstheme="minorHAnsi"/>
+          <w:color w:val="000000"/>
+        </w:rPr>
+        <w:t xml:space="preserve"> PENGUIN RANDOM HOUSE SOUTH AFR. , </w:t>
       </w:r>
       <w:r>
         <w:rPr>
           <w:rFonts w:cstheme="minorHAnsi"/>
         </w:rPr>
-        <w:t>LIGHTNING SOURCE INC. (Tennessee,USA)…</w:t>
+        <w:t>LIGHTNING SOURCE INC. (</w:t>
+      </w:r>
+      <w:proofErr w:type="spellStart"/>
+      <w:r>
+        <w:rPr>
+          <w:rFonts w:cstheme="minorHAnsi"/>
+        </w:rPr>
+        <w:t>Tennessee,USA</w:t>
+      </w:r>
+      <w:proofErr w:type="spellEnd"/>
+      <w:r>
+        <w:rPr>
+          <w:rFonts w:cstheme="minorHAnsi"/>
+        </w:rPr>
+        <w:t>)…</w:t>
       </w:r>
     </w:p>
     <w:tbl>
@@ -1781,13 +2349,23 @@
                 <w:lang w:eastAsia="en-IN"/>
               </w:rPr>
             </w:pPr>
-            <w:r>
-              <w:rPr>
-                <w:rFonts w:eastAsia="Times New Roman" w:cstheme="minorHAnsi"/>
-                <w:color w:val="000000"/>
-                <w:lang w:eastAsia="en-IN"/>
-              </w:rPr>
-              <w:t>Bishnu Goswami</w:t>
+            <w:proofErr w:type="spellStart"/>
+            <w:r>
+              <w:rPr>
+                <w:rFonts w:eastAsia="Times New Roman" w:cstheme="minorHAnsi"/>
+                <w:color w:val="000000"/>
+                <w:lang w:eastAsia="en-IN"/>
+              </w:rPr>
+              <w:t>Bishnu</w:t>
+            </w:r>
+            <w:proofErr w:type="spellEnd"/>
+            <w:r>
+              <w:rPr>
+                <w:rFonts w:eastAsia="Times New Roman" w:cstheme="minorHAnsi"/>
+                <w:color w:val="000000"/>
+                <w:lang w:eastAsia="en-IN"/>
+              </w:rPr>
+              <w:t xml:space="preserve"> Goswami</w:t>
             </w:r>
           </w:p>
         </w:tc>
@@ -1817,7 +2395,25 @@
                 <w:color w:val="000000"/>
                 <w:lang w:eastAsia="en-IN"/>
               </w:rPr>
-              <w:t>ISBN-13: 978-1521127452;ISBN-10: 152112745X</w:t>
+              <w:t>ISBN-13: 978-</w:t>
+            </w:r>
+            <w:proofErr w:type="gramStart"/>
+            <w:r>
+              <w:rPr>
+                <w:rFonts w:eastAsia="Times New Roman" w:cstheme="minorHAnsi"/>
+                <w:color w:val="000000"/>
+                <w:lang w:eastAsia="en-IN"/>
+              </w:rPr>
+              <w:t>1521127452;ISBN</w:t>
+            </w:r>
+            <w:proofErr w:type="gramEnd"/>
+            <w:r>
+              <w:rPr>
+                <w:rFonts w:eastAsia="Times New Roman" w:cstheme="minorHAnsi"/>
+                <w:color w:val="000000"/>
+                <w:lang w:eastAsia="en-IN"/>
+              </w:rPr>
+              <w:t>-10: 152112745X</w:t>
             </w:r>
           </w:p>
         </w:tc>
@@ -1911,13 +2507,23 @@
               </w:rPr>
               <w:t xml:space="preserve">A+ on Aptitude: CSIR-UGC </w:t>
             </w:r>
-            <w:r>
-              <w:rPr>
-                <w:rFonts w:eastAsia="Times New Roman" w:cstheme="minorHAnsi"/>
-                <w:color w:val="000000"/>
-                <w:lang w:eastAsia="en-IN"/>
-              </w:rPr>
-              <w:t>NET , published August 2017</w:t>
+            <w:proofErr w:type="gramStart"/>
+            <w:r>
+              <w:rPr>
+                <w:rFonts w:eastAsia="Times New Roman" w:cstheme="minorHAnsi"/>
+                <w:color w:val="000000"/>
+                <w:lang w:eastAsia="en-IN"/>
+              </w:rPr>
+              <w:t>NET ,</w:t>
+            </w:r>
+            <w:proofErr w:type="gramEnd"/>
+            <w:r>
+              <w:rPr>
+                <w:rFonts w:eastAsia="Times New Roman" w:cstheme="minorHAnsi"/>
+                <w:color w:val="000000"/>
+                <w:lang w:eastAsia="en-IN"/>
+              </w:rPr>
+              <w:t xml:space="preserve"> published August 2017</w:t>
             </w:r>
           </w:p>
         </w:tc>
@@ -1941,13 +2547,23 @@
                 <w:lang w:eastAsia="en-IN"/>
               </w:rPr>
             </w:pPr>
-            <w:r>
-              <w:rPr>
-                <w:rFonts w:eastAsia="Times New Roman" w:cstheme="minorHAnsi"/>
-                <w:color w:val="000000"/>
-                <w:lang w:eastAsia="en-IN"/>
-              </w:rPr>
-              <w:t>Bishnu Goswami</w:t>
+            <w:proofErr w:type="spellStart"/>
+            <w:r>
+              <w:rPr>
+                <w:rFonts w:eastAsia="Times New Roman" w:cstheme="minorHAnsi"/>
+                <w:color w:val="000000"/>
+                <w:lang w:eastAsia="en-IN"/>
+              </w:rPr>
+              <w:t>Bishnu</w:t>
+            </w:r>
+            <w:proofErr w:type="spellEnd"/>
+            <w:r>
+              <w:rPr>
+                <w:rFonts w:eastAsia="Times New Roman" w:cstheme="minorHAnsi"/>
+                <w:color w:val="000000"/>
+                <w:lang w:eastAsia="en-IN"/>
+              </w:rPr>
+              <w:t xml:space="preserve"> Goswami</w:t>
             </w:r>
           </w:p>
         </w:tc>
@@ -2068,7 +2684,25 @@
                 <w:color w:val="000000"/>
                 <w:lang w:eastAsia="en-IN"/>
               </w:rPr>
-              <w:t>THINK, AND THEN SOLVE!: For Competitive exams, Banking, Railways, SSC etc</w:t>
+              <w:t xml:space="preserve">THINK, AND THEN </w:t>
+            </w:r>
+            <w:proofErr w:type="gramStart"/>
+            <w:r>
+              <w:rPr>
+                <w:rFonts w:eastAsia="Times New Roman" w:cstheme="minorHAnsi"/>
+                <w:color w:val="000000"/>
+                <w:lang w:eastAsia="en-IN"/>
+              </w:rPr>
+              <w:t>SOLVE!:</w:t>
+            </w:r>
+            <w:proofErr w:type="gramEnd"/>
+            <w:r>
+              <w:rPr>
+                <w:rFonts w:eastAsia="Times New Roman" w:cstheme="minorHAnsi"/>
+                <w:color w:val="000000"/>
+                <w:lang w:eastAsia="en-IN"/>
+              </w:rPr>
+              <w:t xml:space="preserve"> For Competitive exams, Banking, Railways, SSC etc</w:t>
             </w:r>
           </w:p>
         </w:tc>
@@ -2092,13 +2726,23 @@
                 <w:lang w:eastAsia="en-IN"/>
               </w:rPr>
             </w:pPr>
-            <w:r>
-              <w:rPr>
-                <w:rFonts w:eastAsia="Times New Roman" w:cstheme="minorHAnsi"/>
-                <w:color w:val="000000"/>
-                <w:lang w:eastAsia="en-IN"/>
-              </w:rPr>
-              <w:t>Bishnu Goswami</w:t>
+            <w:proofErr w:type="spellStart"/>
+            <w:r>
+              <w:rPr>
+                <w:rFonts w:eastAsia="Times New Roman" w:cstheme="minorHAnsi"/>
+                <w:color w:val="000000"/>
+                <w:lang w:eastAsia="en-IN"/>
+              </w:rPr>
+              <w:t>Bishnu</w:t>
+            </w:r>
+            <w:proofErr w:type="spellEnd"/>
+            <w:r>
+              <w:rPr>
+                <w:rFonts w:eastAsia="Times New Roman" w:cstheme="minorHAnsi"/>
+                <w:color w:val="000000"/>
+                <w:lang w:eastAsia="en-IN"/>
+              </w:rPr>
+              <w:t xml:space="preserve"> Goswami</w:t>
             </w:r>
           </w:p>
         </w:tc>
@@ -2219,15 +2863,7 @@
                 <w:color w:val="000000"/>
                 <w:lang w:eastAsia="en-IN"/>
               </w:rPr>
-              <w:t>51 Tips</w:t>
-            </w:r>
-            <w:r>
-              <w:rPr>
-                <w:rFonts w:eastAsia="Times New Roman" w:cstheme="minorHAnsi"/>
-                <w:color w:val="000000"/>
-                <w:lang w:eastAsia="en-IN"/>
-              </w:rPr>
-              <w:t xml:space="preserve"> to crack NET Life Science (JRF), published December 2016</w:t>
+              <w:t>51 Tips to crack NET Life Science (JRF), published December 2016</w:t>
             </w:r>
           </w:p>
         </w:tc>
@@ -2251,13 +2887,23 @@
                 <w:lang w:eastAsia="en-IN"/>
               </w:rPr>
             </w:pPr>
-            <w:r>
-              <w:rPr>
-                <w:rFonts w:eastAsia="Times New Roman" w:cstheme="minorHAnsi"/>
-                <w:color w:val="000000"/>
-                <w:lang w:eastAsia="en-IN"/>
-              </w:rPr>
-              <w:t>Bishnu Goswami</w:t>
+            <w:proofErr w:type="spellStart"/>
+            <w:r>
+              <w:rPr>
+                <w:rFonts w:eastAsia="Times New Roman" w:cstheme="minorHAnsi"/>
+                <w:color w:val="000000"/>
+                <w:lang w:eastAsia="en-IN"/>
+              </w:rPr>
+              <w:t>Bishnu</w:t>
+            </w:r>
+            <w:proofErr w:type="spellEnd"/>
+            <w:r>
+              <w:rPr>
+                <w:rFonts w:eastAsia="Times New Roman" w:cstheme="minorHAnsi"/>
+                <w:color w:val="000000"/>
+                <w:lang w:eastAsia="en-IN"/>
+              </w:rPr>
+              <w:t xml:space="preserve"> Goswami</w:t>
             </w:r>
           </w:p>
         </w:tc>
@@ -2286,7 +2932,25 @@
                 <w:color w:val="000000"/>
                 <w:lang w:eastAsia="en-IN"/>
               </w:rPr>
-              <w:t>ISBN-13: 978-1520246161;ISBN-10: 1520246161</w:t>
+              <w:t>ISBN-13: 978-</w:t>
+            </w:r>
+            <w:proofErr w:type="gramStart"/>
+            <w:r>
+              <w:rPr>
+                <w:rFonts w:eastAsia="Times New Roman" w:cstheme="minorHAnsi"/>
+                <w:color w:val="000000"/>
+                <w:lang w:eastAsia="en-IN"/>
+              </w:rPr>
+              <w:t>1520246161;ISBN</w:t>
+            </w:r>
+            <w:proofErr w:type="gramEnd"/>
+            <w:r>
+              <w:rPr>
+                <w:rFonts w:eastAsia="Times New Roman" w:cstheme="minorHAnsi"/>
+                <w:color w:val="000000"/>
+                <w:lang w:eastAsia="en-IN"/>
+              </w:rPr>
+              <w:t>-10: 1520246161</w:t>
             </w:r>
           </w:p>
         </w:tc>
@@ -2402,13 +3066,23 @@
                 <w:lang w:eastAsia="en-IN"/>
               </w:rPr>
             </w:pPr>
-            <w:r>
-              <w:rPr>
-                <w:rFonts w:eastAsia="Times New Roman" w:cstheme="minorHAnsi"/>
-                <w:color w:val="000000"/>
-                <w:lang w:eastAsia="en-IN"/>
-              </w:rPr>
-              <w:t>Bishnu Goswami</w:t>
+            <w:proofErr w:type="spellStart"/>
+            <w:r>
+              <w:rPr>
+                <w:rFonts w:eastAsia="Times New Roman" w:cstheme="minorHAnsi"/>
+                <w:color w:val="000000"/>
+                <w:lang w:eastAsia="en-IN"/>
+              </w:rPr>
+              <w:t>Bishnu</w:t>
+            </w:r>
+            <w:proofErr w:type="spellEnd"/>
+            <w:r>
+              <w:rPr>
+                <w:rFonts w:eastAsia="Times New Roman" w:cstheme="minorHAnsi"/>
+                <w:color w:val="000000"/>
+                <w:lang w:eastAsia="en-IN"/>
+              </w:rPr>
+              <w:t xml:space="preserve"> Goswami</w:t>
             </w:r>
           </w:p>
         </w:tc>
@@ -2553,13 +3227,43 @@
                 <w:lang w:eastAsia="en-IN"/>
               </w:rPr>
             </w:pPr>
-            <w:r>
-              <w:rPr>
-                <w:rFonts w:eastAsia="Times New Roman" w:cstheme="minorHAnsi"/>
-                <w:color w:val="000000"/>
-                <w:lang w:eastAsia="en-IN"/>
-              </w:rPr>
-              <w:t>Bishnu Goswami, Dr.Nirupama Goswami</w:t>
+            <w:proofErr w:type="spellStart"/>
+            <w:r>
+              <w:rPr>
+                <w:rFonts w:eastAsia="Times New Roman" w:cstheme="minorHAnsi"/>
+                <w:color w:val="000000"/>
+                <w:lang w:eastAsia="en-IN"/>
+              </w:rPr>
+              <w:t>Bishnu</w:t>
+            </w:r>
+            <w:proofErr w:type="spellEnd"/>
+            <w:r>
+              <w:rPr>
+                <w:rFonts w:eastAsia="Times New Roman" w:cstheme="minorHAnsi"/>
+                <w:color w:val="000000"/>
+                <w:lang w:eastAsia="en-IN"/>
+              </w:rPr>
+              <w:t xml:space="preserve"> Goswami, </w:t>
+            </w:r>
+            <w:proofErr w:type="spellStart"/>
+            <w:proofErr w:type="gramStart"/>
+            <w:r>
+              <w:rPr>
+                <w:rFonts w:eastAsia="Times New Roman" w:cstheme="minorHAnsi"/>
+                <w:color w:val="000000"/>
+                <w:lang w:eastAsia="en-IN"/>
+              </w:rPr>
+              <w:t>Dr.Nirupama</w:t>
+            </w:r>
+            <w:proofErr w:type="spellEnd"/>
+            <w:proofErr w:type="gramEnd"/>
+            <w:r>
+              <w:rPr>
+                <w:rFonts w:eastAsia="Times New Roman" w:cstheme="minorHAnsi"/>
+                <w:color w:val="000000"/>
+                <w:lang w:eastAsia="en-IN"/>
+              </w:rPr>
+              <w:t xml:space="preserve"> Goswami</w:t>
             </w:r>
           </w:p>
         </w:tc>
@@ -2704,13 +3408,23 @@
                 <w:lang w:eastAsia="en-IN"/>
               </w:rPr>
             </w:pPr>
-            <w:r>
-              <w:rPr>
-                <w:rFonts w:eastAsia="Times New Roman" w:cstheme="minorHAnsi"/>
-                <w:color w:val="000000"/>
-                <w:lang w:eastAsia="en-IN"/>
-              </w:rPr>
-              <w:t>Bishnu Goswami</w:t>
+            <w:proofErr w:type="spellStart"/>
+            <w:r>
+              <w:rPr>
+                <w:rFonts w:eastAsia="Times New Roman" w:cstheme="minorHAnsi"/>
+                <w:color w:val="000000"/>
+                <w:lang w:eastAsia="en-IN"/>
+              </w:rPr>
+              <w:t>Bishnu</w:t>
+            </w:r>
+            <w:proofErr w:type="spellEnd"/>
+            <w:r>
+              <w:rPr>
+                <w:rFonts w:eastAsia="Times New Roman" w:cstheme="minorHAnsi"/>
+                <w:color w:val="000000"/>
+                <w:lang w:eastAsia="en-IN"/>
+              </w:rPr>
+              <w:t xml:space="preserve"> Goswami</w:t>
             </w:r>
           </w:p>
         </w:tc>
@@ -2739,7 +3453,7 @@
                 <w:color w:val="000000"/>
                 <w:lang w:eastAsia="en-IN"/>
               </w:rPr>
-              <w:t>ISBN-10: 1790292565 ISBN-13: 978-</w:t>
+              <w:t>ISBN-10: 1790292565 ISBN-</w:t>
             </w:r>
             <w:r>
               <w:rPr>
@@ -2748,7 +3462,7 @@
                 <w:lang w:eastAsia="en-IN"/>
               </w:rPr>
               <w:lastRenderedPageBreak/>
-              <w:t>1790292561</w:t>
+              <w:t>13: 978-1790292561</w:t>
             </w:r>
           </w:p>
         </w:tc>
@@ -2865,13 +3579,23 @@
                 <w:lang w:eastAsia="en-IN"/>
               </w:rPr>
             </w:pPr>
-            <w:r>
-              <w:rPr>
-                <w:rFonts w:eastAsia="Times New Roman" w:cstheme="minorHAnsi"/>
-                <w:color w:val="000000"/>
-                <w:lang w:eastAsia="en-IN"/>
-              </w:rPr>
-              <w:t>Bishnu Goswami</w:t>
+            <w:proofErr w:type="spellStart"/>
+            <w:r>
+              <w:rPr>
+                <w:rFonts w:eastAsia="Times New Roman" w:cstheme="minorHAnsi"/>
+                <w:color w:val="000000"/>
+                <w:lang w:eastAsia="en-IN"/>
+              </w:rPr>
+              <w:t>Bishnu</w:t>
+            </w:r>
+            <w:proofErr w:type="spellEnd"/>
+            <w:r>
+              <w:rPr>
+                <w:rFonts w:eastAsia="Times New Roman" w:cstheme="minorHAnsi"/>
+                <w:color w:val="000000"/>
+                <w:lang w:eastAsia="en-IN"/>
+              </w:rPr>
+              <w:t xml:space="preserve"> Goswami</w:t>
             </w:r>
           </w:p>
         </w:tc>
@@ -2992,7 +3716,25 @@
                 <w:color w:val="000000"/>
                 <w:lang w:eastAsia="en-IN"/>
               </w:rPr>
-              <w:t>The ‘Desi Dog’ and their ‘God’: A firsthand experience for over a decade</w:t>
+              <w:t xml:space="preserve">The ‘Desi Dog’ and their ‘God’: A </w:t>
+            </w:r>
+            <w:proofErr w:type="spellStart"/>
+            <w:r>
+              <w:rPr>
+                <w:rFonts w:eastAsia="Times New Roman" w:cstheme="minorHAnsi"/>
+                <w:color w:val="000000"/>
+                <w:lang w:eastAsia="en-IN"/>
+              </w:rPr>
+              <w:t>firsthand</w:t>
+            </w:r>
+            <w:proofErr w:type="spellEnd"/>
+            <w:r>
+              <w:rPr>
+                <w:rFonts w:eastAsia="Times New Roman" w:cstheme="minorHAnsi"/>
+                <w:color w:val="000000"/>
+                <w:lang w:eastAsia="en-IN"/>
+              </w:rPr>
+              <w:t xml:space="preserve"> experience for over a decade</w:t>
             </w:r>
           </w:p>
         </w:tc>
@@ -3016,13 +3758,23 @@
                 <w:lang w:eastAsia="en-IN"/>
               </w:rPr>
             </w:pPr>
-            <w:r>
-              <w:rPr>
-                <w:rFonts w:eastAsia="Times New Roman" w:cstheme="minorHAnsi"/>
-                <w:color w:val="000000"/>
-                <w:lang w:eastAsia="en-IN"/>
-              </w:rPr>
-              <w:t>Bishnu Goswami</w:t>
+            <w:proofErr w:type="spellStart"/>
+            <w:r>
+              <w:rPr>
+                <w:rFonts w:eastAsia="Times New Roman" w:cstheme="minorHAnsi"/>
+                <w:color w:val="000000"/>
+                <w:lang w:eastAsia="en-IN"/>
+              </w:rPr>
+              <w:t>Bishnu</w:t>
+            </w:r>
+            <w:proofErr w:type="spellEnd"/>
+            <w:r>
+              <w:rPr>
+                <w:rFonts w:eastAsia="Times New Roman" w:cstheme="minorHAnsi"/>
+                <w:color w:val="000000"/>
+                <w:lang w:eastAsia="en-IN"/>
+              </w:rPr>
+              <w:t xml:space="preserve"> Goswami</w:t>
             </w:r>
           </w:p>
         </w:tc>
@@ -3167,13 +3919,23 @@
                 <w:lang w:eastAsia="en-IN"/>
               </w:rPr>
             </w:pPr>
-            <w:r>
-              <w:rPr>
-                <w:rFonts w:eastAsia="Times New Roman" w:cstheme="minorHAnsi"/>
-                <w:color w:val="000000"/>
-                <w:lang w:eastAsia="en-IN"/>
-              </w:rPr>
-              <w:t>Bishnu Goswami</w:t>
+            <w:proofErr w:type="spellStart"/>
+            <w:r>
+              <w:rPr>
+                <w:rFonts w:eastAsia="Times New Roman" w:cstheme="minorHAnsi"/>
+                <w:color w:val="000000"/>
+                <w:lang w:eastAsia="en-IN"/>
+              </w:rPr>
+              <w:t>Bishnu</w:t>
+            </w:r>
+            <w:proofErr w:type="spellEnd"/>
+            <w:r>
+              <w:rPr>
+                <w:rFonts w:eastAsia="Times New Roman" w:cstheme="minorHAnsi"/>
+                <w:color w:val="000000"/>
+                <w:lang w:eastAsia="en-IN"/>
+              </w:rPr>
+              <w:t xml:space="preserve"> Goswami</w:t>
             </w:r>
           </w:p>
         </w:tc>
@@ -3202,7 +3964,25 @@
                 <w:color w:val="000000"/>
                 <w:lang w:eastAsia="en-IN"/>
               </w:rPr>
-              <w:t>ISBN-10: 1092138838  ISBN-13: 978-1092138833</w:t>
+              <w:t xml:space="preserve">ISBN-10: </w:t>
+            </w:r>
+            <w:proofErr w:type="gramStart"/>
+            <w:r>
+              <w:rPr>
+                <w:rFonts w:eastAsia="Times New Roman" w:cstheme="minorHAnsi"/>
+                <w:color w:val="000000"/>
+                <w:lang w:eastAsia="en-IN"/>
+              </w:rPr>
+              <w:t>1092138838  ISBN</w:t>
+            </w:r>
+            <w:proofErr w:type="gramEnd"/>
+            <w:r>
+              <w:rPr>
+                <w:rFonts w:eastAsia="Times New Roman" w:cstheme="minorHAnsi"/>
+                <w:color w:val="000000"/>
+                <w:lang w:eastAsia="en-IN"/>
+              </w:rPr>
+              <w:t>-13: 978-1092138833</w:t>
             </w:r>
           </w:p>
         </w:tc>
@@ -3294,8 +4074,18 @@
                 <w:color w:val="000000"/>
                 <w:lang w:eastAsia="en-IN"/>
               </w:rPr>
-              <w:t>The last small train of Katwa</w:t>
-            </w:r>
+              <w:t xml:space="preserve">The last small train of </w:t>
+            </w:r>
+            <w:proofErr w:type="spellStart"/>
+            <w:r>
+              <w:rPr>
+                <w:rFonts w:eastAsia="Times New Roman" w:cstheme="minorHAnsi"/>
+                <w:color w:val="000000"/>
+                <w:lang w:eastAsia="en-IN"/>
+              </w:rPr>
+              <w:t>Katwa</w:t>
+            </w:r>
+            <w:proofErr w:type="spellEnd"/>
           </w:p>
         </w:tc>
         <w:tc>
@@ -3318,13 +4108,23 @@
                 <w:lang w:eastAsia="en-IN"/>
               </w:rPr>
             </w:pPr>
-            <w:r>
-              <w:rPr>
-                <w:rFonts w:eastAsia="Times New Roman" w:cstheme="minorHAnsi"/>
-                <w:color w:val="000000"/>
-                <w:lang w:eastAsia="en-IN"/>
-              </w:rPr>
-              <w:t>Bishnu Goswami</w:t>
+            <w:proofErr w:type="spellStart"/>
+            <w:r>
+              <w:rPr>
+                <w:rFonts w:eastAsia="Times New Roman" w:cstheme="minorHAnsi"/>
+                <w:color w:val="000000"/>
+                <w:lang w:eastAsia="en-IN"/>
+              </w:rPr>
+              <w:t>Bishnu</w:t>
+            </w:r>
+            <w:proofErr w:type="spellEnd"/>
+            <w:r>
+              <w:rPr>
+                <w:rFonts w:eastAsia="Times New Roman" w:cstheme="minorHAnsi"/>
+                <w:color w:val="000000"/>
+                <w:lang w:eastAsia="en-IN"/>
+              </w:rPr>
+              <w:t xml:space="preserve"> Goswami</w:t>
             </w:r>
           </w:p>
         </w:tc>
@@ -3353,15 +4153,7 @@
                 <w:color w:val="000000"/>
                 <w:lang w:eastAsia="en-IN"/>
               </w:rPr>
-              <w:t xml:space="preserve">ISBN-10: </w:t>
-            </w:r>
-            <w:r>
-              <w:rPr>
-                <w:rFonts w:eastAsia="Times New Roman" w:cstheme="minorHAnsi"/>
-                <w:color w:val="000000"/>
-                <w:lang w:eastAsia="en-IN"/>
-              </w:rPr>
-              <w:t>1075496179</w:t>
+              <w:t>ISBN-10: 1075496179</w:t>
             </w:r>
             <w:r>
               <w:rPr>
@@ -3486,13 +4278,23 @@
                 <w:lang w:eastAsia="en-IN"/>
               </w:rPr>
             </w:pPr>
-            <w:r>
-              <w:rPr>
-                <w:rFonts w:eastAsia="Times New Roman" w:cstheme="minorHAnsi"/>
-                <w:color w:val="000000"/>
-                <w:lang w:eastAsia="en-IN"/>
-              </w:rPr>
-              <w:t>Bishnu Goswami</w:t>
+            <w:proofErr w:type="spellStart"/>
+            <w:r>
+              <w:rPr>
+                <w:rFonts w:eastAsia="Times New Roman" w:cstheme="minorHAnsi"/>
+                <w:color w:val="000000"/>
+                <w:lang w:eastAsia="en-IN"/>
+              </w:rPr>
+              <w:t>Bishnu</w:t>
+            </w:r>
+            <w:proofErr w:type="spellEnd"/>
+            <w:r>
+              <w:rPr>
+                <w:rFonts w:eastAsia="Times New Roman" w:cstheme="minorHAnsi"/>
+                <w:color w:val="000000"/>
+                <w:lang w:eastAsia="en-IN"/>
+              </w:rPr>
+              <w:t xml:space="preserve"> Goswami</w:t>
             </w:r>
           </w:p>
         </w:tc>
@@ -3637,13 +4439,23 @@
                 <w:lang w:eastAsia="en-IN"/>
               </w:rPr>
             </w:pPr>
-            <w:r>
-              <w:rPr>
-                <w:rFonts w:eastAsia="Times New Roman" w:cstheme="minorHAnsi"/>
-                <w:color w:val="000000"/>
-                <w:lang w:eastAsia="en-IN"/>
-              </w:rPr>
-              <w:t>Bishnu Goswami</w:t>
+            <w:proofErr w:type="spellStart"/>
+            <w:r>
+              <w:rPr>
+                <w:rFonts w:eastAsia="Times New Roman" w:cstheme="minorHAnsi"/>
+                <w:color w:val="000000"/>
+                <w:lang w:eastAsia="en-IN"/>
+              </w:rPr>
+              <w:t>Bishnu</w:t>
+            </w:r>
+            <w:proofErr w:type="spellEnd"/>
+            <w:r>
+              <w:rPr>
+                <w:rFonts w:eastAsia="Times New Roman" w:cstheme="minorHAnsi"/>
+                <w:color w:val="000000"/>
+                <w:lang w:eastAsia="en-IN"/>
+              </w:rPr>
+              <w:t xml:space="preserve"> Goswami</w:t>
             </w:r>
           </w:p>
         </w:tc>
@@ -3764,15 +4576,7 @@
                 <w:color w:val="000000"/>
                 <w:lang w:eastAsia="en-IN"/>
               </w:rPr>
-              <w:t>Perfect Speech</w:t>
-            </w:r>
-            <w:r>
-              <w:rPr>
-                <w:rFonts w:eastAsia="Times New Roman" w:cstheme="minorHAnsi"/>
-                <w:color w:val="000000"/>
-                <w:lang w:eastAsia="en-IN"/>
-              </w:rPr>
-              <w:t xml:space="preserve"> and Presentation</w:t>
+              <w:t>Perfect Speech and Presentation</w:t>
             </w:r>
           </w:p>
         </w:tc>
@@ -3796,13 +4600,23 @@
                 <w:lang w:eastAsia="en-IN"/>
               </w:rPr>
             </w:pPr>
-            <w:r>
-              <w:rPr>
-                <w:rFonts w:eastAsia="Times New Roman" w:cstheme="minorHAnsi"/>
-                <w:color w:val="000000"/>
-                <w:lang w:eastAsia="en-IN"/>
-              </w:rPr>
-              <w:t>Bishnu Goswami</w:t>
+            <w:proofErr w:type="spellStart"/>
+            <w:r>
+              <w:rPr>
+                <w:rFonts w:eastAsia="Times New Roman" w:cstheme="minorHAnsi"/>
+                <w:color w:val="000000"/>
+                <w:lang w:eastAsia="en-IN"/>
+              </w:rPr>
+              <w:t>Bishnu</w:t>
+            </w:r>
+            <w:proofErr w:type="spellEnd"/>
+            <w:r>
+              <w:rPr>
+                <w:rFonts w:eastAsia="Times New Roman" w:cstheme="minorHAnsi"/>
+                <w:color w:val="000000"/>
+                <w:lang w:eastAsia="en-IN"/>
+              </w:rPr>
+              <w:t xml:space="preserve"> Goswami</w:t>
             </w:r>
           </w:p>
         </w:tc>
@@ -3917,6 +4731,7 @@
                 <w:lang w:eastAsia="en-IN"/>
               </w:rPr>
             </w:pPr>
+            <w:proofErr w:type="spellStart"/>
             <w:r>
               <w:rPr>
                 <w:rFonts w:eastAsia="Times New Roman" w:cstheme="minorHAnsi"/>
@@ -3925,6 +4740,7 @@
               </w:rPr>
               <w:t>Sciwords</w:t>
             </w:r>
+            <w:proofErr w:type="spellEnd"/>
           </w:p>
         </w:tc>
         <w:tc>
@@ -3947,13 +4763,23 @@
                 <w:lang w:eastAsia="en-IN"/>
               </w:rPr>
             </w:pPr>
-            <w:r>
-              <w:rPr>
-                <w:rFonts w:eastAsia="Times New Roman" w:cstheme="minorHAnsi"/>
-                <w:color w:val="000000"/>
-                <w:lang w:eastAsia="en-IN"/>
-              </w:rPr>
-              <w:t>Bishnu Goswami</w:t>
+            <w:proofErr w:type="spellStart"/>
+            <w:r>
+              <w:rPr>
+                <w:rFonts w:eastAsia="Times New Roman" w:cstheme="minorHAnsi"/>
+                <w:color w:val="000000"/>
+                <w:lang w:eastAsia="en-IN"/>
+              </w:rPr>
+              <w:t>Bishnu</w:t>
+            </w:r>
+            <w:proofErr w:type="spellEnd"/>
+            <w:r>
+              <w:rPr>
+                <w:rFonts w:eastAsia="Times New Roman" w:cstheme="minorHAnsi"/>
+                <w:color w:val="000000"/>
+                <w:lang w:eastAsia="en-IN"/>
+              </w:rPr>
+              <w:t xml:space="preserve"> Goswami</w:t>
             </w:r>
           </w:p>
         </w:tc>
@@ -4074,15 +4900,7 @@
                 <w:color w:val="000000"/>
                 <w:lang w:eastAsia="en-IN"/>
               </w:rPr>
-              <w:t xml:space="preserve">Personality Preferences: How MBTI manifests in the </w:t>
-            </w:r>
-            <w:r>
-              <w:rPr>
-                <w:rFonts w:eastAsia="Times New Roman" w:cstheme="minorHAnsi"/>
-                <w:color w:val="000000"/>
-                <w:lang w:eastAsia="en-IN"/>
-              </w:rPr>
-              <w:t>personality of over 30 individuals</w:t>
+              <w:t>Personality Preferences: How MBTI manifests in the personality of over 30 individuals</w:t>
             </w:r>
           </w:p>
         </w:tc>
@@ -4106,13 +4924,23 @@
                 <w:lang w:eastAsia="en-IN"/>
               </w:rPr>
             </w:pPr>
-            <w:r>
-              <w:rPr>
-                <w:rFonts w:eastAsia="Times New Roman" w:cstheme="minorHAnsi"/>
-                <w:color w:val="000000"/>
-                <w:lang w:eastAsia="en-IN"/>
-              </w:rPr>
-              <w:t>Bishnu Goswami</w:t>
+            <w:proofErr w:type="spellStart"/>
+            <w:r>
+              <w:rPr>
+                <w:rFonts w:eastAsia="Times New Roman" w:cstheme="minorHAnsi"/>
+                <w:color w:val="000000"/>
+                <w:lang w:eastAsia="en-IN"/>
+              </w:rPr>
+              <w:t>Bishnu</w:t>
+            </w:r>
+            <w:proofErr w:type="spellEnd"/>
+            <w:r>
+              <w:rPr>
+                <w:rFonts w:eastAsia="Times New Roman" w:cstheme="minorHAnsi"/>
+                <w:color w:val="000000"/>
+                <w:lang w:eastAsia="en-IN"/>
+              </w:rPr>
+              <w:t xml:space="preserve"> Goswami</w:t>
             </w:r>
           </w:p>
         </w:tc>
@@ -4266,13 +5094,23 @@
                 <w:lang w:eastAsia="en-IN"/>
               </w:rPr>
             </w:pPr>
-            <w:r>
-              <w:rPr>
-                <w:rFonts w:eastAsia="Times New Roman" w:cstheme="minorHAnsi"/>
-                <w:color w:val="000000"/>
-                <w:lang w:eastAsia="en-IN"/>
-              </w:rPr>
-              <w:t>Bishnu Goswami</w:t>
+            <w:proofErr w:type="spellStart"/>
+            <w:r>
+              <w:rPr>
+                <w:rFonts w:eastAsia="Times New Roman" w:cstheme="minorHAnsi"/>
+                <w:color w:val="000000"/>
+                <w:lang w:eastAsia="en-IN"/>
+              </w:rPr>
+              <w:t>Bishnu</w:t>
+            </w:r>
+            <w:proofErr w:type="spellEnd"/>
+            <w:r>
+              <w:rPr>
+                <w:rFonts w:eastAsia="Times New Roman" w:cstheme="minorHAnsi"/>
+                <w:color w:val="000000"/>
+                <w:lang w:eastAsia="en-IN"/>
+              </w:rPr>
+              <w:t xml:space="preserve"> Goswami</w:t>
             </w:r>
           </w:p>
         </w:tc>
@@ -4402,15 +5240,25 @@
                 <w:color w:val="000000"/>
                 <w:lang w:eastAsia="en-IN"/>
               </w:rPr>
-              <w:t xml:space="preserve">Indie </w:t>
-            </w:r>
-            <w:r>
-              <w:rPr>
-                <w:rFonts w:eastAsia="Times New Roman" w:cstheme="minorHAnsi"/>
-                <w:color w:val="000000"/>
-                <w:lang w:eastAsia="en-IN"/>
-              </w:rPr>
-              <w:t>Game Development : 30 challenging ideas for beginners</w:t>
+              <w:t xml:space="preserve">Indie Game </w:t>
+            </w:r>
+            <w:proofErr w:type="gramStart"/>
+            <w:r>
+              <w:rPr>
+                <w:rFonts w:eastAsia="Times New Roman" w:cstheme="minorHAnsi"/>
+                <w:color w:val="000000"/>
+                <w:lang w:eastAsia="en-IN"/>
+              </w:rPr>
+              <w:t>Development :</w:t>
+            </w:r>
+            <w:proofErr w:type="gramEnd"/>
+            <w:r>
+              <w:rPr>
+                <w:rFonts w:eastAsia="Times New Roman" w:cstheme="minorHAnsi"/>
+                <w:color w:val="000000"/>
+                <w:lang w:eastAsia="en-IN"/>
+              </w:rPr>
+              <w:t xml:space="preserve"> 30 challenging ideas for beginners</w:t>
             </w:r>
           </w:p>
         </w:tc>
@@ -4434,13 +5282,23 @@
                 <w:lang w:eastAsia="en-IN"/>
               </w:rPr>
             </w:pPr>
-            <w:r>
-              <w:rPr>
-                <w:rFonts w:eastAsia="Times New Roman" w:cstheme="minorHAnsi"/>
-                <w:color w:val="000000"/>
-                <w:lang w:eastAsia="en-IN"/>
-              </w:rPr>
-              <w:t>Bishnu Goswami</w:t>
+            <w:proofErr w:type="spellStart"/>
+            <w:r>
+              <w:rPr>
+                <w:rFonts w:eastAsia="Times New Roman" w:cstheme="minorHAnsi"/>
+                <w:color w:val="000000"/>
+                <w:lang w:eastAsia="en-IN"/>
+              </w:rPr>
+              <w:t>Bishnu</w:t>
+            </w:r>
+            <w:proofErr w:type="spellEnd"/>
+            <w:r>
+              <w:rPr>
+                <w:rFonts w:eastAsia="Times New Roman" w:cstheme="minorHAnsi"/>
+                <w:color w:val="000000"/>
+                <w:lang w:eastAsia="en-IN"/>
+              </w:rPr>
+              <w:t xml:space="preserve"> Goswami</w:t>
             </w:r>
           </w:p>
         </w:tc>
@@ -4586,13 +5444,23 @@
                 <w:lang w:eastAsia="en-IN"/>
               </w:rPr>
             </w:pPr>
-            <w:r>
-              <w:rPr>
-                <w:rFonts w:eastAsia="Times New Roman" w:cstheme="minorHAnsi"/>
-                <w:color w:val="000000"/>
-                <w:lang w:eastAsia="en-IN"/>
-              </w:rPr>
-              <w:t>Bishnu Goswami</w:t>
+            <w:proofErr w:type="spellStart"/>
+            <w:r>
+              <w:rPr>
+                <w:rFonts w:eastAsia="Times New Roman" w:cstheme="minorHAnsi"/>
+                <w:color w:val="000000"/>
+                <w:lang w:eastAsia="en-IN"/>
+              </w:rPr>
+              <w:t>Bishnu</w:t>
+            </w:r>
+            <w:proofErr w:type="spellEnd"/>
+            <w:r>
+              <w:rPr>
+                <w:rFonts w:eastAsia="Times New Roman" w:cstheme="minorHAnsi"/>
+                <w:color w:val="000000"/>
+                <w:lang w:eastAsia="en-IN"/>
+              </w:rPr>
+              <w:t xml:space="preserve"> Goswami</w:t>
             </w:r>
           </w:p>
         </w:tc>
@@ -4685,15 +5553,7 @@
                 <w:color w:val="000000"/>
                 <w:lang w:eastAsia="en-IN"/>
               </w:rPr>
-              <w:t xml:space="preserve">Software </w:t>
-            </w:r>
-            <w:r>
-              <w:rPr>
-                <w:rFonts w:eastAsia="Times New Roman" w:cstheme="minorHAnsi"/>
-                <w:color w:val="000000"/>
-                <w:lang w:eastAsia="en-IN"/>
-              </w:rPr>
-              <w:t>Development</w:t>
+              <w:t>Software Development</w:t>
             </w:r>
           </w:p>
         </w:tc>
@@ -4745,13 +5605,23 @@
                 <w:lang w:eastAsia="en-IN"/>
               </w:rPr>
             </w:pPr>
-            <w:r>
-              <w:rPr>
-                <w:rFonts w:eastAsia="Times New Roman" w:cstheme="minorHAnsi"/>
-                <w:color w:val="000000"/>
-                <w:lang w:eastAsia="en-IN"/>
-              </w:rPr>
-              <w:t>Bishnu Goswami</w:t>
+            <w:proofErr w:type="spellStart"/>
+            <w:r>
+              <w:rPr>
+                <w:rFonts w:eastAsia="Times New Roman" w:cstheme="minorHAnsi"/>
+                <w:color w:val="000000"/>
+                <w:lang w:eastAsia="en-IN"/>
+              </w:rPr>
+              <w:t>Bishnu</w:t>
+            </w:r>
+            <w:proofErr w:type="spellEnd"/>
+            <w:r>
+              <w:rPr>
+                <w:rFonts w:eastAsia="Times New Roman" w:cstheme="minorHAnsi"/>
+                <w:color w:val="000000"/>
+                <w:lang w:eastAsia="en-IN"/>
+              </w:rPr>
+              <w:t xml:space="preserve"> Goswami</w:t>
             </w:r>
           </w:p>
         </w:tc>
@@ -4896,13 +5766,41 @@
                 <w:lang w:eastAsia="en-IN"/>
               </w:rPr>
             </w:pPr>
-            <w:r>
-              <w:rPr>
-                <w:rFonts w:eastAsia="Times New Roman" w:cstheme="minorHAnsi"/>
-                <w:color w:val="000000"/>
-                <w:lang w:eastAsia="en-IN"/>
-              </w:rPr>
-              <w:t>Bishnu Goswami, Rohin Chatterjee</w:t>
+            <w:proofErr w:type="spellStart"/>
+            <w:r>
+              <w:rPr>
+                <w:rFonts w:eastAsia="Times New Roman" w:cstheme="minorHAnsi"/>
+                <w:color w:val="000000"/>
+                <w:lang w:eastAsia="en-IN"/>
+              </w:rPr>
+              <w:t>Bishnu</w:t>
+            </w:r>
+            <w:proofErr w:type="spellEnd"/>
+            <w:r>
+              <w:rPr>
+                <w:rFonts w:eastAsia="Times New Roman" w:cstheme="minorHAnsi"/>
+                <w:color w:val="000000"/>
+                <w:lang w:eastAsia="en-IN"/>
+              </w:rPr>
+              <w:t xml:space="preserve"> Goswami, </w:t>
+            </w:r>
+            <w:proofErr w:type="spellStart"/>
+            <w:r>
+              <w:rPr>
+                <w:rFonts w:eastAsia="Times New Roman" w:cstheme="minorHAnsi"/>
+                <w:color w:val="000000"/>
+                <w:lang w:eastAsia="en-IN"/>
+              </w:rPr>
+              <w:t>Rohin</w:t>
+            </w:r>
+            <w:proofErr w:type="spellEnd"/>
+            <w:r>
+              <w:rPr>
+                <w:rFonts w:eastAsia="Times New Roman" w:cstheme="minorHAnsi"/>
+                <w:color w:val="000000"/>
+                <w:lang w:eastAsia="en-IN"/>
+              </w:rPr>
+              <w:t xml:space="preserve"> Chatterjee</w:t>
             </w:r>
           </w:p>
         </w:tc>
@@ -4931,15 +5829,25 @@
                 <w:color w:val="000000"/>
                 <w:lang w:eastAsia="en-IN"/>
               </w:rPr>
-              <w:t xml:space="preserve">ISBN-10: 1096165880  ISBN-13: </w:t>
-            </w:r>
-            <w:r>
-              <w:rPr>
-                <w:rFonts w:eastAsia="Times New Roman" w:cstheme="minorHAnsi"/>
-                <w:color w:val="000000"/>
-                <w:lang w:eastAsia="en-IN"/>
-              </w:rPr>
-              <w:t>978-1096165880</w:t>
+              <w:t xml:space="preserve">ISBN-10: </w:t>
+            </w:r>
+            <w:proofErr w:type="gramStart"/>
+            <w:r>
+              <w:rPr>
+                <w:rFonts w:eastAsia="Times New Roman" w:cstheme="minorHAnsi"/>
+                <w:color w:val="000000"/>
+                <w:lang w:eastAsia="en-IN"/>
+              </w:rPr>
+              <w:t>1096165880  ISBN</w:t>
+            </w:r>
+            <w:proofErr w:type="gramEnd"/>
+            <w:r>
+              <w:rPr>
+                <w:rFonts w:eastAsia="Times New Roman" w:cstheme="minorHAnsi"/>
+                <w:color w:val="000000"/>
+                <w:lang w:eastAsia="en-IN"/>
+              </w:rPr>
+              <w:t>-13: 978-1096165880</w:t>
             </w:r>
           </w:p>
         </w:tc>
@@ -5025,13 +5933,23 @@
                 <w:lang w:eastAsia="en-IN"/>
               </w:rPr>
             </w:pPr>
-            <w:r>
-              <w:rPr>
-                <w:rFonts w:eastAsia="Times New Roman" w:cstheme="minorHAnsi"/>
-                <w:color w:val="000000"/>
-                <w:lang w:eastAsia="en-IN"/>
-              </w:rPr>
-              <w:t>BongoJontro: Dual Language Edition</w:t>
+            <w:proofErr w:type="spellStart"/>
+            <w:r>
+              <w:rPr>
+                <w:rFonts w:eastAsia="Times New Roman" w:cstheme="minorHAnsi"/>
+                <w:color w:val="000000"/>
+                <w:lang w:eastAsia="en-IN"/>
+              </w:rPr>
+              <w:t>BongoJontro</w:t>
+            </w:r>
+            <w:proofErr w:type="spellEnd"/>
+            <w:r>
+              <w:rPr>
+                <w:rFonts w:eastAsia="Times New Roman" w:cstheme="minorHAnsi"/>
+                <w:color w:val="000000"/>
+                <w:lang w:eastAsia="en-IN"/>
+              </w:rPr>
+              <w:t>: Dual Language Edition</w:t>
             </w:r>
           </w:p>
         </w:tc>
@@ -5055,13 +5973,23 @@
                 <w:lang w:eastAsia="en-IN"/>
               </w:rPr>
             </w:pPr>
-            <w:r>
-              <w:rPr>
-                <w:rFonts w:eastAsia="Times New Roman" w:cstheme="minorHAnsi"/>
-                <w:color w:val="000000"/>
-                <w:lang w:eastAsia="en-IN"/>
-              </w:rPr>
-              <w:t>Bishnu Goswami</w:t>
+            <w:proofErr w:type="spellStart"/>
+            <w:r>
+              <w:rPr>
+                <w:rFonts w:eastAsia="Times New Roman" w:cstheme="minorHAnsi"/>
+                <w:color w:val="000000"/>
+                <w:lang w:eastAsia="en-IN"/>
+              </w:rPr>
+              <w:t>Bishnu</w:t>
+            </w:r>
+            <w:proofErr w:type="spellEnd"/>
+            <w:r>
+              <w:rPr>
+                <w:rFonts w:eastAsia="Times New Roman" w:cstheme="minorHAnsi"/>
+                <w:color w:val="000000"/>
+                <w:lang w:eastAsia="en-IN"/>
+              </w:rPr>
+              <w:t xml:space="preserve"> Goswami</w:t>
             </w:r>
           </w:p>
         </w:tc>
@@ -5176,13 +6104,23 @@
                 <w:lang w:eastAsia="en-IN"/>
               </w:rPr>
             </w:pPr>
-            <w:r>
-              <w:rPr>
-                <w:rFonts w:eastAsia="Times New Roman" w:cstheme="minorHAnsi"/>
-                <w:color w:val="000000"/>
-                <w:lang w:eastAsia="en-IN"/>
-              </w:rPr>
-              <w:t>BChess: Introducing a new variant of Chess</w:t>
+            <w:proofErr w:type="spellStart"/>
+            <w:r>
+              <w:rPr>
+                <w:rFonts w:eastAsia="Times New Roman" w:cstheme="minorHAnsi"/>
+                <w:color w:val="000000"/>
+                <w:lang w:eastAsia="en-IN"/>
+              </w:rPr>
+              <w:t>BChess</w:t>
+            </w:r>
+            <w:proofErr w:type="spellEnd"/>
+            <w:r>
+              <w:rPr>
+                <w:rFonts w:eastAsia="Times New Roman" w:cstheme="minorHAnsi"/>
+                <w:color w:val="000000"/>
+                <w:lang w:eastAsia="en-IN"/>
+              </w:rPr>
+              <w:t>: Introducing a new variant of Chess</w:t>
             </w:r>
           </w:p>
         </w:tc>
@@ -5206,13 +6144,23 @@
                 <w:lang w:eastAsia="en-IN"/>
               </w:rPr>
             </w:pPr>
-            <w:r>
-              <w:rPr>
-                <w:rFonts w:eastAsia="Times New Roman" w:cstheme="minorHAnsi"/>
-                <w:color w:val="000000"/>
-                <w:lang w:eastAsia="en-IN"/>
-              </w:rPr>
-              <w:t>Bishnu Goswami</w:t>
+            <w:proofErr w:type="spellStart"/>
+            <w:r>
+              <w:rPr>
+                <w:rFonts w:eastAsia="Times New Roman" w:cstheme="minorHAnsi"/>
+                <w:color w:val="000000"/>
+                <w:lang w:eastAsia="en-IN"/>
+              </w:rPr>
+              <w:t>Bishnu</w:t>
+            </w:r>
+            <w:proofErr w:type="spellEnd"/>
+            <w:r>
+              <w:rPr>
+                <w:rFonts w:eastAsia="Times New Roman" w:cstheme="minorHAnsi"/>
+                <w:color w:val="000000"/>
+                <w:lang w:eastAsia="en-IN"/>
+              </w:rPr>
+              <w:t xml:space="preserve"> Goswami</w:t>
             </w:r>
           </w:p>
         </w:tc>
@@ -5357,13 +6305,23 @@
                 <w:lang w:eastAsia="en-IN"/>
               </w:rPr>
             </w:pPr>
-            <w:r>
-              <w:rPr>
-                <w:rFonts w:eastAsia="Times New Roman" w:cstheme="minorHAnsi"/>
-                <w:color w:val="000000"/>
-                <w:lang w:eastAsia="en-IN"/>
-              </w:rPr>
-              <w:t>Bishnu Goswami</w:t>
+            <w:proofErr w:type="spellStart"/>
+            <w:r>
+              <w:rPr>
+                <w:rFonts w:eastAsia="Times New Roman" w:cstheme="minorHAnsi"/>
+                <w:color w:val="000000"/>
+                <w:lang w:eastAsia="en-IN"/>
+              </w:rPr>
+              <w:t>Bishnu</w:t>
+            </w:r>
+            <w:proofErr w:type="spellEnd"/>
+            <w:r>
+              <w:rPr>
+                <w:rFonts w:eastAsia="Times New Roman" w:cstheme="minorHAnsi"/>
+                <w:color w:val="000000"/>
+                <w:lang w:eastAsia="en-IN"/>
+              </w:rPr>
+              <w:t xml:space="preserve"> Goswami</w:t>
             </w:r>
           </w:p>
         </w:tc>
@@ -5508,13 +6466,23 @@
                 <w:lang w:eastAsia="en-IN"/>
               </w:rPr>
             </w:pPr>
-            <w:r>
-              <w:rPr>
-                <w:rFonts w:eastAsia="Times New Roman" w:cstheme="minorHAnsi"/>
-                <w:color w:val="000000"/>
-                <w:lang w:eastAsia="en-IN"/>
-              </w:rPr>
-              <w:t>Bishnu Goswami</w:t>
+            <w:proofErr w:type="spellStart"/>
+            <w:r>
+              <w:rPr>
+                <w:rFonts w:eastAsia="Times New Roman" w:cstheme="minorHAnsi"/>
+                <w:color w:val="000000"/>
+                <w:lang w:eastAsia="en-IN"/>
+              </w:rPr>
+              <w:t>Bishnu</w:t>
+            </w:r>
+            <w:proofErr w:type="spellEnd"/>
+            <w:r>
+              <w:rPr>
+                <w:rFonts w:eastAsia="Times New Roman" w:cstheme="minorHAnsi"/>
+                <w:color w:val="000000"/>
+                <w:lang w:eastAsia="en-IN"/>
+              </w:rPr>
+              <w:t xml:space="preserve"> Goswami</w:t>
             </w:r>
           </w:p>
         </w:tc>
@@ -5662,15 +6630,7 @@
                 <w:color w:val="000000"/>
                 <w:lang w:eastAsia="en-IN"/>
               </w:rPr>
-              <w:t>Gaussian Curves:</w:t>
-            </w:r>
-            <w:r>
-              <w:rPr>
-                <w:rFonts w:eastAsia="Times New Roman" w:cstheme="minorHAnsi"/>
-                <w:color w:val="000000"/>
-                <w:lang w:eastAsia="en-IN"/>
-              </w:rPr>
-              <w:t xml:space="preserve"> From A to Z</w:t>
+              <w:t>Gaussian Curves: From A to Z</w:t>
             </w:r>
           </w:p>
         </w:tc>
@@ -5694,13 +6654,23 @@
                 <w:lang w:eastAsia="en-IN"/>
               </w:rPr>
             </w:pPr>
-            <w:r>
-              <w:rPr>
-                <w:rFonts w:eastAsia="Times New Roman" w:cstheme="minorHAnsi"/>
-                <w:color w:val="000000"/>
-                <w:lang w:eastAsia="en-IN"/>
-              </w:rPr>
-              <w:t>Bishnu Goswami</w:t>
+            <w:proofErr w:type="spellStart"/>
+            <w:r>
+              <w:rPr>
+                <w:rFonts w:eastAsia="Times New Roman" w:cstheme="minorHAnsi"/>
+                <w:color w:val="000000"/>
+                <w:lang w:eastAsia="en-IN"/>
+              </w:rPr>
+              <w:t>Bishnu</w:t>
+            </w:r>
+            <w:proofErr w:type="spellEnd"/>
+            <w:r>
+              <w:rPr>
+                <w:rFonts w:eastAsia="Times New Roman" w:cstheme="minorHAnsi"/>
+                <w:color w:val="000000"/>
+                <w:lang w:eastAsia="en-IN"/>
+              </w:rPr>
+              <w:t xml:space="preserve"> Goswami</w:t>
             </w:r>
           </w:p>
         </w:tc>
@@ -5866,13 +6836,23 @@
                 <w:lang w:eastAsia="en-IN"/>
               </w:rPr>
             </w:pPr>
-            <w:r>
-              <w:rPr>
-                <w:rFonts w:eastAsia="Times New Roman" w:cstheme="minorHAnsi"/>
-                <w:color w:val="000000"/>
-                <w:lang w:eastAsia="en-IN"/>
-              </w:rPr>
-              <w:t>Bishnu Goswami</w:t>
+            <w:proofErr w:type="spellStart"/>
+            <w:r>
+              <w:rPr>
+                <w:rFonts w:eastAsia="Times New Roman" w:cstheme="minorHAnsi"/>
+                <w:color w:val="000000"/>
+                <w:lang w:eastAsia="en-IN"/>
+              </w:rPr>
+              <w:t>Bishnu</w:t>
+            </w:r>
+            <w:proofErr w:type="spellEnd"/>
+            <w:r>
+              <w:rPr>
+                <w:rFonts w:eastAsia="Times New Roman" w:cstheme="minorHAnsi"/>
+                <w:color w:val="000000"/>
+                <w:lang w:eastAsia="en-IN"/>
+              </w:rPr>
+              <w:t xml:space="preserve"> Goswami</w:t>
             </w:r>
           </w:p>
         </w:tc>
@@ -6038,21 +7018,23 @@
                 <w:lang w:eastAsia="en-IN"/>
               </w:rPr>
             </w:pPr>
-            <w:r>
-              <w:rPr>
-                <w:rFonts w:eastAsia="Times New Roman" w:cstheme="minorHAnsi"/>
-                <w:color w:val="000000"/>
-                <w:lang w:eastAsia="en-IN"/>
-              </w:rPr>
-              <w:t xml:space="preserve">Bishnu </w:t>
-            </w:r>
-            <w:r>
-              <w:rPr>
-                <w:rFonts w:eastAsia="Times New Roman" w:cstheme="minorHAnsi"/>
-                <w:color w:val="000000"/>
-                <w:lang w:eastAsia="en-IN"/>
-              </w:rPr>
-              <w:t>Goswami</w:t>
+            <w:proofErr w:type="spellStart"/>
+            <w:r>
+              <w:rPr>
+                <w:rFonts w:eastAsia="Times New Roman" w:cstheme="minorHAnsi"/>
+                <w:color w:val="000000"/>
+                <w:lang w:eastAsia="en-IN"/>
+              </w:rPr>
+              <w:t>Bishnu</w:t>
+            </w:r>
+            <w:proofErr w:type="spellEnd"/>
+            <w:r>
+              <w:rPr>
+                <w:rFonts w:eastAsia="Times New Roman" w:cstheme="minorHAnsi"/>
+                <w:color w:val="000000"/>
+                <w:lang w:eastAsia="en-IN"/>
+              </w:rPr>
+              <w:t xml:space="preserve"> Goswami</w:t>
             </w:r>
           </w:p>
         </w:tc>
@@ -6080,7 +7062,25 @@
                 <w:color w:val="000000"/>
                 <w:lang w:eastAsia="en-IN"/>
               </w:rPr>
-              <w:t>ISBN-13 : 979-8554244612</w:t>
+              <w:t>ISBN-</w:t>
+            </w:r>
+            <w:proofErr w:type="gramStart"/>
+            <w:r>
+              <w:rPr>
+                <w:rFonts w:eastAsia="Times New Roman" w:cstheme="minorHAnsi"/>
+                <w:color w:val="000000"/>
+                <w:lang w:eastAsia="en-IN"/>
+              </w:rPr>
+              <w:t>13 :</w:t>
+            </w:r>
+            <w:proofErr w:type="gramEnd"/>
+            <w:r>
+              <w:rPr>
+                <w:rFonts w:eastAsia="Times New Roman" w:cstheme="minorHAnsi"/>
+                <w:color w:val="000000"/>
+                <w:lang w:eastAsia="en-IN"/>
+              </w:rPr>
+              <w:t xml:space="preserve"> 979-8554244612</w:t>
             </w:r>
           </w:p>
         </w:tc>
@@ -6190,13 +7190,23 @@
                 <w:lang w:eastAsia="en-IN"/>
               </w:rPr>
             </w:pPr>
-            <w:r>
-              <w:rPr>
-                <w:rFonts w:eastAsia="Times New Roman" w:cstheme="minorHAnsi"/>
-                <w:color w:val="000000"/>
-                <w:lang w:eastAsia="en-IN"/>
-              </w:rPr>
-              <w:t>Bishnu Goswami</w:t>
+            <w:proofErr w:type="spellStart"/>
+            <w:r>
+              <w:rPr>
+                <w:rFonts w:eastAsia="Times New Roman" w:cstheme="minorHAnsi"/>
+                <w:color w:val="000000"/>
+                <w:lang w:eastAsia="en-IN"/>
+              </w:rPr>
+              <w:t>Bishnu</w:t>
+            </w:r>
+            <w:proofErr w:type="spellEnd"/>
+            <w:r>
+              <w:rPr>
+                <w:rFonts w:eastAsia="Times New Roman" w:cstheme="minorHAnsi"/>
+                <w:color w:val="000000"/>
+                <w:lang w:eastAsia="en-IN"/>
+              </w:rPr>
+              <w:t xml:space="preserve"> Goswami</w:t>
             </w:r>
           </w:p>
         </w:tc>
@@ -6226,6 +7236,7 @@
               </w:rPr>
               <w:t xml:space="preserve">ISBN-13 </w:t>
             </w:r>
+            <w:proofErr w:type="gramStart"/>
             <w:r>
               <w:rPr>
                 <w:rFonts w:eastAsia="Times New Roman" w:cstheme="minorHAnsi"/>
@@ -6241,7 +7252,16 @@
                 <w:color w:val="000000"/>
                 <w:lang w:eastAsia="en-IN"/>
               </w:rPr>
-              <w:t xml:space="preserve"> : ‎ 979-8518740631</w:t>
+              <w:t xml:space="preserve"> :</w:t>
+            </w:r>
+            <w:proofErr w:type="gramEnd"/>
+            <w:r>
+              <w:rPr>
+                <w:rFonts w:eastAsia="Times New Roman" w:cstheme="minorHAnsi"/>
+                <w:color w:val="000000"/>
+                <w:lang w:eastAsia="en-IN"/>
+              </w:rPr>
+              <w:t xml:space="preserve"> ‎ 979-8518740631</w:t>
             </w:r>
           </w:p>
         </w:tc>
@@ -6351,13 +7371,23 @@
                 <w:lang w:eastAsia="en-IN"/>
               </w:rPr>
             </w:pPr>
-            <w:r>
-              <w:rPr>
-                <w:rFonts w:eastAsia="Times New Roman" w:cstheme="minorHAnsi"/>
-                <w:color w:val="000000"/>
-                <w:lang w:eastAsia="en-IN"/>
-              </w:rPr>
-              <w:t>Bishnu Goswami</w:t>
+            <w:proofErr w:type="spellStart"/>
+            <w:r>
+              <w:rPr>
+                <w:rFonts w:eastAsia="Times New Roman" w:cstheme="minorHAnsi"/>
+                <w:color w:val="000000"/>
+                <w:lang w:eastAsia="en-IN"/>
+              </w:rPr>
+              <w:t>Bishnu</w:t>
+            </w:r>
+            <w:proofErr w:type="spellEnd"/>
+            <w:r>
+              <w:rPr>
+                <w:rFonts w:eastAsia="Times New Roman" w:cstheme="minorHAnsi"/>
+                <w:color w:val="000000"/>
+                <w:lang w:eastAsia="en-IN"/>
+              </w:rPr>
+              <w:t xml:space="preserve"> Goswami</w:t>
             </w:r>
           </w:p>
         </w:tc>
@@ -6385,6 +7415,7 @@
               </w:rPr>
               <w:t xml:space="preserve">ISBN-13 </w:t>
             </w:r>
+            <w:proofErr w:type="gramStart"/>
             <w:r>
               <w:rPr>
                 <w:rStyle w:val="a-text-bold"/>
@@ -6396,7 +7427,14 @@
               <w:rPr>
                 <w:rStyle w:val="a-text-bold"/>
               </w:rPr>
-              <w:t xml:space="preserve"> : ‎ </w:t>
+              <w:t xml:space="preserve"> :</w:t>
+            </w:r>
+            <w:proofErr w:type="gramEnd"/>
+            <w:r>
+              <w:rPr>
+                <w:rStyle w:val="a-text-bold"/>
+              </w:rPr>
+              <w:t xml:space="preserve"> ‎ </w:t>
             </w:r>
             <w:r>
               <w:rPr>
@@ -6513,13 +7551,23 @@
                 <w:lang w:eastAsia="en-IN"/>
               </w:rPr>
             </w:pPr>
-            <w:r>
-              <w:rPr>
-                <w:rFonts w:eastAsia="Times New Roman" w:cstheme="minorHAnsi"/>
-                <w:color w:val="000000"/>
-                <w:lang w:eastAsia="en-IN"/>
-              </w:rPr>
-              <w:t>Bishnu Goswami</w:t>
+            <w:proofErr w:type="spellStart"/>
+            <w:r>
+              <w:rPr>
+                <w:rFonts w:eastAsia="Times New Roman" w:cstheme="minorHAnsi"/>
+                <w:color w:val="000000"/>
+                <w:lang w:eastAsia="en-IN"/>
+              </w:rPr>
+              <w:t>Bishnu</w:t>
+            </w:r>
+            <w:proofErr w:type="spellEnd"/>
+            <w:r>
+              <w:rPr>
+                <w:rFonts w:eastAsia="Times New Roman" w:cstheme="minorHAnsi"/>
+                <w:color w:val="000000"/>
+                <w:lang w:eastAsia="en-IN"/>
+              </w:rPr>
+              <w:t xml:space="preserve"> Goswami</w:t>
             </w:r>
           </w:p>
         </w:tc>
@@ -6545,12 +7593,21 @@
               </w:rPr>
               <w:t xml:space="preserve">ISBN-13 </w:t>
             </w:r>
+            <w:proofErr w:type="gramStart"/>
             <w:r>
               <w:rPr>
                 <w:rStyle w:val="a-text-bold"/>
                 <w:rtl/>
               </w:rPr>
-              <w:t xml:space="preserve">‏ : </w:t>
+              <w:t>‏ :</w:t>
+            </w:r>
+            <w:proofErr w:type="gramEnd"/>
+            <w:r>
+              <w:rPr>
+                <w:rStyle w:val="a-text-bold"/>
+                <w:rtl/>
+              </w:rPr>
+              <w:t xml:space="preserve"> </w:t>
             </w:r>
             <w:r>
               <w:t>979-8499767252</w:t>
@@ -6663,13 +7720,23 @@
                 <w:lang w:eastAsia="en-IN"/>
               </w:rPr>
             </w:pPr>
-            <w:r>
-              <w:rPr>
-                <w:rFonts w:eastAsia="Times New Roman" w:cstheme="minorHAnsi"/>
-                <w:color w:val="000000"/>
-                <w:lang w:eastAsia="en-IN"/>
-              </w:rPr>
-              <w:t>Bishnu Goswami</w:t>
+            <w:proofErr w:type="spellStart"/>
+            <w:r>
+              <w:rPr>
+                <w:rFonts w:eastAsia="Times New Roman" w:cstheme="minorHAnsi"/>
+                <w:color w:val="000000"/>
+                <w:lang w:eastAsia="en-IN"/>
+              </w:rPr>
+              <w:t>Bishnu</w:t>
+            </w:r>
+            <w:proofErr w:type="spellEnd"/>
+            <w:r>
+              <w:rPr>
+                <w:rFonts w:eastAsia="Times New Roman" w:cstheme="minorHAnsi"/>
+                <w:color w:val="000000"/>
+                <w:lang w:eastAsia="en-IN"/>
+              </w:rPr>
+              <w:t xml:space="preserve"> Goswami</w:t>
             </w:r>
           </w:p>
         </w:tc>
@@ -6695,12 +7762,21 @@
               </w:rPr>
               <w:t xml:space="preserve">ISBN-13 </w:t>
             </w:r>
+            <w:proofErr w:type="gramStart"/>
             <w:r>
               <w:rPr>
                 <w:rStyle w:val="a-text-bold"/>
                 <w:rtl/>
               </w:rPr>
-              <w:t xml:space="preserve">‏ : </w:t>
+              <w:t>‏ :</w:t>
+            </w:r>
+            <w:proofErr w:type="gramEnd"/>
+            <w:r>
+              <w:rPr>
+                <w:rStyle w:val="a-text-bold"/>
+                <w:rtl/>
+              </w:rPr>
+              <w:t xml:space="preserve"> </w:t>
             </w:r>
             <w:r>
               <w:rPr>
@@ -6793,15 +7869,7 @@
                 <w:color w:val="000000"/>
                 <w:lang w:eastAsia="en-IN"/>
               </w:rPr>
-              <w:t xml:space="preserve">Computing India: Our journey to make coding </w:t>
-            </w:r>
-            <w:r>
-              <w:rPr>
-                <w:rFonts w:eastAsia="Times New Roman" w:cstheme="minorHAnsi"/>
-                <w:color w:val="000000"/>
-                <w:lang w:eastAsia="en-IN"/>
-              </w:rPr>
-              <w:t>accessible to the masses</w:t>
+              <w:t>Computing India: Our journey to make coding accessible to the masses</w:t>
             </w:r>
           </w:p>
         </w:tc>
@@ -6824,13 +7892,23 @@
                 <w:lang w:eastAsia="en-IN"/>
               </w:rPr>
             </w:pPr>
-            <w:r>
-              <w:rPr>
-                <w:rFonts w:eastAsia="Times New Roman" w:cstheme="minorHAnsi"/>
-                <w:color w:val="000000"/>
-                <w:lang w:eastAsia="en-IN"/>
-              </w:rPr>
-              <w:t>Bishnu Goswami</w:t>
+            <w:proofErr w:type="spellStart"/>
+            <w:r>
+              <w:rPr>
+                <w:rFonts w:eastAsia="Times New Roman" w:cstheme="minorHAnsi"/>
+                <w:color w:val="000000"/>
+                <w:lang w:eastAsia="en-IN"/>
+              </w:rPr>
+              <w:t>Bishnu</w:t>
+            </w:r>
+            <w:proofErr w:type="spellEnd"/>
+            <w:r>
+              <w:rPr>
+                <w:rFonts w:eastAsia="Times New Roman" w:cstheme="minorHAnsi"/>
+                <w:color w:val="000000"/>
+                <w:lang w:eastAsia="en-IN"/>
+              </w:rPr>
+              <w:t xml:space="preserve"> Goswami</w:t>
             </w:r>
           </w:p>
         </w:tc>
@@ -6982,13 +8060,23 @@
                 <w:lang w:eastAsia="en-IN"/>
               </w:rPr>
             </w:pPr>
-            <w:r>
-              <w:rPr>
-                <w:rFonts w:eastAsia="Times New Roman" w:cstheme="minorHAnsi"/>
-                <w:color w:val="000000"/>
-                <w:lang w:eastAsia="en-IN"/>
-              </w:rPr>
-              <w:t>Bishnu Goswami</w:t>
+            <w:proofErr w:type="spellStart"/>
+            <w:r>
+              <w:rPr>
+                <w:rFonts w:eastAsia="Times New Roman" w:cstheme="minorHAnsi"/>
+                <w:color w:val="000000"/>
+                <w:lang w:eastAsia="en-IN"/>
+              </w:rPr>
+              <w:t>Bishnu</w:t>
+            </w:r>
+            <w:proofErr w:type="spellEnd"/>
+            <w:r>
+              <w:rPr>
+                <w:rFonts w:eastAsia="Times New Roman" w:cstheme="minorHAnsi"/>
+                <w:color w:val="000000"/>
+                <w:lang w:eastAsia="en-IN"/>
+              </w:rPr>
+              <w:t xml:space="preserve"> Goswami</w:t>
             </w:r>
           </w:p>
         </w:tc>
@@ -7119,13 +8207,23 @@
                 <w:lang w:eastAsia="en-IN"/>
               </w:rPr>
             </w:pPr>
-            <w:r>
-              <w:rPr>
-                <w:rFonts w:eastAsia="Times New Roman" w:cstheme="minorHAnsi"/>
-                <w:color w:val="000000"/>
-                <w:lang w:eastAsia="en-IN"/>
-              </w:rPr>
-              <w:t>Bishnu Goswami</w:t>
+            <w:proofErr w:type="spellStart"/>
+            <w:r>
+              <w:rPr>
+                <w:rFonts w:eastAsia="Times New Roman" w:cstheme="minorHAnsi"/>
+                <w:color w:val="000000"/>
+                <w:lang w:eastAsia="en-IN"/>
+              </w:rPr>
+              <w:t>Bishnu</w:t>
+            </w:r>
+            <w:proofErr w:type="spellEnd"/>
+            <w:r>
+              <w:rPr>
+                <w:rFonts w:eastAsia="Times New Roman" w:cstheme="minorHAnsi"/>
+                <w:color w:val="000000"/>
+                <w:lang w:eastAsia="en-IN"/>
+              </w:rPr>
+              <w:t xml:space="preserve"> Goswami</w:t>
             </w:r>
           </w:p>
         </w:tc>
@@ -7236,13 +8334,23 @@
                 <w:lang w:eastAsia="en-IN"/>
               </w:rPr>
             </w:pPr>
-            <w:r>
-              <w:rPr>
-                <w:rFonts w:eastAsia="Times New Roman" w:cstheme="minorHAnsi"/>
-                <w:color w:val="000000"/>
-                <w:lang w:eastAsia="en-IN"/>
-              </w:rPr>
-              <w:t>Unmilled Maestros: Accompaniments for the 22nd century education</w:t>
+            <w:proofErr w:type="spellStart"/>
+            <w:r>
+              <w:rPr>
+                <w:rFonts w:eastAsia="Times New Roman" w:cstheme="minorHAnsi"/>
+                <w:color w:val="000000"/>
+                <w:lang w:eastAsia="en-IN"/>
+              </w:rPr>
+              <w:t>Unmilled</w:t>
+            </w:r>
+            <w:proofErr w:type="spellEnd"/>
+            <w:r>
+              <w:rPr>
+                <w:rFonts w:eastAsia="Times New Roman" w:cstheme="minorHAnsi"/>
+                <w:color w:val="000000"/>
+                <w:lang w:eastAsia="en-IN"/>
+              </w:rPr>
+              <w:t xml:space="preserve"> Maestros: Accompaniments for the 22nd century education</w:t>
             </w:r>
           </w:p>
         </w:tc>
@@ -7265,13 +8373,23 @@
                 <w:lang w:eastAsia="en-IN"/>
               </w:rPr>
             </w:pPr>
-            <w:r>
-              <w:rPr>
-                <w:rFonts w:eastAsia="Times New Roman" w:cstheme="minorHAnsi"/>
-                <w:color w:val="000000"/>
-                <w:lang w:eastAsia="en-IN"/>
-              </w:rPr>
-              <w:t>Bishnu Goswami</w:t>
+            <w:proofErr w:type="spellStart"/>
+            <w:r>
+              <w:rPr>
+                <w:rFonts w:eastAsia="Times New Roman" w:cstheme="minorHAnsi"/>
+                <w:color w:val="000000"/>
+                <w:lang w:eastAsia="en-IN"/>
+              </w:rPr>
+              <w:t>Bishnu</w:t>
+            </w:r>
+            <w:proofErr w:type="spellEnd"/>
+            <w:r>
+              <w:rPr>
+                <w:rFonts w:eastAsia="Times New Roman" w:cstheme="minorHAnsi"/>
+                <w:color w:val="000000"/>
+                <w:lang w:eastAsia="en-IN"/>
+              </w:rPr>
+              <w:t xml:space="preserve"> Goswami</w:t>
             </w:r>
           </w:p>
         </w:tc>
@@ -7408,13 +8526,23 @@
                 <w:lang w:eastAsia="en-IN"/>
               </w:rPr>
             </w:pPr>
-            <w:r>
-              <w:rPr>
-                <w:rFonts w:eastAsia="Times New Roman" w:cstheme="minorHAnsi"/>
-                <w:color w:val="000000"/>
-                <w:lang w:eastAsia="en-IN"/>
-              </w:rPr>
-              <w:t>Bishnu Goswami</w:t>
+            <w:proofErr w:type="spellStart"/>
+            <w:r>
+              <w:rPr>
+                <w:rFonts w:eastAsia="Times New Roman" w:cstheme="minorHAnsi"/>
+                <w:color w:val="000000"/>
+                <w:lang w:eastAsia="en-IN"/>
+              </w:rPr>
+              <w:t>Bishnu</w:t>
+            </w:r>
+            <w:proofErr w:type="spellEnd"/>
+            <w:r>
+              <w:rPr>
+                <w:rFonts w:eastAsia="Times New Roman" w:cstheme="minorHAnsi"/>
+                <w:color w:val="000000"/>
+                <w:lang w:eastAsia="en-IN"/>
+              </w:rPr>
+              <w:t xml:space="preserve"> Goswami</w:t>
             </w:r>
           </w:p>
         </w:tc>
@@ -7519,15 +8647,25 @@
                 <w:color w:val="000000"/>
                 <w:lang w:eastAsia="en-IN"/>
               </w:rPr>
-              <w:t>The</w:t>
-            </w:r>
-            <w:r>
-              <w:rPr>
-                <w:rFonts w:eastAsia="Times New Roman" w:cstheme="minorHAnsi"/>
-                <w:color w:val="000000"/>
-                <w:lang w:eastAsia="en-IN"/>
-              </w:rPr>
-              <w:t xml:space="preserve"> Poco Melodies: A collection of songs</w:t>
+              <w:t xml:space="preserve">The </w:t>
+            </w:r>
+            <w:proofErr w:type="spellStart"/>
+            <w:r>
+              <w:rPr>
+                <w:rFonts w:eastAsia="Times New Roman" w:cstheme="minorHAnsi"/>
+                <w:color w:val="000000"/>
+                <w:lang w:eastAsia="en-IN"/>
+              </w:rPr>
+              <w:t>Poco</w:t>
+            </w:r>
+            <w:proofErr w:type="spellEnd"/>
+            <w:r>
+              <w:rPr>
+                <w:rFonts w:eastAsia="Times New Roman" w:cstheme="minorHAnsi"/>
+                <w:color w:val="000000"/>
+                <w:lang w:eastAsia="en-IN"/>
+              </w:rPr>
+              <w:t xml:space="preserve"> Melodies: A collection of songs</w:t>
             </w:r>
           </w:p>
         </w:tc>
@@ -7550,13 +8688,23 @@
                 <w:lang w:eastAsia="en-IN"/>
               </w:rPr>
             </w:pPr>
-            <w:r>
-              <w:rPr>
-                <w:rFonts w:eastAsia="Times New Roman" w:cstheme="minorHAnsi"/>
-                <w:color w:val="000000"/>
-                <w:lang w:eastAsia="en-IN"/>
-              </w:rPr>
-              <w:t>Bishnu Goswami</w:t>
+            <w:proofErr w:type="spellStart"/>
+            <w:r>
+              <w:rPr>
+                <w:rFonts w:eastAsia="Times New Roman" w:cstheme="minorHAnsi"/>
+                <w:color w:val="000000"/>
+                <w:lang w:eastAsia="en-IN"/>
+              </w:rPr>
+              <w:t>Bishnu</w:t>
+            </w:r>
+            <w:proofErr w:type="spellEnd"/>
+            <w:r>
+              <w:rPr>
+                <w:rFonts w:eastAsia="Times New Roman" w:cstheme="minorHAnsi"/>
+                <w:color w:val="000000"/>
+                <w:lang w:eastAsia="en-IN"/>
+              </w:rPr>
+              <w:t xml:space="preserve"> Goswami</w:t>
             </w:r>
           </w:p>
         </w:tc>
@@ -7684,13 +8832,23 @@
                 <w:lang w:eastAsia="en-IN"/>
               </w:rPr>
             </w:pPr>
-            <w:r>
-              <w:rPr>
-                <w:rFonts w:eastAsia="Times New Roman" w:cstheme="minorHAnsi"/>
-                <w:color w:val="000000"/>
-                <w:lang w:eastAsia="en-IN"/>
-              </w:rPr>
-              <w:t>Bishnu Goswami</w:t>
+            <w:proofErr w:type="spellStart"/>
+            <w:r>
+              <w:rPr>
+                <w:rFonts w:eastAsia="Times New Roman" w:cstheme="minorHAnsi"/>
+                <w:color w:val="000000"/>
+                <w:lang w:eastAsia="en-IN"/>
+              </w:rPr>
+              <w:t>Bishnu</w:t>
+            </w:r>
+            <w:proofErr w:type="spellEnd"/>
+            <w:r>
+              <w:rPr>
+                <w:rFonts w:eastAsia="Times New Roman" w:cstheme="minorHAnsi"/>
+                <w:color w:val="000000"/>
+                <w:lang w:eastAsia="en-IN"/>
+              </w:rPr>
+              <w:t xml:space="preserve"> Goswami</w:t>
             </w:r>
           </w:p>
         </w:tc>
@@ -7710,6 +8868,7 @@
             <w:r>
               <w:t xml:space="preserve">ISBN-13 </w:t>
             </w:r>
+            <w:proofErr w:type="gramStart"/>
             <w:r>
               <w:rPr>
                 <w:rtl/>
@@ -7717,7 +8876,11 @@
               <w:t>‏</w:t>
             </w:r>
             <w:r>
-              <w:t xml:space="preserve"> : ‎ 979-8391180319</w:t>
+              <w:t xml:space="preserve"> :</w:t>
+            </w:r>
+            <w:proofErr w:type="gramEnd"/>
+            <w:r>
+              <w:t xml:space="preserve"> ‎ 979-8391180319</w:t>
             </w:r>
           </w:p>
         </w:tc>
@@ -7804,15 +8967,7 @@
                 <w:color w:val="000000"/>
                 <w:lang w:eastAsia="en-IN"/>
               </w:rPr>
-              <w:t xml:space="preserve">Against Strong Atheism: A </w:t>
-            </w:r>
-            <w:r>
-              <w:rPr>
-                <w:rFonts w:eastAsia="Times New Roman" w:cstheme="minorHAnsi"/>
-                <w:color w:val="000000"/>
-                <w:lang w:eastAsia="en-IN"/>
-              </w:rPr>
-              <w:t>simple explanation for laymen</w:t>
+              <w:t>Against Strong Atheism: A simple explanation for laymen</w:t>
             </w:r>
           </w:p>
         </w:tc>
@@ -7835,13 +8990,41 @@
                 <w:lang w:eastAsia="en-IN"/>
               </w:rPr>
             </w:pPr>
-            <w:r>
-              <w:rPr>
-                <w:rFonts w:eastAsia="Times New Roman" w:cstheme="minorHAnsi"/>
-                <w:color w:val="000000"/>
-                <w:lang w:eastAsia="en-IN"/>
-              </w:rPr>
-              <w:t>Dr. Bishnu Goswami</w:t>
+            <w:proofErr w:type="spellStart"/>
+            <w:r>
+              <w:rPr>
+                <w:rFonts w:eastAsia="Times New Roman" w:cstheme="minorHAnsi"/>
+                <w:color w:val="000000"/>
+                <w:lang w:eastAsia="en-IN"/>
+              </w:rPr>
+              <w:t>Dr.</w:t>
+            </w:r>
+            <w:proofErr w:type="spellEnd"/>
+            <w:r>
+              <w:rPr>
+                <w:rFonts w:eastAsia="Times New Roman" w:cstheme="minorHAnsi"/>
+                <w:color w:val="000000"/>
+                <w:lang w:eastAsia="en-IN"/>
+              </w:rPr>
+              <w:t xml:space="preserve"> </w:t>
+            </w:r>
+            <w:proofErr w:type="spellStart"/>
+            <w:r>
+              <w:rPr>
+                <w:rFonts w:eastAsia="Times New Roman" w:cstheme="minorHAnsi"/>
+                <w:color w:val="000000"/>
+                <w:lang w:eastAsia="en-IN"/>
+              </w:rPr>
+              <w:t>Bishnu</w:t>
+            </w:r>
+            <w:proofErr w:type="spellEnd"/>
+            <w:r>
+              <w:rPr>
+                <w:rFonts w:eastAsia="Times New Roman" w:cstheme="minorHAnsi"/>
+                <w:color w:val="000000"/>
+                <w:lang w:eastAsia="en-IN"/>
+              </w:rPr>
+              <w:t xml:space="preserve"> Goswami</w:t>
             </w:r>
           </w:p>
         </w:tc>
@@ -7861,6 +9044,7 @@
             <w:r>
               <w:t xml:space="preserve">ISBN-13 </w:t>
             </w:r>
+            <w:proofErr w:type="gramStart"/>
             <w:r>
               <w:rPr>
                 <w:rtl/>
@@ -7868,7 +9052,11 @@
               <w:t>‏</w:t>
             </w:r>
             <w:r>
-              <w:t xml:space="preserve"> : ‎ 979-8322178064</w:t>
+              <w:t xml:space="preserve"> :</w:t>
+            </w:r>
+            <w:proofErr w:type="gramEnd"/>
+            <w:r>
+              <w:t xml:space="preserve"> ‎ 979-8322178064</w:t>
             </w:r>
           </w:p>
         </w:tc>
@@ -7973,13 +9161,41 @@
                 <w:lang w:eastAsia="en-IN"/>
               </w:rPr>
             </w:pPr>
-            <w:r>
-              <w:rPr>
-                <w:rFonts w:eastAsia="Times New Roman" w:cstheme="minorHAnsi"/>
-                <w:color w:val="000000"/>
-                <w:lang w:eastAsia="en-IN"/>
-              </w:rPr>
-              <w:t>Dr. Bishnu Goswami</w:t>
+            <w:proofErr w:type="spellStart"/>
+            <w:r>
+              <w:rPr>
+                <w:rFonts w:eastAsia="Times New Roman" w:cstheme="minorHAnsi"/>
+                <w:color w:val="000000"/>
+                <w:lang w:eastAsia="en-IN"/>
+              </w:rPr>
+              <w:t>Dr.</w:t>
+            </w:r>
+            <w:proofErr w:type="spellEnd"/>
+            <w:r>
+              <w:rPr>
+                <w:rFonts w:eastAsia="Times New Roman" w:cstheme="minorHAnsi"/>
+                <w:color w:val="000000"/>
+                <w:lang w:eastAsia="en-IN"/>
+              </w:rPr>
+              <w:t xml:space="preserve"> </w:t>
+            </w:r>
+            <w:proofErr w:type="spellStart"/>
+            <w:r>
+              <w:rPr>
+                <w:rFonts w:eastAsia="Times New Roman" w:cstheme="minorHAnsi"/>
+                <w:color w:val="000000"/>
+                <w:lang w:eastAsia="en-IN"/>
+              </w:rPr>
+              <w:t>Bishnu</w:t>
+            </w:r>
+            <w:proofErr w:type="spellEnd"/>
+            <w:r>
+              <w:rPr>
+                <w:rFonts w:eastAsia="Times New Roman" w:cstheme="minorHAnsi"/>
+                <w:color w:val="000000"/>
+                <w:lang w:eastAsia="en-IN"/>
+              </w:rPr>
+              <w:t xml:space="preserve"> Goswami</w:t>
             </w:r>
           </w:p>
         </w:tc>
@@ -8080,7 +9296,15 @@
               <w:spacing w:after="0" w:line="240" w:lineRule="auto"/>
             </w:pPr>
             <w:r>
-              <w:t>Win the Wonderlic: and other similar tests</w:t>
+              <w:t xml:space="preserve">Win the </w:t>
+            </w:r>
+            <w:proofErr w:type="spellStart"/>
+            <w:r>
+              <w:t>Wonderlic</w:t>
+            </w:r>
+            <w:proofErr w:type="spellEnd"/>
+            <w:r>
+              <w:t>: and other similar tests</w:t>
             </w:r>
           </w:p>
         </w:tc>
@@ -8103,13 +9327,41 @@
                 <w:lang w:eastAsia="en-IN"/>
               </w:rPr>
             </w:pPr>
-            <w:r>
-              <w:rPr>
-                <w:rFonts w:eastAsia="Times New Roman" w:cstheme="minorHAnsi"/>
-                <w:color w:val="000000"/>
-                <w:lang w:eastAsia="en-IN"/>
-              </w:rPr>
-              <w:t>Dr. Bishnu Goswami</w:t>
+            <w:proofErr w:type="spellStart"/>
+            <w:r>
+              <w:rPr>
+                <w:rFonts w:eastAsia="Times New Roman" w:cstheme="minorHAnsi"/>
+                <w:color w:val="000000"/>
+                <w:lang w:eastAsia="en-IN"/>
+              </w:rPr>
+              <w:t>Dr.</w:t>
+            </w:r>
+            <w:proofErr w:type="spellEnd"/>
+            <w:r>
+              <w:rPr>
+                <w:rFonts w:eastAsia="Times New Roman" w:cstheme="minorHAnsi"/>
+                <w:color w:val="000000"/>
+                <w:lang w:eastAsia="en-IN"/>
+              </w:rPr>
+              <w:t xml:space="preserve"> </w:t>
+            </w:r>
+            <w:proofErr w:type="spellStart"/>
+            <w:r>
+              <w:rPr>
+                <w:rFonts w:eastAsia="Times New Roman" w:cstheme="minorHAnsi"/>
+                <w:color w:val="000000"/>
+                <w:lang w:eastAsia="en-IN"/>
+              </w:rPr>
+              <w:t>Bishnu</w:t>
+            </w:r>
+            <w:proofErr w:type="spellEnd"/>
+            <w:r>
+              <w:rPr>
+                <w:rFonts w:eastAsia="Times New Roman" w:cstheme="minorHAnsi"/>
+                <w:color w:val="000000"/>
+                <w:lang w:eastAsia="en-IN"/>
+              </w:rPr>
+              <w:t xml:space="preserve"> Goswami</w:t>
             </w:r>
           </w:p>
         </w:tc>
@@ -8227,13 +9479,41 @@
                 <w:lang w:eastAsia="en-IN"/>
               </w:rPr>
             </w:pPr>
-            <w:r>
-              <w:rPr>
-                <w:rFonts w:eastAsia="Times New Roman" w:cstheme="minorHAnsi"/>
-                <w:color w:val="000000"/>
-                <w:lang w:eastAsia="en-IN"/>
-              </w:rPr>
-              <w:t>Dr. Bishnu Goswami</w:t>
+            <w:proofErr w:type="spellStart"/>
+            <w:r>
+              <w:rPr>
+                <w:rFonts w:eastAsia="Times New Roman" w:cstheme="minorHAnsi"/>
+                <w:color w:val="000000"/>
+                <w:lang w:eastAsia="en-IN"/>
+              </w:rPr>
+              <w:t>Dr.</w:t>
+            </w:r>
+            <w:proofErr w:type="spellEnd"/>
+            <w:r>
+              <w:rPr>
+                <w:rFonts w:eastAsia="Times New Roman" w:cstheme="minorHAnsi"/>
+                <w:color w:val="000000"/>
+                <w:lang w:eastAsia="en-IN"/>
+              </w:rPr>
+              <w:t xml:space="preserve"> </w:t>
+            </w:r>
+            <w:proofErr w:type="spellStart"/>
+            <w:r>
+              <w:rPr>
+                <w:rFonts w:eastAsia="Times New Roman" w:cstheme="minorHAnsi"/>
+                <w:color w:val="000000"/>
+                <w:lang w:eastAsia="en-IN"/>
+              </w:rPr>
+              <w:t>Bishnu</w:t>
+            </w:r>
+            <w:proofErr w:type="spellEnd"/>
+            <w:r>
+              <w:rPr>
+                <w:rFonts w:eastAsia="Times New Roman" w:cstheme="minorHAnsi"/>
+                <w:color w:val="000000"/>
+                <w:lang w:eastAsia="en-IN"/>
+              </w:rPr>
+              <w:t xml:space="preserve"> Goswami</w:t>
             </w:r>
           </w:p>
         </w:tc>
@@ -8354,13 +9634,41 @@
                 <w:lang w:eastAsia="en-IN"/>
               </w:rPr>
             </w:pPr>
-            <w:r>
-              <w:rPr>
-                <w:rFonts w:eastAsia="Times New Roman" w:cstheme="minorHAnsi"/>
-                <w:color w:val="000000"/>
-                <w:lang w:eastAsia="en-IN"/>
-              </w:rPr>
-              <w:t>Dr. Bishnu Goswami</w:t>
+            <w:proofErr w:type="spellStart"/>
+            <w:r>
+              <w:rPr>
+                <w:rFonts w:eastAsia="Times New Roman" w:cstheme="minorHAnsi"/>
+                <w:color w:val="000000"/>
+                <w:lang w:eastAsia="en-IN"/>
+              </w:rPr>
+              <w:t>Dr.</w:t>
+            </w:r>
+            <w:proofErr w:type="spellEnd"/>
+            <w:r>
+              <w:rPr>
+                <w:rFonts w:eastAsia="Times New Roman" w:cstheme="minorHAnsi"/>
+                <w:color w:val="000000"/>
+                <w:lang w:eastAsia="en-IN"/>
+              </w:rPr>
+              <w:t xml:space="preserve"> </w:t>
+            </w:r>
+            <w:proofErr w:type="spellStart"/>
+            <w:r>
+              <w:rPr>
+                <w:rFonts w:eastAsia="Times New Roman" w:cstheme="minorHAnsi"/>
+                <w:color w:val="000000"/>
+                <w:lang w:eastAsia="en-IN"/>
+              </w:rPr>
+              <w:t>Bishnu</w:t>
+            </w:r>
+            <w:proofErr w:type="spellEnd"/>
+            <w:r>
+              <w:rPr>
+                <w:rFonts w:eastAsia="Times New Roman" w:cstheme="minorHAnsi"/>
+                <w:color w:val="000000"/>
+                <w:lang w:eastAsia="en-IN"/>
+              </w:rPr>
+              <w:t xml:space="preserve"> Goswami</w:t>
             </w:r>
           </w:p>
         </w:tc>
@@ -8493,13 +9801,41 @@
                 <w:lang w:eastAsia="en-IN"/>
               </w:rPr>
             </w:pPr>
-            <w:r>
-              <w:rPr>
-                <w:rFonts w:eastAsia="Times New Roman" w:cstheme="minorHAnsi"/>
-                <w:color w:val="000000"/>
-                <w:lang w:eastAsia="en-IN"/>
-              </w:rPr>
-              <w:t>Dr. Bishnu Goswami</w:t>
+            <w:proofErr w:type="spellStart"/>
+            <w:r>
+              <w:rPr>
+                <w:rFonts w:eastAsia="Times New Roman" w:cstheme="minorHAnsi"/>
+                <w:color w:val="000000"/>
+                <w:lang w:eastAsia="en-IN"/>
+              </w:rPr>
+              <w:t>Dr.</w:t>
+            </w:r>
+            <w:proofErr w:type="spellEnd"/>
+            <w:r>
+              <w:rPr>
+                <w:rFonts w:eastAsia="Times New Roman" w:cstheme="minorHAnsi"/>
+                <w:color w:val="000000"/>
+                <w:lang w:eastAsia="en-IN"/>
+              </w:rPr>
+              <w:t xml:space="preserve"> </w:t>
+            </w:r>
+            <w:proofErr w:type="spellStart"/>
+            <w:r>
+              <w:rPr>
+                <w:rFonts w:eastAsia="Times New Roman" w:cstheme="minorHAnsi"/>
+                <w:color w:val="000000"/>
+                <w:lang w:eastAsia="en-IN"/>
+              </w:rPr>
+              <w:t>Bishnu</w:t>
+            </w:r>
+            <w:proofErr w:type="spellEnd"/>
+            <w:r>
+              <w:rPr>
+                <w:rFonts w:eastAsia="Times New Roman" w:cstheme="minorHAnsi"/>
+                <w:color w:val="000000"/>
+                <w:lang w:eastAsia="en-IN"/>
+              </w:rPr>
+              <w:t xml:space="preserve"> Goswami</w:t>
             </w:r>
           </w:p>
         </w:tc>
@@ -8622,8 +9958,21 @@
                 <w:lang w:eastAsia="en-IN"/>
               </w:rPr>
             </w:pPr>
-            <w:r>
-              <w:t>Dr. Bishnu Goswami</w:t>
+            <w:proofErr w:type="spellStart"/>
+            <w:r>
+              <w:t>Dr.</w:t>
+            </w:r>
+            <w:proofErr w:type="spellEnd"/>
+            <w:r>
+              <w:t xml:space="preserve"> </w:t>
+            </w:r>
+            <w:proofErr w:type="spellStart"/>
+            <w:r>
+              <w:t>Bishnu</w:t>
+            </w:r>
+            <w:proofErr w:type="spellEnd"/>
+            <w:r>
+              <w:t xml:space="preserve"> Goswami</w:t>
             </w:r>
           </w:p>
         </w:tc>
@@ -8659,6 +10008,141 @@
             <w:tcW w:w="947" w:type="dxa"/>
             <w:tcBorders>
               <w:left w:val="single" w:sz="8" w:space="0" w:color="000000"/>
+            </w:tcBorders>
+            <w:shd w:val="clear" w:color="000000" w:fill="FFFF99"/>
+            <w:vAlign w:val="center"/>
+          </w:tcPr>
+          <w:p>
+            <w:pPr>
+              <w:spacing w:after="0" w:line="240" w:lineRule="auto"/>
+              <w:rPr>
+                <w:rFonts w:eastAsia="Times New Roman" w:cstheme="minorHAnsi"/>
+                <w:color w:val="000000"/>
+                <w:lang w:eastAsia="en-IN"/>
+              </w:rPr>
+            </w:pPr>
+            <w:r>
+              <w:rPr>
+                <w:rFonts w:eastAsia="Times New Roman" w:cstheme="minorHAnsi"/>
+                <w:color w:val="000000"/>
+                <w:lang w:eastAsia="en-IN"/>
+              </w:rPr>
+              <w:t>47</w:t>
+            </w:r>
+          </w:p>
+        </w:tc>
+        <w:tc>
+          <w:tcPr>
+            <w:tcW w:w="1656" w:type="dxa"/>
+            <w:tcBorders>
+              <w:left w:val="single" w:sz="8" w:space="0" w:color="000000"/>
+              <w:right w:val="single" w:sz="8" w:space="0" w:color="000000"/>
+            </w:tcBorders>
+            <w:shd w:val="clear" w:color="000000" w:fill="FFFF99"/>
+            <w:vAlign w:val="center"/>
+          </w:tcPr>
+          <w:p>
+            <w:pPr>
+              <w:spacing w:after="0" w:line="240" w:lineRule="auto"/>
+              <w:rPr>
+                <w:rFonts w:eastAsia="Times New Roman" w:cstheme="minorHAnsi"/>
+                <w:color w:val="000000"/>
+                <w:lang w:eastAsia="en-IN"/>
+              </w:rPr>
+            </w:pPr>
+            <w:r>
+              <w:rPr>
+                <w:rFonts w:eastAsia="Times New Roman" w:cstheme="minorHAnsi"/>
+                <w:color w:val="000000"/>
+                <w:lang w:eastAsia="en-IN"/>
+              </w:rPr>
+              <w:t>Epochal</w:t>
+            </w:r>
+          </w:p>
+        </w:tc>
+        <w:tc>
+          <w:tcPr>
+            <w:tcW w:w="3914" w:type="dxa"/>
+            <w:shd w:val="clear" w:color="000000" w:fill="FFFF99"/>
+            <w:vAlign w:val="center"/>
+          </w:tcPr>
+          <w:p>
+            <w:pPr>
+              <w:spacing w:after="0" w:line="240" w:lineRule="auto"/>
+            </w:pPr>
+            <w:r>
+              <w:t>The End of Solo Thinking: How Artificial Minds Are Redefining Human Thought</w:t>
+            </w:r>
+          </w:p>
+        </w:tc>
+        <w:tc>
+          <w:tcPr>
+            <w:tcW w:w="1693" w:type="dxa"/>
+            <w:tcBorders>
+              <w:left w:val="single" w:sz="8" w:space="0" w:color="000000"/>
+              <w:right w:val="single" w:sz="8" w:space="0" w:color="000000"/>
+            </w:tcBorders>
+            <w:shd w:val="clear" w:color="000000" w:fill="FFFF99"/>
+            <w:vAlign w:val="center"/>
+          </w:tcPr>
+          <w:p>
+            <w:pPr>
+              <w:spacing w:after="0" w:line="240" w:lineRule="auto"/>
+              <w:rPr>
+                <w:rFonts w:eastAsia="Times New Roman" w:cstheme="minorHAnsi"/>
+                <w:color w:val="000000"/>
+                <w:lang w:eastAsia="en-IN"/>
+              </w:rPr>
+            </w:pPr>
+            <w:proofErr w:type="spellStart"/>
+            <w:r>
+              <w:t>Dr.</w:t>
+            </w:r>
+            <w:proofErr w:type="spellEnd"/>
+            <w:r>
+              <w:t xml:space="preserve"> </w:t>
+            </w:r>
+            <w:proofErr w:type="spellStart"/>
+            <w:r>
+              <w:t>Bishnu</w:t>
+            </w:r>
+            <w:proofErr w:type="spellEnd"/>
+            <w:r>
+              <w:t xml:space="preserve"> Goswami</w:t>
+            </w:r>
+          </w:p>
+        </w:tc>
+        <w:tc>
+          <w:tcPr>
+            <w:tcW w:w="1878" w:type="dxa"/>
+            <w:tcBorders>
+              <w:right w:val="single" w:sz="8" w:space="0" w:color="000000"/>
+            </w:tcBorders>
+            <w:shd w:val="clear" w:color="000000" w:fill="FFFF99"/>
+            <w:vAlign w:val="center"/>
+          </w:tcPr>
+          <w:p>
+            <w:pPr>
+              <w:spacing w:after="0" w:line="240" w:lineRule="auto"/>
+              <w:rPr>
+                <w:rStyle w:val="a-text-bold"/>
+              </w:rPr>
+            </w:pPr>
+            <w:r>
+              <w:t>979-8248872428</w:t>
+            </w:r>
+          </w:p>
+        </w:tc>
+      </w:tr>
+      <w:tr>
+        <w:trPr>
+          <w:trHeight w:val="1164"/>
+        </w:trPr>
+        <w:tc>
+          <w:tcPr>
+            <w:tcW w:w="947" w:type="dxa"/>
+            <w:tcBorders>
+              <w:left w:val="single" w:sz="8" w:space="0" w:color="000000"/>
               <w:bottom w:val="single" w:sz="8" w:space="0" w:color="000000"/>
             </w:tcBorders>
             <w:shd w:val="clear" w:color="000000" w:fill="FFFF99"/>
@@ -8679,7 +10163,7 @@
                 <w:color w:val="000000"/>
                 <w:lang w:eastAsia="en-IN"/>
               </w:rPr>
-              <w:t>47</w:t>
+              <w:t>48</w:t>
             </w:r>
           </w:p>
         </w:tc>
@@ -8709,7 +10193,7 @@
                 <w:color w:val="000000"/>
                 <w:lang w:eastAsia="en-IN"/>
               </w:rPr>
-              <w:t>Epochal</w:t>
+              <w:t>Technology</w:t>
             </w:r>
           </w:p>
         </w:tc>
@@ -8727,7 +10211,7 @@
               <w:spacing w:after="0" w:line="240" w:lineRule="auto"/>
             </w:pPr>
             <w:r>
-              <w:t>The End of Solo Thinking: How Artificial Minds Are Redefining Human Thought</w:t>
+              <w:t>FUTURE -PROOFING: A take on consumer gadgetry and politico-environmental sustainability</w:t>
             </w:r>
           </w:p>
         </w:tc>
@@ -8745,14 +10229,14 @@
           <w:p>
             <w:pPr>
               <w:spacing w:after="0" w:line="240" w:lineRule="auto"/>
-              <w:rPr>
-                <w:rFonts w:eastAsia="Times New Roman" w:cstheme="minorHAnsi"/>
-                <w:color w:val="000000"/>
-                <w:lang w:eastAsia="en-IN"/>
-              </w:rPr>
-            </w:pPr>
-            <w:r>
-              <w:t>Dr. Bishnu Goswami</w:t>
+            </w:pPr>
+            <w:proofErr w:type="spellStart"/>
+            <w:r>
+              <w:t>Bishnu</w:t>
+            </w:r>
+            <w:proofErr w:type="spellEnd"/>
+            <w:r>
+              <w:t xml:space="preserve"> Goswami</w:t>
             </w:r>
           </w:p>
         </w:tc>
@@ -8769,15 +10253,14 @@
           <w:p>
             <w:pPr>
               <w:spacing w:after="0" w:line="240" w:lineRule="auto"/>
-              <w:rPr>
-                <w:rStyle w:val="a-text-bold"/>
-              </w:rPr>
-            </w:pPr>
-            <w:r>
-              <w:t>979-8248872428</w:t>
-            </w:r>
-          </w:p>
-        </w:tc>
+            </w:pPr>
+            <w:r>
+              <w:t>979-8617612457</w:t>
+            </w:r>
+          </w:p>
+        </w:tc>
+        <w:bookmarkStart w:id="0" w:name="_GoBack"/>
+        <w:bookmarkEnd w:id="0"/>
       </w:tr>
     </w:tbl>
     <w:p>
@@ -8882,6 +10365,7 @@
                 <w:lang w:eastAsia="en-IN"/>
               </w:rPr>
             </w:pPr>
+            <w:proofErr w:type="gramStart"/>
             <w:r>
               <w:rPr>
                 <w:rFonts w:eastAsia="Times New Roman" w:cstheme="minorHAnsi"/>
@@ -8892,6 +10376,7 @@
               </w:rPr>
               <w:t>Book  Name</w:t>
             </w:r>
+            <w:proofErr w:type="gramEnd"/>
           </w:p>
         </w:tc>
         <w:tc>
@@ -9112,13 +10597,23 @@
                 <w:lang w:eastAsia="en-IN"/>
               </w:rPr>
             </w:pPr>
-            <w:r>
-              <w:rPr>
-                <w:rFonts w:eastAsia="Times New Roman" w:cstheme="minorHAnsi"/>
-                <w:color w:val="000000"/>
-                <w:lang w:eastAsia="en-IN"/>
-              </w:rPr>
-              <w:t>Bishnu Goswami</w:t>
+            <w:proofErr w:type="spellStart"/>
+            <w:r>
+              <w:rPr>
+                <w:rFonts w:eastAsia="Times New Roman" w:cstheme="minorHAnsi"/>
+                <w:color w:val="000000"/>
+                <w:lang w:eastAsia="en-IN"/>
+              </w:rPr>
+              <w:t>Bishnu</w:t>
+            </w:r>
+            <w:proofErr w:type="spellEnd"/>
+            <w:r>
+              <w:rPr>
+                <w:rFonts w:eastAsia="Times New Roman" w:cstheme="minorHAnsi"/>
+                <w:color w:val="000000"/>
+                <w:lang w:eastAsia="en-IN"/>
+              </w:rPr>
+              <w:t xml:space="preserve"> Goswami</w:t>
             </w:r>
           </w:p>
         </w:tc>
@@ -9208,13 +10703,23 @@
                 <w:lang w:eastAsia="en-IN"/>
               </w:rPr>
             </w:pPr>
-            <w:r>
-              <w:rPr>
-                <w:rFonts w:eastAsia="Times New Roman" w:cstheme="minorHAnsi"/>
-                <w:color w:val="000000"/>
-                <w:lang w:eastAsia="en-IN"/>
-              </w:rPr>
-              <w:t>Dharmasastras: Guide to Modern Society</w:t>
+            <w:proofErr w:type="spellStart"/>
+            <w:r>
+              <w:rPr>
+                <w:rFonts w:eastAsia="Times New Roman" w:cstheme="minorHAnsi"/>
+                <w:color w:val="000000"/>
+                <w:lang w:eastAsia="en-IN"/>
+              </w:rPr>
+              <w:t>Dharmasastras</w:t>
+            </w:r>
+            <w:proofErr w:type="spellEnd"/>
+            <w:r>
+              <w:rPr>
+                <w:rFonts w:eastAsia="Times New Roman" w:cstheme="minorHAnsi"/>
+                <w:color w:val="000000"/>
+                <w:lang w:eastAsia="en-IN"/>
+              </w:rPr>
+              <w:t>: Guide to Modern Society</w:t>
             </w:r>
           </w:p>
         </w:tc>
@@ -9249,8 +10754,9 @@
                 <w:sz w:val="24"/>
                 <w:szCs w:val="24"/>
               </w:rPr>
-              <w:t xml:space="preserve">Holistic </w:t>
-            </w:r>
+              <w:t xml:space="preserve">Holistic sustainable development in the light of </w:t>
+            </w:r>
+            <w:proofErr w:type="spellStart"/>
             <w:r>
               <w:rPr>
                 <w:rFonts w:eastAsia="Times New Roman" w:cstheme="minorHAnsi"/>
@@ -9260,8 +10766,9 @@
                 <w:sz w:val="24"/>
                 <w:szCs w:val="24"/>
               </w:rPr>
-              <w:t>sustainable development in the light of Dharmasutras</w:t>
-            </w:r>
+              <w:t>Dharmasutras</w:t>
+            </w:r>
+            <w:proofErr w:type="spellEnd"/>
           </w:p>
         </w:tc>
         <w:tc>
@@ -9285,13 +10792,23 @@
                 <w:lang w:eastAsia="en-IN"/>
               </w:rPr>
             </w:pPr>
-            <w:r>
-              <w:rPr>
-                <w:rFonts w:eastAsia="Times New Roman" w:cstheme="minorHAnsi"/>
-                <w:color w:val="000000"/>
-                <w:lang w:eastAsia="en-IN"/>
-              </w:rPr>
-              <w:t>Bishnu Goswami</w:t>
+            <w:proofErr w:type="spellStart"/>
+            <w:r>
+              <w:rPr>
+                <w:rFonts w:eastAsia="Times New Roman" w:cstheme="minorHAnsi"/>
+                <w:color w:val="000000"/>
+                <w:lang w:eastAsia="en-IN"/>
+              </w:rPr>
+              <w:t>Bishnu</w:t>
+            </w:r>
+            <w:proofErr w:type="spellEnd"/>
+            <w:r>
+              <w:rPr>
+                <w:rFonts w:eastAsia="Times New Roman" w:cstheme="minorHAnsi"/>
+                <w:color w:val="000000"/>
+                <w:lang w:eastAsia="en-IN"/>
+              </w:rPr>
+              <w:t xml:space="preserve"> Goswami</w:t>
             </w:r>
           </w:p>
         </w:tc>
@@ -9387,7 +10904,16 @@
                 <w:color w:val="000000"/>
                 <w:lang w:eastAsia="en-IN"/>
               </w:rPr>
-              <w:t xml:space="preserve">Life as Basic Science: An Overview and Prospects for the Future </w:t>
+              <w:t xml:space="preserve">Life as Basic Science: An Overview and </w:t>
+            </w:r>
+            <w:r>
+              <w:rPr>
+                <w:rFonts w:eastAsia="Times New Roman" w:cstheme="minorHAnsi"/>
+                <w:color w:val="000000"/>
+                <w:lang w:eastAsia="en-IN"/>
+              </w:rPr>
+              <w:lastRenderedPageBreak/>
+              <w:t xml:space="preserve">Prospects for the Future </w:t>
             </w:r>
           </w:p>
         </w:tc>
@@ -9422,18 +10948,8 @@
                 <w:sz w:val="24"/>
                 <w:szCs w:val="24"/>
               </w:rPr>
-              <w:t xml:space="preserve">Sustainable basic science: New avenues in vector biology and a novel artificial intelligence paradigm </w:t>
-            </w:r>
-            <w:r>
-              <w:rPr>
-                <w:rFonts w:eastAsia="Times New Roman" w:cstheme="minorHAnsi"/>
-                <w:b/>
-                <w:bCs/>
-                <w:color w:val="000000"/>
-                <w:sz w:val="24"/>
-                <w:szCs w:val="24"/>
-              </w:rPr>
-              <w:t>for research in public health.</w:t>
+              <w:lastRenderedPageBreak/>
+              <w:t>Sustainable basic science: New avenues in vector biology and a novel artificial intelligence paradigm for research in public health.</w:t>
             </w:r>
           </w:p>
         </w:tc>
@@ -9458,14 +10974,70 @@
                 <w:lang w:eastAsia="en-IN"/>
               </w:rPr>
             </w:pPr>
-            <w:r>
-              <w:rPr>
-                <w:rFonts w:eastAsia="Times New Roman" w:cstheme="minorHAnsi"/>
-                <w:color w:val="000000"/>
-                <w:lang w:eastAsia="en-IN"/>
-              </w:rPr>
-              <w:t>Dr. Bishnu Goswami, Prof. Ashis Kumar Panigrahi</w:t>
-            </w:r>
+            <w:proofErr w:type="spellStart"/>
+            <w:r>
+              <w:rPr>
+                <w:rFonts w:eastAsia="Times New Roman" w:cstheme="minorHAnsi"/>
+                <w:color w:val="000000"/>
+                <w:lang w:eastAsia="en-IN"/>
+              </w:rPr>
+              <w:t>Dr.</w:t>
+            </w:r>
+            <w:proofErr w:type="spellEnd"/>
+            <w:r>
+              <w:rPr>
+                <w:rFonts w:eastAsia="Times New Roman" w:cstheme="minorHAnsi"/>
+                <w:color w:val="000000"/>
+                <w:lang w:eastAsia="en-IN"/>
+              </w:rPr>
+              <w:t xml:space="preserve"> </w:t>
+            </w:r>
+            <w:proofErr w:type="spellStart"/>
+            <w:r>
+              <w:rPr>
+                <w:rFonts w:eastAsia="Times New Roman" w:cstheme="minorHAnsi"/>
+                <w:color w:val="000000"/>
+                <w:lang w:eastAsia="en-IN"/>
+              </w:rPr>
+              <w:t>Bishnu</w:t>
+            </w:r>
+            <w:proofErr w:type="spellEnd"/>
+            <w:r>
+              <w:rPr>
+                <w:rFonts w:eastAsia="Times New Roman" w:cstheme="minorHAnsi"/>
+                <w:color w:val="000000"/>
+                <w:lang w:eastAsia="en-IN"/>
+              </w:rPr>
+              <w:t xml:space="preserve"> Goswami, Prof. </w:t>
+            </w:r>
+            <w:proofErr w:type="spellStart"/>
+            <w:r>
+              <w:rPr>
+                <w:rFonts w:eastAsia="Times New Roman" w:cstheme="minorHAnsi"/>
+                <w:color w:val="000000"/>
+                <w:lang w:eastAsia="en-IN"/>
+              </w:rPr>
+              <w:t>Ashis</w:t>
+            </w:r>
+            <w:proofErr w:type="spellEnd"/>
+            <w:r>
+              <w:rPr>
+                <w:rFonts w:eastAsia="Times New Roman" w:cstheme="minorHAnsi"/>
+                <w:color w:val="000000"/>
+                <w:lang w:eastAsia="en-IN"/>
+              </w:rPr>
+              <w:t xml:space="preserve"> Kumar </w:t>
+            </w:r>
+            <w:proofErr w:type="spellStart"/>
+            <w:r>
+              <w:rPr>
+                <w:rFonts w:eastAsia="Times New Roman" w:cstheme="minorHAnsi"/>
+                <w:color w:val="000000"/>
+                <w:lang w:eastAsia="en-IN"/>
+              </w:rPr>
+              <w:t>Panigrahi</w:t>
+            </w:r>
+            <w:proofErr w:type="spellEnd"/>
           </w:p>
         </w:tc>
         <w:tc>
@@ -9521,7 +11093,6 @@
         <w:rPr>
           <w:rFonts w:asciiTheme="minorHAnsi" w:hAnsiTheme="minorHAnsi" w:cstheme="minorHAnsi"/>
         </w:rPr>
-        <w:lastRenderedPageBreak/>
         <w:t>CONFERENCE PRESENTATIONS</w:t>
       </w:r>
     </w:p>
@@ -9555,24 +11126,77 @@
           <w:szCs w:val="24"/>
         </w:rPr>
       </w:pPr>
-      <w:r>
-        <w:rPr>
-          <w:rFonts w:eastAsia="Times New Roman" w:cstheme="minorHAnsi"/>
-          <w:color w:val="000000"/>
-          <w:sz w:val="24"/>
-          <w:szCs w:val="24"/>
-        </w:rPr>
-        <w:t xml:space="preserve">Bishnu Goswami. </w:t>
-      </w:r>
-      <w:r>
-        <w:rPr>
-          <w:rFonts w:eastAsia="Times New Roman" w:cstheme="minorHAnsi"/>
-          <w:color w:val="000000"/>
-          <w:sz w:val="24"/>
-          <w:szCs w:val="24"/>
-        </w:rPr>
-        <w:t>Nirupama Goswami and Jagatpati Tah</w:t>
-      </w:r>
+      <w:proofErr w:type="spellStart"/>
+      <w:r>
+        <w:rPr>
+          <w:rFonts w:eastAsia="Times New Roman" w:cstheme="minorHAnsi"/>
+          <w:color w:val="000000"/>
+          <w:sz w:val="24"/>
+          <w:szCs w:val="24"/>
+        </w:rPr>
+        <w:t>Bishnu</w:t>
+      </w:r>
+      <w:proofErr w:type="spellEnd"/>
+      <w:r>
+        <w:rPr>
+          <w:rFonts w:eastAsia="Times New Roman" w:cstheme="minorHAnsi"/>
+          <w:color w:val="000000"/>
+          <w:sz w:val="24"/>
+          <w:szCs w:val="24"/>
+        </w:rPr>
+        <w:t xml:space="preserve"> Goswami. </w:t>
+      </w:r>
+      <w:proofErr w:type="spellStart"/>
+      <w:r>
+        <w:rPr>
+          <w:rFonts w:eastAsia="Times New Roman" w:cstheme="minorHAnsi"/>
+          <w:color w:val="000000"/>
+          <w:sz w:val="24"/>
+          <w:szCs w:val="24"/>
+        </w:rPr>
+        <w:t>Nirupama</w:t>
+      </w:r>
+      <w:proofErr w:type="spellEnd"/>
+      <w:r>
+        <w:rPr>
+          <w:rFonts w:eastAsia="Times New Roman" w:cstheme="minorHAnsi"/>
+          <w:color w:val="000000"/>
+          <w:sz w:val="24"/>
+          <w:szCs w:val="24"/>
+        </w:rPr>
+        <w:t xml:space="preserve"> Goswami and </w:t>
+      </w:r>
+      <w:proofErr w:type="spellStart"/>
+      <w:r>
+        <w:rPr>
+          <w:rFonts w:eastAsia="Times New Roman" w:cstheme="minorHAnsi"/>
+          <w:color w:val="000000"/>
+          <w:sz w:val="24"/>
+          <w:szCs w:val="24"/>
+        </w:rPr>
+        <w:t>Jagatpati</w:t>
+      </w:r>
+      <w:proofErr w:type="spellEnd"/>
+      <w:r>
+        <w:rPr>
+          <w:rFonts w:eastAsia="Times New Roman" w:cstheme="minorHAnsi"/>
+          <w:color w:val="000000"/>
+          <w:sz w:val="24"/>
+          <w:szCs w:val="24"/>
+        </w:rPr>
+        <w:t xml:space="preserve"> </w:t>
+      </w:r>
+      <w:proofErr w:type="spellStart"/>
+      <w:r>
+        <w:rPr>
+          <w:rFonts w:eastAsia="Times New Roman" w:cstheme="minorHAnsi"/>
+          <w:color w:val="000000"/>
+          <w:sz w:val="24"/>
+          <w:szCs w:val="24"/>
+        </w:rPr>
+        <w:t>Tah</w:t>
+      </w:r>
+      <w:proofErr w:type="spellEnd"/>
     </w:p>
     <w:p>
       <w:pPr>
@@ -9621,8 +11245,67 @@
           <w:sz w:val="24"/>
           <w:szCs w:val="24"/>
         </w:rPr>
-        <w:t xml:space="preserve">2) Development of awareness for conserving natural flora special emphasis with the medicinal plants and their proper commercial utilization in Indian </w:t>
-      </w:r>
+        <w:t>2) Development of awareness for conserving natural flora special emphasis with the medicinal plants and their proper commercial utilization in Indian sub-continent.</w:t>
+      </w:r>
+    </w:p>
+    <w:p>
+      <w:pPr>
+        <w:spacing w:after="0" w:line="240" w:lineRule="auto"/>
+        <w:rPr>
+          <w:rFonts w:eastAsia="Times New Roman" w:cstheme="minorHAnsi"/>
+          <w:sz w:val="24"/>
+          <w:szCs w:val="24"/>
+        </w:rPr>
+      </w:pPr>
+      <w:proofErr w:type="spellStart"/>
+      <w:r>
+        <w:rPr>
+          <w:rFonts w:eastAsia="Times New Roman" w:cstheme="minorHAnsi"/>
+          <w:color w:val="000000"/>
+          <w:sz w:val="24"/>
+          <w:szCs w:val="24"/>
+        </w:rPr>
+        <w:t>Bishnu</w:t>
+      </w:r>
+      <w:proofErr w:type="spellEnd"/>
+      <w:r>
+        <w:rPr>
+          <w:rFonts w:eastAsia="Times New Roman" w:cstheme="minorHAnsi"/>
+          <w:color w:val="000000"/>
+          <w:sz w:val="24"/>
+          <w:szCs w:val="24"/>
+        </w:rPr>
+        <w:t xml:space="preserve"> Goswami</w:t>
+      </w:r>
+    </w:p>
+    <w:p>
+      <w:pPr>
+        <w:spacing w:after="0" w:line="240" w:lineRule="auto"/>
+        <w:rPr>
+          <w:rFonts w:eastAsia="Times New Roman" w:cstheme="minorHAnsi"/>
+          <w:sz w:val="24"/>
+          <w:szCs w:val="24"/>
+        </w:rPr>
+      </w:pPr>
+      <w:r>
+        <w:rPr>
+          <w:rFonts w:eastAsia="Times New Roman" w:cstheme="minorHAnsi"/>
+          <w:color w:val="000000"/>
+          <w:sz w:val="24"/>
+          <w:szCs w:val="24"/>
+        </w:rPr>
+        <w:t>Poster, World Science Congress 2015</w:t>
+      </w:r>
+    </w:p>
+    <w:p>
+      <w:pPr>
+        <w:spacing w:before="240" w:after="0" w:line="240" w:lineRule="auto"/>
+        <w:rPr>
+          <w:rFonts w:eastAsia="Times New Roman" w:cstheme="minorHAnsi"/>
+          <w:sz w:val="24"/>
+          <w:szCs w:val="24"/>
+        </w:rPr>
+      </w:pPr>
       <w:r>
         <w:rPr>
           <w:rFonts w:eastAsia="Times New Roman" w:cstheme="minorHAnsi"/>
@@ -9632,56 +11315,9 @@
           <w:sz w:val="24"/>
           <w:szCs w:val="24"/>
         </w:rPr>
-        <w:t>sub-continent.</w:t>
-      </w:r>
-    </w:p>
-    <w:p>
-      <w:pPr>
-        <w:spacing w:after="0" w:line="240" w:lineRule="auto"/>
-        <w:rPr>
-          <w:rFonts w:eastAsia="Times New Roman" w:cstheme="minorHAnsi"/>
-          <w:sz w:val="24"/>
-          <w:szCs w:val="24"/>
-        </w:rPr>
-      </w:pPr>
-      <w:r>
-        <w:rPr>
-          <w:rFonts w:eastAsia="Times New Roman" w:cstheme="minorHAnsi"/>
-          <w:color w:val="000000"/>
-          <w:sz w:val="24"/>
-          <w:szCs w:val="24"/>
-        </w:rPr>
-        <w:t>Bishnu Goswami</w:t>
-      </w:r>
-    </w:p>
-    <w:p>
-      <w:pPr>
-        <w:spacing w:after="0" w:line="240" w:lineRule="auto"/>
-        <w:rPr>
-          <w:rFonts w:eastAsia="Times New Roman" w:cstheme="minorHAnsi"/>
-          <w:sz w:val="24"/>
-          <w:szCs w:val="24"/>
-        </w:rPr>
-      </w:pPr>
-      <w:r>
-        <w:rPr>
-          <w:rFonts w:eastAsia="Times New Roman" w:cstheme="minorHAnsi"/>
-          <w:color w:val="000000"/>
-          <w:sz w:val="24"/>
-          <w:szCs w:val="24"/>
-        </w:rPr>
-        <w:t>Poster, World Science Congress 2015</w:t>
-      </w:r>
-    </w:p>
-    <w:p>
-      <w:pPr>
-        <w:spacing w:before="240" w:after="0" w:line="240" w:lineRule="auto"/>
-        <w:rPr>
-          <w:rFonts w:eastAsia="Times New Roman" w:cstheme="minorHAnsi"/>
-          <w:sz w:val="24"/>
-          <w:szCs w:val="24"/>
-        </w:rPr>
-      </w:pPr>
+        <w:t xml:space="preserve">3) </w:t>
+      </w:r>
+      <w:proofErr w:type="spellStart"/>
       <w:r>
         <w:rPr>
           <w:rFonts w:eastAsia="Times New Roman" w:cstheme="minorHAnsi"/>
@@ -9691,56 +11327,9 @@
           <w:sz w:val="24"/>
           <w:szCs w:val="24"/>
         </w:rPr>
-        <w:t>3) BScript- A new interface software for quick development.</w:t>
-      </w:r>
-    </w:p>
-    <w:p>
-      <w:pPr>
-        <w:spacing w:after="0" w:line="240" w:lineRule="auto"/>
-        <w:rPr>
-          <w:rFonts w:eastAsia="Times New Roman" w:cstheme="minorHAnsi"/>
-          <w:sz w:val="24"/>
-          <w:szCs w:val="24"/>
-        </w:rPr>
-      </w:pPr>
-      <w:r>
-        <w:rPr>
-          <w:rFonts w:eastAsia="Times New Roman" w:cstheme="minorHAnsi"/>
-          <w:color w:val="000000"/>
-          <w:sz w:val="24"/>
-          <w:szCs w:val="24"/>
-        </w:rPr>
-        <w:t>Bishnu Goswami</w:t>
-      </w:r>
-    </w:p>
-    <w:p>
-      <w:pPr>
-        <w:spacing w:after="0" w:line="240" w:lineRule="auto"/>
-        <w:rPr>
-          <w:rFonts w:eastAsia="Times New Roman" w:cstheme="minorHAnsi"/>
-          <w:sz w:val="24"/>
-          <w:szCs w:val="24"/>
-        </w:rPr>
-      </w:pPr>
-      <w:r>
-        <w:rPr>
-          <w:rFonts w:eastAsia="Times New Roman" w:cstheme="minorHAnsi"/>
-          <w:color w:val="000000"/>
-          <w:sz w:val="24"/>
-          <w:szCs w:val="24"/>
-        </w:rPr>
-        <w:t xml:space="preserve">International Science Congress association Abstract book. (8th and 9th Dec, 2015) </w:t>
-      </w:r>
-    </w:p>
-    <w:p>
-      <w:pPr>
-        <w:spacing w:before="240" w:after="0" w:line="240" w:lineRule="auto"/>
-        <w:rPr>
-          <w:rFonts w:eastAsia="Times New Roman" w:cstheme="minorHAnsi"/>
-          <w:sz w:val="24"/>
-          <w:szCs w:val="24"/>
-        </w:rPr>
-      </w:pPr>
+        <w:t>BScript</w:t>
+      </w:r>
+      <w:proofErr w:type="spellEnd"/>
       <w:r>
         <w:rPr>
           <w:rFonts w:eastAsia="Times New Roman" w:cstheme="minorHAnsi"/>
@@ -9750,8 +11339,87 @@
           <w:sz w:val="24"/>
           <w:szCs w:val="24"/>
         </w:rPr>
-        <w:t>4) Innocuous encryption using im</w:t>
-      </w:r>
+        <w:t>- A new interface software for quick development.</w:t>
+      </w:r>
+    </w:p>
+    <w:p>
+      <w:pPr>
+        <w:spacing w:after="0" w:line="240" w:lineRule="auto"/>
+        <w:rPr>
+          <w:rFonts w:eastAsia="Times New Roman" w:cstheme="minorHAnsi"/>
+          <w:sz w:val="24"/>
+          <w:szCs w:val="24"/>
+        </w:rPr>
+      </w:pPr>
+      <w:proofErr w:type="spellStart"/>
+      <w:r>
+        <w:rPr>
+          <w:rFonts w:eastAsia="Times New Roman" w:cstheme="minorHAnsi"/>
+          <w:color w:val="000000"/>
+          <w:sz w:val="24"/>
+          <w:szCs w:val="24"/>
+        </w:rPr>
+        <w:t>Bishnu</w:t>
+      </w:r>
+      <w:proofErr w:type="spellEnd"/>
+      <w:r>
+        <w:rPr>
+          <w:rFonts w:eastAsia="Times New Roman" w:cstheme="minorHAnsi"/>
+          <w:color w:val="000000"/>
+          <w:sz w:val="24"/>
+          <w:szCs w:val="24"/>
+        </w:rPr>
+        <w:t xml:space="preserve"> Goswami</w:t>
+      </w:r>
+    </w:p>
+    <w:p>
+      <w:pPr>
+        <w:spacing w:after="0" w:line="240" w:lineRule="auto"/>
+        <w:rPr>
+          <w:rFonts w:eastAsia="Times New Roman" w:cstheme="minorHAnsi"/>
+          <w:sz w:val="24"/>
+          <w:szCs w:val="24"/>
+        </w:rPr>
+      </w:pPr>
+      <w:r>
+        <w:rPr>
+          <w:rFonts w:eastAsia="Times New Roman" w:cstheme="minorHAnsi"/>
+          <w:color w:val="000000"/>
+          <w:sz w:val="24"/>
+          <w:szCs w:val="24"/>
+        </w:rPr>
+        <w:t xml:space="preserve">International Science Congress </w:t>
+      </w:r>
+      <w:proofErr w:type="gramStart"/>
+      <w:r>
+        <w:rPr>
+          <w:rFonts w:eastAsia="Times New Roman" w:cstheme="minorHAnsi"/>
+          <w:color w:val="000000"/>
+          <w:sz w:val="24"/>
+          <w:szCs w:val="24"/>
+        </w:rPr>
+        <w:t>association</w:t>
+      </w:r>
+      <w:proofErr w:type="gramEnd"/>
+      <w:r>
+        <w:rPr>
+          <w:rFonts w:eastAsia="Times New Roman" w:cstheme="minorHAnsi"/>
+          <w:color w:val="000000"/>
+          <w:sz w:val="24"/>
+          <w:szCs w:val="24"/>
+        </w:rPr>
+        <w:t xml:space="preserve"> Abstract book. (8th and 9th Dec, 2015) </w:t>
+      </w:r>
+    </w:p>
+    <w:p>
+      <w:pPr>
+        <w:spacing w:before="240" w:after="0" w:line="240" w:lineRule="auto"/>
+        <w:rPr>
+          <w:rFonts w:eastAsia="Times New Roman" w:cstheme="minorHAnsi"/>
+          <w:sz w:val="24"/>
+          <w:szCs w:val="24"/>
+        </w:rPr>
+      </w:pPr>
       <w:r>
         <w:rPr>
           <w:rFonts w:eastAsia="Times New Roman" w:cstheme="minorHAnsi"/>
@@ -9761,7 +11429,7 @@
           <w:sz w:val="24"/>
           <w:szCs w:val="24"/>
         </w:rPr>
-        <w:t>ages.</w:t>
+        <w:t>4) Innocuous encryption using images.</w:t>
       </w:r>
     </w:p>
     <w:p>
@@ -9773,14 +11441,25 @@
           <w:szCs w:val="24"/>
         </w:rPr>
       </w:pPr>
-      <w:r>
-        <w:rPr>
-          <w:rFonts w:eastAsia="Times New Roman" w:cstheme="minorHAnsi"/>
-          <w:color w:val="000000"/>
-          <w:sz w:val="24"/>
-          <w:szCs w:val="24"/>
-        </w:rPr>
-        <w:t>Bishnu Goswami</w:t>
+      <w:proofErr w:type="spellStart"/>
+      <w:r>
+        <w:rPr>
+          <w:rFonts w:eastAsia="Times New Roman" w:cstheme="minorHAnsi"/>
+          <w:color w:val="000000"/>
+          <w:sz w:val="24"/>
+          <w:szCs w:val="24"/>
+        </w:rPr>
+        <w:t>Bishnu</w:t>
+      </w:r>
+      <w:proofErr w:type="spellEnd"/>
+      <w:r>
+        <w:rPr>
+          <w:rFonts w:eastAsia="Times New Roman" w:cstheme="minorHAnsi"/>
+          <w:color w:val="000000"/>
+          <w:sz w:val="24"/>
+          <w:szCs w:val="24"/>
+        </w:rPr>
+        <w:t xml:space="preserve"> Goswami</w:t>
       </w:r>
     </w:p>
     <w:p>
@@ -9820,57 +11499,9 @@
           <w:sz w:val="24"/>
           <w:szCs w:val="24"/>
         </w:rPr>
-        <w:t xml:space="preserve">5) Use of software and extended precision of Finney’s table using probit analysis. </w:t>
-      </w:r>
-    </w:p>
-    <w:p>
-      <w:pPr>
-        <w:spacing w:after="0" w:line="240" w:lineRule="auto"/>
-        <w:rPr>
-          <w:rFonts w:eastAsia="Times New Roman" w:cstheme="minorHAnsi"/>
-          <w:sz w:val="24"/>
-          <w:szCs w:val="24"/>
-        </w:rPr>
-      </w:pPr>
-      <w:r>
-        <w:rPr>
-          <w:rFonts w:eastAsia="Times New Roman" w:cstheme="minorHAnsi"/>
-          <w:color w:val="000000"/>
-          <w:sz w:val="24"/>
-          <w:szCs w:val="24"/>
-        </w:rPr>
-        <w:t>Bishnu Goswami, JagatpatiTah</w:t>
-      </w:r>
-    </w:p>
-    <w:p>
-      <w:pPr>
-        <w:spacing w:after="0" w:line="240" w:lineRule="auto"/>
-        <w:rPr>
-          <w:rFonts w:eastAsia="Times New Roman" w:cstheme="minorHAnsi"/>
-          <w:sz w:val="24"/>
-          <w:szCs w:val="24"/>
-        </w:rPr>
-      </w:pPr>
-      <w:r>
-        <w:rPr>
-          <w:rFonts w:eastAsia="Times New Roman" w:cstheme="minorHAnsi"/>
-          <w:color w:val="000000"/>
-          <w:sz w:val="24"/>
-          <w:szCs w:val="24"/>
-        </w:rPr>
-        <w:t>International journal of scientific research. IF 6.391(2015)</w:t>
-      </w:r>
-    </w:p>
-    <w:p>
-      <w:pPr>
-        <w:spacing w:before="240" w:after="0" w:line="240" w:lineRule="auto"/>
-        <w:rPr>
-          <w:rFonts w:eastAsia="Times New Roman" w:cstheme="minorHAnsi"/>
-          <w:b/>
-          <w:sz w:val="24"/>
-          <w:szCs w:val="24"/>
-        </w:rPr>
-      </w:pPr>
+        <w:t xml:space="preserve">5) Use of software and extended precision of Finney’s table using </w:t>
+      </w:r>
+      <w:proofErr w:type="spellStart"/>
       <w:r>
         <w:rPr>
           <w:rFonts w:eastAsia="Times New Roman" w:cstheme="minorHAnsi"/>
@@ -9880,38 +11511,9 @@
           <w:sz w:val="24"/>
           <w:szCs w:val="24"/>
         </w:rPr>
-        <w:t>6) Transgenic Fish</w:t>
-      </w:r>
-    </w:p>
-    <w:p>
-      <w:pPr>
-        <w:spacing w:after="0" w:line="240" w:lineRule="auto"/>
-        <w:rPr>
-          <w:rFonts w:eastAsia="Times New Roman" w:cstheme="minorHAnsi"/>
-          <w:sz w:val="24"/>
-          <w:szCs w:val="24"/>
-        </w:rPr>
-      </w:pPr>
-      <w:r>
-        <w:rPr>
-          <w:rFonts w:eastAsia="Times New Roman" w:cstheme="minorHAnsi"/>
-          <w:color w:val="000000"/>
-          <w:sz w:val="24"/>
-          <w:szCs w:val="24"/>
-        </w:rPr>
-        <w:t>National Conference on Advances of Life Sciences and Radiation Biology, the University of Burdwan(joint)</w:t>
-      </w:r>
-    </w:p>
-    <w:p>
-      <w:pPr>
-        <w:spacing w:before="240" w:after="0" w:line="240" w:lineRule="auto"/>
-        <w:rPr>
-          <w:rFonts w:eastAsia="Times New Roman" w:cstheme="minorHAnsi"/>
-          <w:b/>
-          <w:sz w:val="24"/>
-          <w:szCs w:val="24"/>
-        </w:rPr>
-      </w:pPr>
+        <w:t>probit</w:t>
+      </w:r>
+      <w:proofErr w:type="spellEnd"/>
       <w:r>
         <w:rPr>
           <w:rFonts w:eastAsia="Times New Roman" w:cstheme="minorHAnsi"/>
@@ -9921,7 +11523,7 @@
           <w:sz w:val="24"/>
           <w:szCs w:val="24"/>
         </w:rPr>
-        <w:t>7) Automated Questionnaire Using Fischer-Yates Shuffle</w:t>
+        <w:t xml:space="preserve"> analysis. </w:t>
       </w:r>
     </w:p>
     <w:p>
@@ -9933,23 +11535,55 @@
           <w:szCs w:val="24"/>
         </w:rPr>
       </w:pPr>
-      <w:r>
-        <w:rPr>
-          <w:rFonts w:eastAsia="Times New Roman" w:cstheme="minorHAnsi"/>
-          <w:color w:val="000000"/>
-          <w:sz w:val="24"/>
-          <w:szCs w:val="24"/>
-        </w:rPr>
-        <w:t>Poster, International Science Seminar, organized byBurdwan Raj College and Indian Chemical Socie</w:t>
-      </w:r>
-      <w:r>
-        <w:rPr>
-          <w:rFonts w:eastAsia="Times New Roman" w:cstheme="minorHAnsi"/>
-          <w:color w:val="000000"/>
-          <w:sz w:val="24"/>
-          <w:szCs w:val="24"/>
-        </w:rPr>
-        <w:t>ty</w:t>
+      <w:proofErr w:type="spellStart"/>
+      <w:r>
+        <w:rPr>
+          <w:rFonts w:eastAsia="Times New Roman" w:cstheme="minorHAnsi"/>
+          <w:color w:val="000000"/>
+          <w:sz w:val="24"/>
+          <w:szCs w:val="24"/>
+        </w:rPr>
+        <w:t>Bishnu</w:t>
+      </w:r>
+      <w:proofErr w:type="spellEnd"/>
+      <w:r>
+        <w:rPr>
+          <w:rFonts w:eastAsia="Times New Roman" w:cstheme="minorHAnsi"/>
+          <w:color w:val="000000"/>
+          <w:sz w:val="24"/>
+          <w:szCs w:val="24"/>
+        </w:rPr>
+        <w:t xml:space="preserve"> Goswami, </w:t>
+      </w:r>
+      <w:proofErr w:type="spellStart"/>
+      <w:r>
+        <w:rPr>
+          <w:rFonts w:eastAsia="Times New Roman" w:cstheme="minorHAnsi"/>
+          <w:color w:val="000000"/>
+          <w:sz w:val="24"/>
+          <w:szCs w:val="24"/>
+        </w:rPr>
+        <w:t>JagatpatiTah</w:t>
+      </w:r>
+      <w:proofErr w:type="spellEnd"/>
+    </w:p>
+    <w:p>
+      <w:pPr>
+        <w:spacing w:after="0" w:line="240" w:lineRule="auto"/>
+        <w:rPr>
+          <w:rFonts w:eastAsia="Times New Roman" w:cstheme="minorHAnsi"/>
+          <w:sz w:val="24"/>
+          <w:szCs w:val="24"/>
+        </w:rPr>
+      </w:pPr>
+      <w:r>
+        <w:rPr>
+          <w:rFonts w:eastAsia="Times New Roman" w:cstheme="minorHAnsi"/>
+          <w:color w:val="000000"/>
+          <w:sz w:val="24"/>
+          <w:szCs w:val="24"/>
+        </w:rPr>
+        <w:t>International journal of scientific research. IF 6.391(2015)</w:t>
       </w:r>
     </w:p>
     <w:p>
@@ -9971,7 +11605,7 @@
           <w:sz w:val="24"/>
           <w:szCs w:val="24"/>
         </w:rPr>
-        <w:t>8) Affordable Hardware and Approachable Software in ICT for development.</w:t>
+        <w:t>6) Transgenic Fish</w:t>
       </w:r>
     </w:p>
     <w:p>
@@ -9990,7 +11624,7 @@
           <w:sz w:val="24"/>
           <w:szCs w:val="24"/>
         </w:rPr>
-        <w:t>Poster, 2nd regional Science and Technology Congress, West Bengal</w:t>
+        <w:t>National Conference on Advances of Life Sciences and Radiation Biology, the University of Burdwan(joint)</w:t>
       </w:r>
     </w:p>
     <w:p>
@@ -10012,7 +11646,7 @@
           <w:sz w:val="24"/>
           <w:szCs w:val="24"/>
         </w:rPr>
-        <w:t xml:space="preserve">9) Inventory Manager-Autonomous Technology for Laboratories. </w:t>
+        <w:t>7) Automated Questionnaire Using Fischer-Yates Shuffle</w:t>
       </w:r>
     </w:p>
     <w:p>
@@ -10031,16 +11665,27 @@
           <w:sz w:val="24"/>
           <w:szCs w:val="24"/>
         </w:rPr>
-        <w:t>Poster in Shyamsundar college seminar “Science: Past</w:t>
-      </w:r>
-      <w:r>
-        <w:rPr>
-          <w:rFonts w:eastAsia="Times New Roman" w:cstheme="minorHAnsi"/>
-          <w:color w:val="000000"/>
-          <w:sz w:val="24"/>
-          <w:szCs w:val="24"/>
-        </w:rPr>
-        <w:t>, Present and Future”</w:t>
+        <w:t xml:space="preserve">Poster, International Science Seminar, organized </w:t>
+      </w:r>
+      <w:proofErr w:type="spellStart"/>
+      <w:r>
+        <w:rPr>
+          <w:rFonts w:eastAsia="Times New Roman" w:cstheme="minorHAnsi"/>
+          <w:color w:val="000000"/>
+          <w:sz w:val="24"/>
+          <w:szCs w:val="24"/>
+        </w:rPr>
+        <w:t>byBurdwan</w:t>
+      </w:r>
+      <w:proofErr w:type="spellEnd"/>
+      <w:r>
+        <w:rPr>
+          <w:rFonts w:eastAsia="Times New Roman" w:cstheme="minorHAnsi"/>
+          <w:color w:val="000000"/>
+          <w:sz w:val="24"/>
+          <w:szCs w:val="24"/>
+        </w:rPr>
+        <w:t xml:space="preserve"> Raj College and Indian Chemical Society</w:t>
       </w:r>
     </w:p>
     <w:p>
@@ -10053,16 +11698,6 @@
           <w:szCs w:val="24"/>
         </w:rPr>
       </w:pPr>
-      <w:r>
-        <w:rPr>
-          <w:rFonts w:eastAsia="Times New Roman" w:cstheme="minorHAnsi"/>
-          <w:b/>
-          <w:color w:val="000000"/>
-          <w:sz w:val="24"/>
-          <w:szCs w:val="24"/>
-        </w:rPr>
-        <w:t>10)</w:t>
-      </w:r>
       <w:r>
         <w:rPr>
           <w:rFonts w:eastAsia="Times New Roman" w:cstheme="minorHAnsi"/>
@@ -10072,7 +11707,7 @@
           <w:sz w:val="24"/>
           <w:szCs w:val="24"/>
         </w:rPr>
-        <w:t xml:space="preserve"> Interfacing technological systems in software for affordable public health solutions. </w:t>
+        <w:t>8) Affordable Hardware and Approachable Software in ICT for development.</w:t>
       </w:r>
     </w:p>
     <w:p>
@@ -10084,25 +11719,14 @@
           <w:szCs w:val="24"/>
         </w:rPr>
       </w:pPr>
-      <w:bookmarkStart w:id="1" w:name="__DdeLink__409_607550610"/>
-      <w:r>
-        <w:rPr>
-          <w:rFonts w:eastAsia="Times New Roman" w:cstheme="minorHAnsi"/>
-          <w:color w:val="000000"/>
-          <w:sz w:val="24"/>
-          <w:szCs w:val="24"/>
-        </w:rPr>
-        <w:t>Oral Presentation in</w:t>
-      </w:r>
-      <w:bookmarkEnd w:id="1"/>
-      <w:r>
-        <w:rPr>
-          <w:rFonts w:eastAsia="Times New Roman" w:cstheme="minorHAnsi"/>
-          <w:color w:val="000000"/>
-          <w:sz w:val="24"/>
-          <w:szCs w:val="24"/>
-        </w:rPr>
-        <w:t xml:space="preserve"> “International Conference on Frontiers in Biological, Environmental and Medical Sciences, Burdwan 2018”. </w:t>
+      <w:r>
+        <w:rPr>
+          <w:rFonts w:eastAsia="Times New Roman" w:cstheme="minorHAnsi"/>
+          <w:color w:val="000000"/>
+          <w:sz w:val="24"/>
+          <w:szCs w:val="24"/>
+        </w:rPr>
+        <w:t>Poster, 2nd regional Science and Technology Congress, West Bengal</w:t>
       </w:r>
     </w:p>
     <w:p>
@@ -10115,16 +11739,6 @@
           <w:szCs w:val="24"/>
         </w:rPr>
       </w:pPr>
-      <w:r>
-        <w:rPr>
-          <w:rFonts w:eastAsia="Times New Roman" w:cstheme="minorHAnsi"/>
-          <w:b/>
-          <w:color w:val="000000"/>
-          <w:sz w:val="24"/>
-          <w:szCs w:val="24"/>
-        </w:rPr>
-        <w:t>11)</w:t>
-      </w:r>
       <w:r>
         <w:rPr>
           <w:rFonts w:eastAsia="Times New Roman" w:cstheme="minorHAnsi"/>
@@ -10134,7 +11748,67 @@
           <w:sz w:val="24"/>
           <w:szCs w:val="24"/>
         </w:rPr>
-        <w:t xml:space="preserve">BBTech- A </w:t>
+        <w:t xml:space="preserve">9) Inventory Manager-Autonomous Technology for Laboratories. </w:t>
+      </w:r>
+    </w:p>
+    <w:p>
+      <w:pPr>
+        <w:spacing w:after="0" w:line="240" w:lineRule="auto"/>
+        <w:rPr>
+          <w:rFonts w:eastAsia="Times New Roman" w:cstheme="minorHAnsi"/>
+          <w:sz w:val="24"/>
+          <w:szCs w:val="24"/>
+        </w:rPr>
+      </w:pPr>
+      <w:r>
+        <w:rPr>
+          <w:rFonts w:eastAsia="Times New Roman" w:cstheme="minorHAnsi"/>
+          <w:color w:val="000000"/>
+          <w:sz w:val="24"/>
+          <w:szCs w:val="24"/>
+        </w:rPr>
+        <w:t xml:space="preserve">Poster in </w:t>
+      </w:r>
+      <w:proofErr w:type="spellStart"/>
+      <w:r>
+        <w:rPr>
+          <w:rFonts w:eastAsia="Times New Roman" w:cstheme="minorHAnsi"/>
+          <w:color w:val="000000"/>
+          <w:sz w:val="24"/>
+          <w:szCs w:val="24"/>
+        </w:rPr>
+        <w:t>Shyamsundar</w:t>
+      </w:r>
+      <w:proofErr w:type="spellEnd"/>
+      <w:r>
+        <w:rPr>
+          <w:rFonts w:eastAsia="Times New Roman" w:cstheme="minorHAnsi"/>
+          <w:color w:val="000000"/>
+          <w:sz w:val="24"/>
+          <w:szCs w:val="24"/>
+        </w:rPr>
+        <w:t xml:space="preserve"> college seminar “Science: Past, Present and Future”</w:t>
+      </w:r>
+    </w:p>
+    <w:p>
+      <w:pPr>
+        <w:spacing w:before="240" w:after="0" w:line="240" w:lineRule="auto"/>
+        <w:rPr>
+          <w:rFonts w:eastAsia="Times New Roman" w:cstheme="minorHAnsi"/>
+          <w:b/>
+          <w:sz w:val="24"/>
+          <w:szCs w:val="24"/>
+        </w:rPr>
+      </w:pPr>
+      <w:r>
+        <w:rPr>
+          <w:rFonts w:eastAsia="Times New Roman" w:cstheme="minorHAnsi"/>
+          <w:b/>
+          <w:color w:val="000000"/>
+          <w:sz w:val="24"/>
+          <w:szCs w:val="24"/>
+        </w:rPr>
+        <w:t>10)</w:t>
       </w:r>
       <w:r>
         <w:rPr>
@@ -10145,7 +11819,7 @@
           <w:sz w:val="24"/>
           <w:szCs w:val="24"/>
         </w:rPr>
-        <w:t>beginner oriented coding tool for Biotechnology.</w:t>
+        <w:t xml:space="preserve"> Interfacing technological systems in software for affordable public health solutions. </w:t>
       </w:r>
     </w:p>
     <w:p>
@@ -10157,14 +11831,25 @@
           <w:szCs w:val="24"/>
         </w:rPr>
       </w:pPr>
-      <w:r>
-        <w:rPr>
-          <w:rFonts w:eastAsia="Times New Roman" w:cstheme="minorHAnsi"/>
-          <w:color w:val="000000"/>
-          <w:sz w:val="24"/>
-          <w:szCs w:val="24"/>
-        </w:rPr>
-        <w:t>Poster in the international conference “Biotechnology: A paradigm shift in Health and Agriculture”, organized in Adamas University.</w:t>
+      <w:bookmarkStart w:id="1" w:name="__DdeLink__409_607550610"/>
+      <w:r>
+        <w:rPr>
+          <w:rFonts w:eastAsia="Times New Roman" w:cstheme="minorHAnsi"/>
+          <w:color w:val="000000"/>
+          <w:sz w:val="24"/>
+          <w:szCs w:val="24"/>
+        </w:rPr>
+        <w:t>Oral Presentation in</w:t>
+      </w:r>
+      <w:bookmarkEnd w:id="1"/>
+      <w:r>
+        <w:rPr>
+          <w:rFonts w:eastAsia="Times New Roman" w:cstheme="minorHAnsi"/>
+          <w:color w:val="000000"/>
+          <w:sz w:val="24"/>
+          <w:szCs w:val="24"/>
+        </w:rPr>
+        <w:t xml:space="preserve"> “International Conference on Frontiers in Biological, Environmental and Medical Sciences, Burdwan 2018”. </w:t>
       </w:r>
     </w:p>
     <w:p>
@@ -10185,8 +11870,9 @@
           <w:sz w:val="24"/>
           <w:szCs w:val="24"/>
         </w:rPr>
-        <w:t>12)</w:t>
-      </w:r>
+        <w:t>11)</w:t>
+      </w:r>
+      <w:proofErr w:type="spellStart"/>
       <w:r>
         <w:rPr>
           <w:rFonts w:eastAsia="Times New Roman" w:cstheme="minorHAnsi"/>
@@ -10196,6 +11882,114 @@
           <w:sz w:val="24"/>
           <w:szCs w:val="24"/>
         </w:rPr>
+        <w:t>BBTech</w:t>
+      </w:r>
+      <w:proofErr w:type="spellEnd"/>
+      <w:r>
+        <w:rPr>
+          <w:rFonts w:eastAsia="Times New Roman" w:cstheme="minorHAnsi"/>
+          <w:b/>
+          <w:bCs/>
+          <w:color w:val="000000"/>
+          <w:sz w:val="24"/>
+          <w:szCs w:val="24"/>
+        </w:rPr>
+        <w:t xml:space="preserve">- A </w:t>
+      </w:r>
+      <w:proofErr w:type="gramStart"/>
+      <w:r>
+        <w:rPr>
+          <w:rFonts w:eastAsia="Times New Roman" w:cstheme="minorHAnsi"/>
+          <w:b/>
+          <w:bCs/>
+          <w:color w:val="000000"/>
+          <w:sz w:val="24"/>
+          <w:szCs w:val="24"/>
+        </w:rPr>
+        <w:t>beginner oriented</w:t>
+      </w:r>
+      <w:proofErr w:type="gramEnd"/>
+      <w:r>
+        <w:rPr>
+          <w:rFonts w:eastAsia="Times New Roman" w:cstheme="minorHAnsi"/>
+          <w:b/>
+          <w:bCs/>
+          <w:color w:val="000000"/>
+          <w:sz w:val="24"/>
+          <w:szCs w:val="24"/>
+        </w:rPr>
+        <w:t xml:space="preserve"> coding tool for Biotechnology.</w:t>
+      </w:r>
+    </w:p>
+    <w:p>
+      <w:pPr>
+        <w:spacing w:after="0" w:line="240" w:lineRule="auto"/>
+        <w:rPr>
+          <w:rFonts w:eastAsia="Times New Roman" w:cstheme="minorHAnsi"/>
+          <w:sz w:val="24"/>
+          <w:szCs w:val="24"/>
+        </w:rPr>
+      </w:pPr>
+      <w:r>
+        <w:rPr>
+          <w:rFonts w:eastAsia="Times New Roman" w:cstheme="minorHAnsi"/>
+          <w:color w:val="000000"/>
+          <w:sz w:val="24"/>
+          <w:szCs w:val="24"/>
+        </w:rPr>
+        <w:lastRenderedPageBreak/>
+        <w:t xml:space="preserve">Poster in the international conference “Biotechnology: A paradigm shift in Health and Agriculture”, organized in </w:t>
+      </w:r>
+      <w:proofErr w:type="spellStart"/>
+      <w:r>
+        <w:rPr>
+          <w:rFonts w:eastAsia="Times New Roman" w:cstheme="minorHAnsi"/>
+          <w:color w:val="000000"/>
+          <w:sz w:val="24"/>
+          <w:szCs w:val="24"/>
+        </w:rPr>
+        <w:t>Adamas</w:t>
+      </w:r>
+      <w:proofErr w:type="spellEnd"/>
+      <w:r>
+        <w:rPr>
+          <w:rFonts w:eastAsia="Times New Roman" w:cstheme="minorHAnsi"/>
+          <w:color w:val="000000"/>
+          <w:sz w:val="24"/>
+          <w:szCs w:val="24"/>
+        </w:rPr>
+        <w:t xml:space="preserve"> University.</w:t>
+      </w:r>
+    </w:p>
+    <w:p>
+      <w:pPr>
+        <w:spacing w:before="240" w:after="0" w:line="240" w:lineRule="auto"/>
+        <w:rPr>
+          <w:rFonts w:eastAsia="Times New Roman" w:cstheme="minorHAnsi"/>
+          <w:b/>
+          <w:sz w:val="24"/>
+          <w:szCs w:val="24"/>
+        </w:rPr>
+      </w:pPr>
+      <w:r>
+        <w:rPr>
+          <w:rFonts w:eastAsia="Times New Roman" w:cstheme="minorHAnsi"/>
+          <w:b/>
+          <w:color w:val="000000"/>
+          <w:sz w:val="24"/>
+          <w:szCs w:val="24"/>
+        </w:rPr>
+        <w:t>12)</w:t>
+      </w:r>
+      <w:r>
+        <w:rPr>
+          <w:rFonts w:eastAsia="Times New Roman" w:cstheme="minorHAnsi"/>
+          <w:b/>
+          <w:bCs/>
+          <w:color w:val="000000"/>
+          <w:sz w:val="24"/>
+          <w:szCs w:val="24"/>
+        </w:rPr>
         <w:t xml:space="preserve"> Progressive Web Apps and Web Assembly in the Biology of Tomorrow.</w:t>
       </w:r>
     </w:p>
@@ -10215,16 +12009,7 @@
           <w:sz w:val="24"/>
           <w:szCs w:val="24"/>
         </w:rPr>
-        <w:t>In th</w:t>
-      </w:r>
-      <w:r>
-        <w:rPr>
-          <w:rFonts w:eastAsia="Times New Roman" w:cstheme="minorHAnsi"/>
-          <w:color w:val="000000"/>
-          <w:sz w:val="24"/>
-          <w:szCs w:val="24"/>
-        </w:rPr>
-        <w:t>e Golden Jubilee International Conference on Trends in Zoology, 2019.</w:t>
+        <w:t>In the Golden Jubilee International Conference on Trends in Zoology, 2019.</w:t>
       </w:r>
     </w:p>
     <w:p>
@@ -10275,8 +12060,27 @@
           <w:sz w:val="24"/>
           <w:szCs w:val="24"/>
         </w:rPr>
-        <w:lastRenderedPageBreak/>
-        <w:t>Oral Presentation in the ‘Seventeenth Annual Conference of Bharata Vidya Charcha Kendra’, 2019.</w:t>
+        <w:t xml:space="preserve">Oral Presentation in the ‘Seventeenth Annual Conference of Bharata Vidya </w:t>
+      </w:r>
+      <w:proofErr w:type="spellStart"/>
+      <w:r>
+        <w:rPr>
+          <w:rFonts w:eastAsia="Times New Roman" w:cstheme="minorHAnsi"/>
+          <w:color w:val="000000"/>
+          <w:sz w:val="24"/>
+          <w:szCs w:val="24"/>
+        </w:rPr>
+        <w:t>Charcha</w:t>
+      </w:r>
+      <w:proofErr w:type="spellEnd"/>
+      <w:r>
+        <w:rPr>
+          <w:rFonts w:eastAsia="Times New Roman" w:cstheme="minorHAnsi"/>
+          <w:color w:val="000000"/>
+          <w:sz w:val="24"/>
+          <w:szCs w:val="24"/>
+        </w:rPr>
+        <w:t xml:space="preserve"> Kendra’, 2019.</w:t>
       </w:r>
     </w:p>
     <w:p>
@@ -10308,8 +12112,9 @@
           <w:sz w:val="24"/>
           <w:szCs w:val="24"/>
         </w:rPr>
-        <w:t xml:space="preserve"> C-P</w:t>
-      </w:r>
+        <w:t xml:space="preserve"> C-</w:t>
+      </w:r>
+      <w:proofErr w:type="spellStart"/>
       <w:r>
         <w:rPr>
           <w:rFonts w:eastAsia="Times New Roman" w:cstheme="minorHAnsi"/>
@@ -10319,7 +12124,19 @@
           <w:sz w:val="24"/>
           <w:szCs w:val="24"/>
         </w:rPr>
-        <w:t>terido: A prototypic software platform for Pteridophytic identification using external keys.</w:t>
+        <w:t>Pterido</w:t>
+      </w:r>
+      <w:proofErr w:type="spellEnd"/>
+      <w:r>
+        <w:rPr>
+          <w:rFonts w:eastAsia="Times New Roman" w:cstheme="minorHAnsi"/>
+          <w:b/>
+          <w:bCs/>
+          <w:color w:val="000000"/>
+          <w:sz w:val="24"/>
+          <w:szCs w:val="24"/>
+        </w:rPr>
+        <w:t>: A prototypic software platform for Pteridophytic identification using external keys.</w:t>
       </w:r>
     </w:p>
     <w:p>
@@ -10424,8 +12241,20 @@
           <w:sz w:val="24"/>
           <w:szCs w:val="24"/>
         </w:rPr>
-        <w:t>16)Further developments of C-Pterido</w:t>
-      </w:r>
+        <w:t>16)Further developments of C-</w:t>
+      </w:r>
+      <w:proofErr w:type="spellStart"/>
+      <w:r>
+        <w:rPr>
+          <w:rFonts w:eastAsia="Times New Roman" w:cstheme="minorHAnsi"/>
+          <w:b/>
+          <w:color w:val="000000"/>
+          <w:sz w:val="24"/>
+          <w:szCs w:val="24"/>
+        </w:rPr>
+        <w:t>Pterido</w:t>
+      </w:r>
+      <w:proofErr w:type="spellEnd"/>
     </w:p>
     <w:p>
       <w:pPr>
@@ -10477,8 +12306,9 @@
           <w:sz w:val="24"/>
           <w:szCs w:val="24"/>
         </w:rPr>
-        <w:t xml:space="preserve">17)The use of Bongojontro for budding </w:t>
-      </w:r>
+        <w:t xml:space="preserve">17)The use of </w:t>
+      </w:r>
+      <w:proofErr w:type="spellStart"/>
       <w:r>
         <w:rPr>
           <w:rFonts w:eastAsia="Times New Roman" w:cstheme="minorHAnsi"/>
@@ -10487,7 +12317,18 @@
           <w:sz w:val="24"/>
           <w:szCs w:val="24"/>
         </w:rPr>
-        <w:t>researchers in chemistry</w:t>
+        <w:t>Bongojontro</w:t>
+      </w:r>
+      <w:proofErr w:type="spellEnd"/>
+      <w:r>
+        <w:rPr>
+          <w:rFonts w:eastAsia="Times New Roman" w:cstheme="minorHAnsi"/>
+          <w:b/>
+          <w:color w:val="000000"/>
+          <w:sz w:val="24"/>
+          <w:szCs w:val="24"/>
+        </w:rPr>
+        <w:t xml:space="preserve"> for budding researchers in chemistry</w:t>
       </w:r>
     </w:p>
     <w:p>
@@ -10582,16 +12423,87 @@
           <w:sz w:val="24"/>
           <w:szCs w:val="24"/>
         </w:rPr>
-        <w:t>Oral present</w:t>
-      </w:r>
-      <w:r>
-        <w:rPr>
-          <w:rFonts w:eastAsia="Times New Roman" w:cstheme="minorHAnsi"/>
-          <w:color w:val="000000"/>
-          <w:sz w:val="24"/>
-          <w:szCs w:val="24"/>
-        </w:rPr>
-        <w:t>ation in 2-day national seminar "Popular and Basic  Sciences: A quest towards foundation of science" organized by Sarat Centenary college, Dhaniakhali, Hoogly, W.B, 2022.</w:t>
+        <w:t xml:space="preserve">Oral presentation in 2-day national seminar "Popular and </w:t>
+      </w:r>
+      <w:proofErr w:type="gramStart"/>
+      <w:r>
+        <w:rPr>
+          <w:rFonts w:eastAsia="Times New Roman" w:cstheme="minorHAnsi"/>
+          <w:color w:val="000000"/>
+          <w:sz w:val="24"/>
+          <w:szCs w:val="24"/>
+        </w:rPr>
+        <w:t>Basic  Sciences</w:t>
+      </w:r>
+      <w:proofErr w:type="gramEnd"/>
+      <w:r>
+        <w:rPr>
+          <w:rFonts w:eastAsia="Times New Roman" w:cstheme="minorHAnsi"/>
+          <w:color w:val="000000"/>
+          <w:sz w:val="24"/>
+          <w:szCs w:val="24"/>
+        </w:rPr>
+        <w:t xml:space="preserve">: A quest towards foundation of science" organized by </w:t>
+      </w:r>
+      <w:proofErr w:type="spellStart"/>
+      <w:r>
+        <w:rPr>
+          <w:rFonts w:eastAsia="Times New Roman" w:cstheme="minorHAnsi"/>
+          <w:color w:val="000000"/>
+          <w:sz w:val="24"/>
+          <w:szCs w:val="24"/>
+        </w:rPr>
+        <w:t>Sarat</w:t>
+      </w:r>
+      <w:proofErr w:type="spellEnd"/>
+      <w:r>
+        <w:rPr>
+          <w:rFonts w:eastAsia="Times New Roman" w:cstheme="minorHAnsi"/>
+          <w:color w:val="000000"/>
+          <w:sz w:val="24"/>
+          <w:szCs w:val="24"/>
+        </w:rPr>
+        <w:t xml:space="preserve"> Centenary college, </w:t>
+      </w:r>
+      <w:proofErr w:type="spellStart"/>
+      <w:r>
+        <w:rPr>
+          <w:rFonts w:eastAsia="Times New Roman" w:cstheme="minorHAnsi"/>
+          <w:color w:val="000000"/>
+          <w:sz w:val="24"/>
+          <w:szCs w:val="24"/>
+        </w:rPr>
+        <w:t>Dhaniakhali</w:t>
+      </w:r>
+      <w:proofErr w:type="spellEnd"/>
+      <w:r>
+        <w:rPr>
+          <w:rFonts w:eastAsia="Times New Roman" w:cstheme="minorHAnsi"/>
+          <w:color w:val="000000"/>
+          <w:sz w:val="24"/>
+          <w:szCs w:val="24"/>
+        </w:rPr>
+        <w:t xml:space="preserve">, </w:t>
+      </w:r>
+      <w:proofErr w:type="spellStart"/>
+      <w:r>
+        <w:rPr>
+          <w:rFonts w:eastAsia="Times New Roman" w:cstheme="minorHAnsi"/>
+          <w:color w:val="000000"/>
+          <w:sz w:val="24"/>
+          <w:szCs w:val="24"/>
+        </w:rPr>
+        <w:t>Hoogly</w:t>
+      </w:r>
+      <w:proofErr w:type="spellEnd"/>
+      <w:r>
+        <w:rPr>
+          <w:rFonts w:eastAsia="Times New Roman" w:cstheme="minorHAnsi"/>
+          <w:color w:val="000000"/>
+          <w:sz w:val="24"/>
+          <w:szCs w:val="24"/>
+        </w:rPr>
+        <w:t>, W.B, 2022.</w:t>
       </w:r>
     </w:p>
     <w:p>
@@ -10656,7 +12568,27 @@
           <w:sz w:val="24"/>
           <w:szCs w:val="24"/>
         </w:rPr>
-        <w:t>Oral presentation in 3-day national XVII Annual conference of The Indian Fern Society being organized by Mansarovar Global University.</w:t>
+        <w:t xml:space="preserve">Oral presentation in 3-day national XVII Annual conference of The Indian Fern Society being organized by </w:t>
+      </w:r>
+      <w:proofErr w:type="spellStart"/>
+      <w:r>
+        <w:rPr>
+          <w:rFonts w:eastAsia="Times New Roman" w:cstheme="minorHAnsi"/>
+          <w:color w:val="000000"/>
+          <w:sz w:val="24"/>
+          <w:szCs w:val="24"/>
+        </w:rPr>
+        <w:t>Mansarovar</w:t>
+      </w:r>
+      <w:proofErr w:type="spellEnd"/>
+      <w:r>
+        <w:rPr>
+          <w:rFonts w:eastAsia="Times New Roman" w:cstheme="minorHAnsi"/>
+          <w:color w:val="000000"/>
+          <w:sz w:val="24"/>
+          <w:szCs w:val="24"/>
+        </w:rPr>
+        <w:t xml:space="preserve"> Global University.</w:t>
       </w:r>
     </w:p>
     <w:p>
@@ -10689,7 +12621,29 @@
           <w:sz w:val="24"/>
           <w:szCs w:val="24"/>
         </w:rPr>
-        <w:t>20) Mitigating crisis and enhancing sustainability through the equitable framework of the Bongojontro software</w:t>
+        <w:t xml:space="preserve">20) Mitigating crisis and enhancing sustainability through the equitable framework of the </w:t>
+      </w:r>
+      <w:proofErr w:type="spellStart"/>
+      <w:r>
+        <w:rPr>
+          <w:rFonts w:eastAsia="Times New Roman" w:cstheme="minorHAnsi"/>
+          <w:b/>
+          <w:color w:val="000000"/>
+          <w:sz w:val="24"/>
+          <w:szCs w:val="24"/>
+        </w:rPr>
+        <w:t>Bongojontro</w:t>
+      </w:r>
+      <w:proofErr w:type="spellEnd"/>
+      <w:r>
+        <w:rPr>
+          <w:rFonts w:eastAsia="Times New Roman" w:cstheme="minorHAnsi"/>
+          <w:b/>
+          <w:color w:val="000000"/>
+          <w:sz w:val="24"/>
+          <w:szCs w:val="24"/>
+        </w:rPr>
+        <w:t xml:space="preserve"> software</w:t>
       </w:r>
     </w:p>
     <w:p>
@@ -10709,16 +12663,7 @@
           <w:sz w:val="24"/>
           <w:szCs w:val="24"/>
         </w:rPr>
-        <w:t xml:space="preserve">Poster </w:t>
-      </w:r>
-      <w:r>
-        <w:rPr>
-          <w:rFonts w:eastAsia="Times New Roman" w:cstheme="minorHAnsi"/>
-          <w:color w:val="000000"/>
-          <w:sz w:val="24"/>
-          <w:szCs w:val="24"/>
-        </w:rPr>
-        <w:t>presentation in the 3-day international seminar entitled “9</w:t>
+        <w:t>Poster presentation in the 3-day international seminar entitled “9</w:t>
       </w:r>
       <w:r>
         <w:rPr>
@@ -10807,16 +12752,7 @@
           <w:sz w:val="24"/>
           <w:szCs w:val="24"/>
         </w:rPr>
-        <w:t>Oral presentati</w:t>
-      </w:r>
-      <w:r>
-        <w:rPr>
-          <w:rFonts w:asciiTheme="minorHAnsi" w:eastAsia="Times New Roman" w:hAnsiTheme="minorHAnsi" w:cstheme="minorHAnsi"/>
-          <w:color w:val="000000"/>
-          <w:sz w:val="24"/>
-          <w:szCs w:val="24"/>
-        </w:rPr>
-        <w:t>on in 3-day national conference organized by the Ladakh University in collaboration with AYUSH</w:t>
+        <w:t>Oral presentation in 3-day national conference organized by the Ladakh University in collaboration with AYUSH</w:t>
       </w:r>
     </w:p>
     <w:p>
@@ -10837,18 +12773,60 @@
           <w:sz w:val="24"/>
           <w:szCs w:val="24"/>
         </w:rPr>
-        <w:t>22) Dharmasashtras, guide to sustainable prosperity</w:t>
-      </w:r>
-    </w:p>
-    <w:p>
-      <w:r>
-        <w:rPr>
-          <w:rFonts w:eastAsia="Times New Roman" w:cstheme="minorHAnsi"/>
-          <w:color w:val="000000"/>
-          <w:sz w:val="24"/>
-          <w:szCs w:val="24"/>
-        </w:rPr>
-        <w:t>Oral presentation in 2-day international seminar organized by the Dept. And IQAC, Katwa College.</w:t>
+        <w:t xml:space="preserve">22) </w:t>
+      </w:r>
+      <w:proofErr w:type="spellStart"/>
+      <w:r>
+        <w:rPr>
+          <w:rFonts w:eastAsia="Times New Roman" w:cstheme="minorHAnsi"/>
+          <w:b/>
+          <w:color w:val="000000"/>
+          <w:sz w:val="24"/>
+          <w:szCs w:val="24"/>
+        </w:rPr>
+        <w:t>Dharmasashtras</w:t>
+      </w:r>
+      <w:proofErr w:type="spellEnd"/>
+      <w:r>
+        <w:rPr>
+          <w:rFonts w:eastAsia="Times New Roman" w:cstheme="minorHAnsi"/>
+          <w:b/>
+          <w:color w:val="000000"/>
+          <w:sz w:val="24"/>
+          <w:szCs w:val="24"/>
+        </w:rPr>
+        <w:t>, guide to sustainable prosperity</w:t>
+      </w:r>
+    </w:p>
+    <w:p>
+      <w:r>
+        <w:rPr>
+          <w:rFonts w:eastAsia="Times New Roman" w:cstheme="minorHAnsi"/>
+          <w:color w:val="000000"/>
+          <w:sz w:val="24"/>
+          <w:szCs w:val="24"/>
+        </w:rPr>
+        <w:t xml:space="preserve">Oral presentation in 2-day international seminar organized by the Dept. And IQAC, </w:t>
+      </w:r>
+      <w:proofErr w:type="spellStart"/>
+      <w:r>
+        <w:rPr>
+          <w:rFonts w:eastAsia="Times New Roman" w:cstheme="minorHAnsi"/>
+          <w:color w:val="000000"/>
+          <w:sz w:val="24"/>
+          <w:szCs w:val="24"/>
+        </w:rPr>
+        <w:t>Katwa</w:t>
+      </w:r>
+      <w:proofErr w:type="spellEnd"/>
+      <w:r>
+        <w:rPr>
+          <w:rFonts w:eastAsia="Times New Roman" w:cstheme="minorHAnsi"/>
+          <w:color w:val="000000"/>
+          <w:sz w:val="24"/>
+          <w:szCs w:val="24"/>
+        </w:rPr>
+        <w:t xml:space="preserve"> College.</w:t>
       </w:r>
     </w:p>
     <w:p>
@@ -10862,13 +12840,8 @@
         <w:rPr>
           <w:rFonts w:asciiTheme="minorHAnsi" w:hAnsiTheme="minorHAnsi" w:cstheme="minorHAnsi"/>
         </w:rPr>
-        <w:t>WORKSHOPS/ W</w:t>
-      </w:r>
-      <w:r>
-        <w:rPr>
-          <w:rFonts w:asciiTheme="minorHAnsi" w:hAnsiTheme="minorHAnsi" w:cstheme="minorHAnsi"/>
-        </w:rPr>
-        <w:t xml:space="preserve">EBINARS/SEMINARS ATTAINED </w:t>
+        <w:lastRenderedPageBreak/>
+        <w:t xml:space="preserve">WORKSHOPS/ WEBINARS/SEMINARS ATTAINED </w:t>
       </w:r>
     </w:p>
     <w:p>
@@ -10888,34 +12861,9 @@
           <w:sz w:val="24"/>
           <w:szCs w:val="24"/>
         </w:rPr>
-        <w:t>1)   Induced Breeding &amp; larval rearing of Indian Magur</w:t>
-      </w:r>
-    </w:p>
-    <w:p>
-      <w:pPr>
-        <w:rPr>
-          <w:rFonts w:cstheme="minorHAnsi"/>
-          <w:sz w:val="24"/>
-          <w:szCs w:val="24"/>
-        </w:rPr>
-      </w:pPr>
-      <w:r>
-        <w:rPr>
-          <w:rFonts w:cstheme="minorHAnsi"/>
-          <w:sz w:val="24"/>
-          <w:szCs w:val="24"/>
-        </w:rPr>
-        <w:t>Held in the University of Burdwan, 2017.</w:t>
-      </w:r>
-    </w:p>
-    <w:p>
-      <w:pPr>
-        <w:rPr>
-          <w:rFonts w:cstheme="minorHAnsi"/>
-          <w:sz w:val="24"/>
-          <w:szCs w:val="24"/>
-        </w:rPr>
-      </w:pPr>
+        <w:t xml:space="preserve">1)   Induced Breeding &amp; larval rearing of Indian </w:t>
+      </w:r>
+      <w:proofErr w:type="spellStart"/>
       <w:r>
         <w:rPr>
           <w:rFonts w:cstheme="minorHAnsi"/>
@@ -10923,26 +12871,45 @@
           <w:sz w:val="24"/>
           <w:szCs w:val="24"/>
         </w:rPr>
-        <w:t>2) 2-day International  Webinar on “Aquatic Ecosystem: Prospect and Future Challenges”. O</w:t>
-      </w:r>
-      <w:r>
+        <w:t>Magur</w:t>
+      </w:r>
+      <w:proofErr w:type="spellEnd"/>
+    </w:p>
+    <w:p>
+      <w:pPr>
         <w:rPr>
           <w:rFonts w:cstheme="minorHAnsi"/>
           <w:sz w:val="24"/>
           <w:szCs w:val="24"/>
         </w:rPr>
-        <w:t xml:space="preserve">rganized by Presidency University, 18-19 July, 2020.  </w:t>
-      </w:r>
-    </w:p>
-    <w:p>
-      <w:pPr>
+      </w:pPr>
+      <w:r>
+        <w:rPr>
+          <w:rFonts w:cstheme="minorHAnsi"/>
+          <w:sz w:val="24"/>
+          <w:szCs w:val="24"/>
+        </w:rPr>
+        <w:t>Held in the University of Burdwan, 2017.</w:t>
+      </w:r>
+    </w:p>
+    <w:p>
+      <w:pPr>
+        <w:rPr>
+          <w:rFonts w:cstheme="minorHAnsi"/>
+          <w:sz w:val="24"/>
+          <w:szCs w:val="24"/>
+        </w:rPr>
+      </w:pPr>
+      <w:r>
         <w:rPr>
           <w:rFonts w:cstheme="minorHAnsi"/>
           <w:b/>
           <w:sz w:val="24"/>
           <w:szCs w:val="24"/>
         </w:rPr>
-      </w:pPr>
+        <w:t xml:space="preserve">2) 2-day </w:t>
+      </w:r>
+      <w:proofErr w:type="gramStart"/>
       <w:r>
         <w:rPr>
           <w:rFonts w:cstheme="minorHAnsi"/>
@@ -10950,28 +12917,36 @@
           <w:sz w:val="24"/>
           <w:szCs w:val="24"/>
         </w:rPr>
-        <w:t>3) British Indian Psychiatric Association webinar on “Social inequalities and mental health”, 2020.</w:t>
-      </w:r>
-    </w:p>
-    <w:p>
-      <w:pPr>
+        <w:t>International  Webinar</w:t>
+      </w:r>
+      <w:proofErr w:type="gramEnd"/>
+      <w:r>
         <w:rPr>
           <w:rFonts w:cstheme="minorHAnsi"/>
           <w:b/>
           <w:sz w:val="24"/>
           <w:szCs w:val="24"/>
         </w:rPr>
-      </w:pPr>
-      <w:r>
+        <w:t xml:space="preserve"> on “Aquatic Ecosystem: Prospect and Future Challenges”. O</w:t>
+      </w:r>
+      <w:r>
+        <w:rPr>
+          <w:rFonts w:cstheme="minorHAnsi"/>
+          <w:sz w:val="24"/>
+          <w:szCs w:val="24"/>
+        </w:rPr>
+        <w:t xml:space="preserve">rganized by Presidency University, 18-19 July, 2020.  </w:t>
+      </w:r>
+    </w:p>
+    <w:p>
+      <w:pPr>
         <w:rPr>
           <w:rFonts w:cstheme="minorHAnsi"/>
           <w:b/>
           <w:sz w:val="24"/>
           <w:szCs w:val="24"/>
         </w:rPr>
-        <w:lastRenderedPageBreak/>
-        <w:t>4)Global Young Leaders (Amsterdam, Netherlands) and others on "Importance of Education and Educators"</w:t>
-      </w:r>
+      </w:pPr>
       <w:r>
         <w:rPr>
           <w:rFonts w:cstheme="minorHAnsi"/>
@@ -10979,7 +12954,26 @@
           <w:sz w:val="24"/>
           <w:szCs w:val="24"/>
         </w:rPr>
-        <w:t>, 2022.</w:t>
+        <w:t>3) British Indian Psychiatric Association webinar on “Social inequalities and mental health”, 2020.</w:t>
+      </w:r>
+    </w:p>
+    <w:p>
+      <w:pPr>
+        <w:rPr>
+          <w:rFonts w:cstheme="minorHAnsi"/>
+          <w:b/>
+          <w:sz w:val="24"/>
+          <w:szCs w:val="24"/>
+        </w:rPr>
+      </w:pPr>
+      <w:r>
+        <w:rPr>
+          <w:rFonts w:cstheme="minorHAnsi"/>
+          <w:b/>
+          <w:sz w:val="24"/>
+          <w:szCs w:val="24"/>
+        </w:rPr>
+        <w:t>4)Global Young Leaders (Amsterdam, Netherlands) and others on "Importance of Education and Educators", 2022.</w:t>
       </w:r>
     </w:p>
     <w:p>
@@ -11104,15 +13098,7 @@
           <w:sz w:val="24"/>
           <w:szCs w:val="24"/>
         </w:rPr>
-        <w:t>Participant in</w:t>
-      </w:r>
-      <w:r>
-        <w:rPr>
-          <w:rFonts w:eastAsia="Times New Roman" w:cstheme="minorHAnsi"/>
-          <w:sz w:val="24"/>
-          <w:szCs w:val="24"/>
-        </w:rPr>
-        <w:t xml:space="preserve"> the Harvard University Puzzle Week as a member in a four-person team. </w:t>
+        <w:t xml:space="preserve">Participant in the Harvard University Puzzle Week as a member in a four-person team. </w:t>
       </w:r>
     </w:p>
     <w:p>
@@ -11205,15 +13191,7 @@
           <w:sz w:val="24"/>
           <w:szCs w:val="24"/>
         </w:rPr>
-        <w:t>Del</w:t>
-      </w:r>
-      <w:r>
-        <w:rPr>
-          <w:rFonts w:eastAsia="Times New Roman" w:cstheme="minorHAnsi"/>
-          <w:sz w:val="24"/>
-          <w:szCs w:val="24"/>
-        </w:rPr>
-        <w:t>ivered an Invited Lecture on the topic “Biological evolution” during the celebration of International Museum day at Burdwan Science Centre, National Council of Science Museums, Ministry of Culture, Government of India.</w:t>
+        <w:t>Delivered an Invited Lecture on the topic “Biological evolution” during the celebration of International Museum day at Burdwan Science Centre, National Council of Science Museums, Ministry of Culture, Government of India.</w:t>
       </w:r>
     </w:p>
     <w:p>
@@ -11234,15 +13212,7 @@
           <w:sz w:val="24"/>
           <w:szCs w:val="24"/>
         </w:rPr>
-        <w:t>Delivered an Invited Lecture in the c</w:t>
-      </w:r>
-      <w:r>
-        <w:rPr>
-          <w:rFonts w:eastAsia="Times New Roman" w:cstheme="minorHAnsi"/>
-          <w:sz w:val="24"/>
-          <w:szCs w:val="24"/>
-        </w:rPr>
-        <w:t>ontext of Ecology during the celebration of International Museum day at Burdwan Science Centre, National Council of Science Museums, Ministry of Culture, Government of India.</w:t>
+        <w:t>Delivered an Invited Lecture in the context of Ecology during the celebration of International Museum day at Burdwan Science Centre, National Council of Science Museums, Ministry of Culture, Government of India.</w:t>
       </w:r>
     </w:p>
     <w:p>
@@ -11332,16 +13302,7 @@
           <w:sz w:val="24"/>
           <w:szCs w:val="24"/>
         </w:rPr>
-        <w:t xml:space="preserve">Delivered an Invited Lecture on the topic "A bottom-up approach for public-health development utilizing artificial </w:t>
-      </w:r>
-      <w:r>
-        <w:rPr>
-          <w:rFonts w:eastAsia="Times New Roman" w:cstheme="minorHAnsi"/>
-          <w:bCs/>
-          <w:sz w:val="24"/>
-          <w:szCs w:val="24"/>
-        </w:rPr>
-        <w:t>intelligence and BSM coding" as a resource person in ENDEV 08, 2021, organized by Flora and Fauna Asia group in collaboration with DRISHTICON organization.</w:t>
+        <w:t>Delivered an Invited Lecture on the topic "A bottom-up approach for public-health development utilizing artificial intelligence and BSM coding" as a resource person in ENDEV 08, 2021, organized by Flora and Fauna Asia group in collaboration with DRISHTICON organization.</w:t>
       </w:r>
     </w:p>
     <w:p>
@@ -11363,8 +13324,9 @@
           <w:sz w:val="24"/>
           <w:szCs w:val="24"/>
         </w:rPr>
-        <w:t xml:space="preserve">Delivered an Invited Lecture on the topic "Sustainable eradication of vector borne diseases" on the </w:t>
-      </w:r>
+        <w:t xml:space="preserve">Delivered an Invited Lecture on the topic "Sustainable eradication of vector borne diseases" on the occasion of Earth Day, 2021, </w:t>
+      </w:r>
+      <w:proofErr w:type="spellStart"/>
       <w:r>
         <w:rPr>
           <w:rFonts w:eastAsia="Times New Roman" w:cstheme="minorHAnsi"/>
@@ -11372,7 +13334,37 @@
           <w:sz w:val="24"/>
           <w:szCs w:val="24"/>
         </w:rPr>
-        <w:t>occasion of Earth Day, 2021, organised by Digha Science Centre &amp; National Science Camp</w:t>
+        <w:t>organised</w:t>
+      </w:r>
+      <w:proofErr w:type="spellEnd"/>
+      <w:r>
+        <w:rPr>
+          <w:rFonts w:eastAsia="Times New Roman" w:cstheme="minorHAnsi"/>
+          <w:bCs/>
+          <w:sz w:val="24"/>
+          <w:szCs w:val="24"/>
+        </w:rPr>
+        <w:t xml:space="preserve"> by </w:t>
+      </w:r>
+      <w:proofErr w:type="spellStart"/>
+      <w:r>
+        <w:rPr>
+          <w:rFonts w:eastAsia="Times New Roman" w:cstheme="minorHAnsi"/>
+          <w:bCs/>
+          <w:sz w:val="24"/>
+          <w:szCs w:val="24"/>
+        </w:rPr>
+        <w:t>Digha</w:t>
+      </w:r>
+      <w:proofErr w:type="spellEnd"/>
+      <w:r>
+        <w:rPr>
+          <w:rFonts w:eastAsia="Times New Roman" w:cstheme="minorHAnsi"/>
+          <w:bCs/>
+          <w:sz w:val="24"/>
+          <w:szCs w:val="24"/>
+        </w:rPr>
+        <w:t xml:space="preserve"> Science Centre &amp; National Science Camp</w:t>
       </w:r>
     </w:p>
     <w:p>
@@ -11394,8 +13386,9 @@
           <w:sz w:val="24"/>
           <w:szCs w:val="24"/>
         </w:rPr>
-        <w:t>Invited by the World Science Congress to deliver a talk in the 12th International Science Conference, Ram Manohar Lohia Hospital, New Delhi on "Pandemics and Social Disa</w:t>
-      </w:r>
+        <w:t xml:space="preserve">Invited by the World Science Congress to deliver a talk in the 12th International Science Conference, Ram Manohar </w:t>
+      </w:r>
+      <w:proofErr w:type="spellStart"/>
       <w:r>
         <w:rPr>
           <w:rFonts w:eastAsia="Times New Roman" w:cstheme="minorHAnsi"/>
@@ -11403,7 +13396,17 @@
           <w:sz w:val="24"/>
           <w:szCs w:val="24"/>
         </w:rPr>
-        <w:t>ster" (2022)</w:t>
+        <w:t>Lohia</w:t>
+      </w:r>
+      <w:proofErr w:type="spellEnd"/>
+      <w:r>
+        <w:rPr>
+          <w:rFonts w:eastAsia="Times New Roman" w:cstheme="minorHAnsi"/>
+          <w:bCs/>
+          <w:sz w:val="24"/>
+          <w:szCs w:val="24"/>
+        </w:rPr>
+        <w:t xml:space="preserve"> Hospital, New Delhi on "Pandemics and Social Disaster" (2022)</w:t>
       </w:r>
     </w:p>
     <w:p>
@@ -11440,7 +13443,34 @@
           <w:sz w:val="24"/>
           <w:szCs w:val="24"/>
         </w:rPr>
-        <w:t>Voluntarily Mentored the innovation hub students on the project “Biology and Computing” at Bardhamman Science Centre, National Council of Science Museums, Ministry of Culture, Government of India</w:t>
+        <w:t xml:space="preserve">Voluntarily Mentored the innovation hub students on the project “Biology and Computing” at </w:t>
+      </w:r>
+      <w:proofErr w:type="spellStart"/>
+      <w:r>
+        <w:rPr>
+          <w:rFonts w:eastAsia="Times New Roman" w:cstheme="minorHAnsi"/>
+          <w:sz w:val="24"/>
+          <w:szCs w:val="24"/>
+        </w:rPr>
+        <w:t>Bardhamman</w:t>
+      </w:r>
+      <w:proofErr w:type="spellEnd"/>
+      <w:r>
+        <w:rPr>
+          <w:rFonts w:eastAsia="Times New Roman" w:cstheme="minorHAnsi"/>
+          <w:sz w:val="24"/>
+          <w:szCs w:val="24"/>
+        </w:rPr>
+        <w:t xml:space="preserve"> Science Centre, National Council of Science Museums, Ministry of Culture, Government of </w:t>
+      </w:r>
+      <w:proofErr w:type="gramStart"/>
+      <w:r>
+        <w:rPr>
+          <w:rFonts w:eastAsia="Times New Roman" w:cstheme="minorHAnsi"/>
+          <w:sz w:val="24"/>
+          <w:szCs w:val="24"/>
+        </w:rPr>
+        <w:t>India</w:t>
       </w:r>
       <w:r>
         <w:rPr>
@@ -11449,7 +13479,17 @@
           <w:sz w:val="24"/>
           <w:szCs w:val="24"/>
         </w:rPr>
-        <w:t>(12 months).</w:t>
+        <w:t>(</w:t>
+      </w:r>
+      <w:proofErr w:type="gramEnd"/>
+      <w:r>
+        <w:rPr>
+          <w:rFonts w:eastAsia="Times New Roman" w:cstheme="minorHAnsi"/>
+          <w:b/>
+          <w:sz w:val="24"/>
+          <w:szCs w:val="24"/>
+        </w:rPr>
+        <w:t>12 months).</w:t>
       </w:r>
     </w:p>
     <w:p>
@@ -11472,15 +13512,25 @@
           <w:sz w:val="24"/>
           <w:szCs w:val="24"/>
         </w:rPr>
-        <w:t>Succes</w:t>
-      </w:r>
-      <w:r>
-        <w:rPr>
-          <w:rFonts w:eastAsia="Times New Roman" w:cstheme="minorHAnsi"/>
-          <w:sz w:val="24"/>
-          <w:szCs w:val="24"/>
-        </w:rPr>
-        <w:t>sfully created two software applications in the innovation lab: Poison-Snakes and MosaDomon, aimed at social welfare.</w:t>
+        <w:t xml:space="preserve">Successfully created two software applications in the innovation lab: Poison-Snakes and </w:t>
+      </w:r>
+      <w:proofErr w:type="spellStart"/>
+      <w:r>
+        <w:rPr>
+          <w:rFonts w:eastAsia="Times New Roman" w:cstheme="minorHAnsi"/>
+          <w:sz w:val="24"/>
+          <w:szCs w:val="24"/>
+        </w:rPr>
+        <w:t>MosaDomon</w:t>
+      </w:r>
+      <w:proofErr w:type="spellEnd"/>
+      <w:r>
+        <w:rPr>
+          <w:rFonts w:eastAsia="Times New Roman" w:cstheme="minorHAnsi"/>
+          <w:sz w:val="24"/>
+          <w:szCs w:val="24"/>
+        </w:rPr>
+        <w:t>, aimed at social welfare.</w:t>
       </w:r>
     </w:p>
     <w:p>
@@ -11503,15 +13553,26 @@
           <w:sz w:val="24"/>
           <w:szCs w:val="24"/>
         </w:rPr>
-        <w:t>Contributed to the Centre for Research Studies and Development with content such as “Not only Corona”(https://crsdngo.blogspot.com/2020/05</w:t>
-      </w:r>
-      <w:r>
-        <w:rPr>
-          <w:rFonts w:eastAsia="Times New Roman" w:cstheme="minorHAnsi"/>
-          <w:sz w:val="24"/>
-          <w:szCs w:val="24"/>
-        </w:rPr>
-        <w:t>/not-only-corona.html).</w:t>
+        <w:lastRenderedPageBreak/>
+        <w:t xml:space="preserve">Contributed to the Centre for Research Studies and Development with content such as “Not only </w:t>
+      </w:r>
+      <w:proofErr w:type="gramStart"/>
+      <w:r>
+        <w:rPr>
+          <w:rFonts w:eastAsia="Times New Roman" w:cstheme="minorHAnsi"/>
+          <w:sz w:val="24"/>
+          <w:szCs w:val="24"/>
+        </w:rPr>
+        <w:t>Corona”(</w:t>
+      </w:r>
+      <w:proofErr w:type="gramEnd"/>
+      <w:r>
+        <w:rPr>
+          <w:rFonts w:eastAsia="Times New Roman" w:cstheme="minorHAnsi"/>
+          <w:sz w:val="24"/>
+          <w:szCs w:val="24"/>
+        </w:rPr>
+        <w:t>https://crsdngo.blogspot.com/2020/05/not-only-corona.html).</w:t>
       </w:r>
     </w:p>
     <w:p>
@@ -11571,7 +13632,25 @@
           <w:sz w:val="24"/>
           <w:szCs w:val="24"/>
         </w:rPr>
-        <w:t>International Science Congress Association, Nepal, Dec 2015-  Oral Speaker</w:t>
+        <w:t>International Science Congress Association, Nepal, Dec 2015</w:t>
+      </w:r>
+      <w:proofErr w:type="gramStart"/>
+      <w:r>
+        <w:rPr>
+          <w:rFonts w:cstheme="minorHAnsi"/>
+          <w:sz w:val="24"/>
+          <w:szCs w:val="24"/>
+        </w:rPr>
+        <w:t>-  Oral</w:t>
+      </w:r>
+      <w:proofErr w:type="gramEnd"/>
+      <w:r>
+        <w:rPr>
+          <w:rFonts w:cstheme="minorHAnsi"/>
+          <w:sz w:val="24"/>
+          <w:szCs w:val="24"/>
+        </w:rPr>
+        <w:t xml:space="preserve"> Speaker</w:t>
       </w:r>
     </w:p>
     <w:p>
@@ -11615,16 +13694,7 @@
           <w:sz w:val="24"/>
           <w:szCs w:val="24"/>
         </w:rPr>
-        <w:lastRenderedPageBreak/>
-        <w:t>International C</w:t>
-      </w:r>
-      <w:r>
-        <w:rPr>
-          <w:rFonts w:cstheme="minorHAnsi"/>
-          <w:sz w:val="24"/>
-          <w:szCs w:val="24"/>
-        </w:rPr>
-        <w:t>onference on Frontiers in Biological, Environmental and Medical Sciences, Burdwan 2018- Oral Speaker- Best Presentation</w:t>
+        <w:t>International Conference on Frontiers in Biological, Environmental and Medical Sciences, Burdwan 2018- Oral Speaker- Best Presentation</w:t>
       </w:r>
     </w:p>
     <w:p>
@@ -11690,15 +13760,43 @@
           <w:sz w:val="24"/>
           <w:szCs w:val="24"/>
         </w:rPr>
-        <w:t>Inter-college competition-Guskara Col</w:t>
-      </w:r>
+        <w:t>Inter-college competition-</w:t>
+      </w:r>
+      <w:proofErr w:type="spellStart"/>
       <w:r>
         <w:rPr>
           <w:rFonts w:cstheme="minorHAnsi"/>
           <w:sz w:val="24"/>
           <w:szCs w:val="24"/>
         </w:rPr>
-        <w:t>lege- Debate  3rd position</w:t>
+        <w:t>Guskara</w:t>
+      </w:r>
+      <w:proofErr w:type="spellEnd"/>
+      <w:r>
+        <w:rPr>
+          <w:rFonts w:cstheme="minorHAnsi"/>
+          <w:sz w:val="24"/>
+          <w:szCs w:val="24"/>
+        </w:rPr>
+        <w:t xml:space="preserve"> College- </w:t>
+      </w:r>
+      <w:proofErr w:type="gramStart"/>
+      <w:r>
+        <w:rPr>
+          <w:rFonts w:cstheme="minorHAnsi"/>
+          <w:sz w:val="24"/>
+          <w:szCs w:val="24"/>
+        </w:rPr>
+        <w:t>Debate  3</w:t>
+      </w:r>
+      <w:proofErr w:type="gramEnd"/>
+      <w:r>
+        <w:rPr>
+          <w:rFonts w:cstheme="minorHAnsi"/>
+          <w:sz w:val="24"/>
+          <w:szCs w:val="24"/>
+        </w:rPr>
+        <w:t>rd position</w:t>
       </w:r>
     </w:p>
     <w:p>
@@ -11720,7 +13818,25 @@
           <w:sz w:val="24"/>
           <w:szCs w:val="24"/>
         </w:rPr>
-        <w:t>Inter-college competition-Guskara College- Quiz   2nd position</w:t>
+        <w:t>Inter-college competition-</w:t>
+      </w:r>
+      <w:proofErr w:type="spellStart"/>
+      <w:r>
+        <w:rPr>
+          <w:rFonts w:cstheme="minorHAnsi"/>
+          <w:sz w:val="24"/>
+          <w:szCs w:val="24"/>
+        </w:rPr>
+        <w:t>Guskara</w:t>
+      </w:r>
+      <w:proofErr w:type="spellEnd"/>
+      <w:r>
+        <w:rPr>
+          <w:rFonts w:cstheme="minorHAnsi"/>
+          <w:sz w:val="24"/>
+          <w:szCs w:val="24"/>
+        </w:rPr>
+        <w:t xml:space="preserve"> College- Quiz   2nd position</w:t>
       </w:r>
     </w:p>
     <w:p>
@@ -11742,7 +13858,25 @@
           <w:sz w:val="24"/>
           <w:szCs w:val="24"/>
         </w:rPr>
-        <w:t>Science Fair Finalists- University finals-Debate   2nd position</w:t>
+        <w:t xml:space="preserve">Science Fair Finalists- University </w:t>
+      </w:r>
+      <w:proofErr w:type="gramStart"/>
+      <w:r>
+        <w:rPr>
+          <w:rFonts w:cstheme="minorHAnsi"/>
+          <w:sz w:val="24"/>
+          <w:szCs w:val="24"/>
+        </w:rPr>
+        <w:t>finals</w:t>
+      </w:r>
+      <w:proofErr w:type="gramEnd"/>
+      <w:r>
+        <w:rPr>
+          <w:rFonts w:cstheme="minorHAnsi"/>
+          <w:sz w:val="24"/>
+          <w:szCs w:val="24"/>
+        </w:rPr>
+        <w:t>-Debate   2nd position</w:t>
       </w:r>
     </w:p>
     <w:p>
@@ -11764,7 +13898,25 @@
           <w:sz w:val="24"/>
           <w:szCs w:val="24"/>
         </w:rPr>
-        <w:t>Science Fair Finalists- University finals-Quiz   2nd position</w:t>
+        <w:t xml:space="preserve">Science Fair Finalists- University </w:t>
+      </w:r>
+      <w:proofErr w:type="gramStart"/>
+      <w:r>
+        <w:rPr>
+          <w:rFonts w:cstheme="minorHAnsi"/>
+          <w:sz w:val="24"/>
+          <w:szCs w:val="24"/>
+        </w:rPr>
+        <w:t>finals</w:t>
+      </w:r>
+      <w:proofErr w:type="gramEnd"/>
+      <w:r>
+        <w:rPr>
+          <w:rFonts w:cstheme="minorHAnsi"/>
+          <w:sz w:val="24"/>
+          <w:szCs w:val="24"/>
+        </w:rPr>
+        <w:t>-Quiz   2nd position</w:t>
       </w:r>
     </w:p>
     <w:p>
@@ -11801,15 +13953,7 @@
           <w:sz w:val="24"/>
           <w:szCs w:val="24"/>
         </w:rPr>
-        <w:t>Active member</w:t>
-      </w:r>
-      <w:r>
-        <w:rPr>
-          <w:rFonts w:cstheme="minorHAnsi"/>
-          <w:sz w:val="24"/>
-          <w:szCs w:val="24"/>
-        </w:rPr>
-        <w:t xml:space="preserve"> of the </w:t>
+        <w:t xml:space="preserve">Active member of the </w:t>
       </w:r>
       <w:r>
         <w:rPr>
@@ -11885,15 +14029,7 @@
           <w:sz w:val="24"/>
           <w:szCs w:val="24"/>
         </w:rPr>
-        <w:t xml:space="preserve">National Council of Science </w:t>
-      </w:r>
-      <w:r>
-        <w:rPr>
-          <w:rFonts w:eastAsia="Times New Roman" w:cstheme="minorHAnsi"/>
-          <w:sz w:val="24"/>
-          <w:szCs w:val="24"/>
-        </w:rPr>
-        <w:t>Museums, Ministry of Culture, Government of India for 2017-18 session.</w:t>
+        <w:t>National Council of Science Museums, Ministry of Culture, Government of India for 2017-18 session.</w:t>
       </w:r>
     </w:p>
     <w:p>
@@ -11916,8 +14052,18 @@
           <w:sz w:val="24"/>
           <w:szCs w:val="24"/>
         </w:rPr>
-        <w:t>Regular contributor to Quora, inc.</w:t>
-      </w:r>
+        <w:t xml:space="preserve">Regular contributor to Quora, </w:t>
+      </w:r>
+      <w:proofErr w:type="spellStart"/>
+      <w:r>
+        <w:rPr>
+          <w:rFonts w:eastAsia="Times New Roman" w:cstheme="minorHAnsi"/>
+          <w:sz w:val="24"/>
+          <w:szCs w:val="24"/>
+        </w:rPr>
+        <w:t>inc.</w:t>
+      </w:r>
+      <w:proofErr w:type="spellEnd"/>
     </w:p>
     <w:p>
       <w:pPr>
@@ -11948,7 +14094,25 @@
           <w:sz w:val="24"/>
           <w:szCs w:val="24"/>
         </w:rPr>
-        <w:t>Have created and published numerous software. Some of these software are-</w:t>
+        <w:t xml:space="preserve">Have created and published numerous software. Some of </w:t>
+      </w:r>
+      <w:proofErr w:type="gramStart"/>
+      <w:r>
+        <w:rPr>
+          <w:rFonts w:cstheme="minorHAnsi"/>
+          <w:sz w:val="24"/>
+          <w:szCs w:val="24"/>
+        </w:rPr>
+        <w:t>these software</w:t>
+      </w:r>
+      <w:proofErr w:type="gramEnd"/>
+      <w:r>
+        <w:rPr>
+          <w:rFonts w:cstheme="minorHAnsi"/>
+          <w:sz w:val="24"/>
+          <w:szCs w:val="24"/>
+        </w:rPr>
+        <w:t xml:space="preserve"> are-</w:t>
       </w:r>
     </w:p>
     <w:p>
@@ -11973,13 +14137,23 @@
         </w:rPr>
         <w:t xml:space="preserve">Advanced Education apps (Example - </w:t>
       </w:r>
+      <w:proofErr w:type="spellStart"/>
       <w:r>
         <w:rPr>
           <w:rFonts w:cstheme="minorHAnsi"/>
           <w:sz w:val="24"/>
           <w:szCs w:val="24"/>
         </w:rPr>
-        <w:t>BQuiz)</w:t>
+        <w:t>BQuiz</w:t>
+      </w:r>
+      <w:proofErr w:type="spellEnd"/>
+      <w:r>
+        <w:rPr>
+          <w:rFonts w:cstheme="minorHAnsi"/>
+          <w:sz w:val="24"/>
+          <w:szCs w:val="24"/>
+        </w:rPr>
+        <w:t>)</w:t>
       </w:r>
     </w:p>
     <w:p>
@@ -12002,7 +14176,25 @@
           <w:sz w:val="24"/>
           <w:szCs w:val="24"/>
         </w:rPr>
-        <w:t>Development apps (Example - BScript)</w:t>
+        <w:t xml:space="preserve">Development apps (Example - </w:t>
+      </w:r>
+      <w:proofErr w:type="spellStart"/>
+      <w:r>
+        <w:rPr>
+          <w:rFonts w:cstheme="minorHAnsi"/>
+          <w:sz w:val="24"/>
+          <w:szCs w:val="24"/>
+        </w:rPr>
+        <w:t>BScript</w:t>
+      </w:r>
+      <w:proofErr w:type="spellEnd"/>
+      <w:r>
+        <w:rPr>
+          <w:rFonts w:cstheme="minorHAnsi"/>
+          <w:sz w:val="24"/>
+          <w:szCs w:val="24"/>
+        </w:rPr>
+        <w:t>)</w:t>
       </w:r>
     </w:p>
     <w:p>
@@ -12025,7 +14217,25 @@
           <w:sz w:val="24"/>
           <w:szCs w:val="24"/>
         </w:rPr>
-        <w:t>Management Apps (Example - Library Manager by Bishnu)</w:t>
+        <w:t xml:space="preserve">Management Apps (Example - Library Manager by </w:t>
+      </w:r>
+      <w:proofErr w:type="spellStart"/>
+      <w:r>
+        <w:rPr>
+          <w:rFonts w:cstheme="minorHAnsi"/>
+          <w:sz w:val="24"/>
+          <w:szCs w:val="24"/>
+        </w:rPr>
+        <w:t>Bishnu</w:t>
+      </w:r>
+      <w:proofErr w:type="spellEnd"/>
+      <w:r>
+        <w:rPr>
+          <w:rFonts w:cstheme="minorHAnsi"/>
+          <w:sz w:val="24"/>
+          <w:szCs w:val="24"/>
+        </w:rPr>
+        <w:t>)</w:t>
       </w:r>
     </w:p>
     <w:p>
@@ -12071,7 +14281,25 @@
           <w:sz w:val="24"/>
           <w:szCs w:val="24"/>
         </w:rPr>
-        <w:t>Games (Example- SpaceGun)</w:t>
+        <w:t xml:space="preserve">Games (Example- </w:t>
+      </w:r>
+      <w:proofErr w:type="spellStart"/>
+      <w:r>
+        <w:rPr>
+          <w:rFonts w:cstheme="minorHAnsi"/>
+          <w:sz w:val="24"/>
+          <w:szCs w:val="24"/>
+        </w:rPr>
+        <w:t>SpaceGun</w:t>
+      </w:r>
+      <w:proofErr w:type="spellEnd"/>
+      <w:r>
+        <w:rPr>
+          <w:rFonts w:cstheme="minorHAnsi"/>
+          <w:sz w:val="24"/>
+          <w:szCs w:val="24"/>
+        </w:rPr>
+        <w:t>)</w:t>
       </w:r>
     </w:p>
     <w:p>
@@ -12094,15 +14322,53 @@
           <w:sz w:val="24"/>
           <w:szCs w:val="24"/>
         </w:rPr>
-        <w:t>Research Tools (Example- FishMeal calculator, Knowfish(Alpha)</w:t>
-      </w:r>
+        <w:t xml:space="preserve">Research Tools (Example- </w:t>
+      </w:r>
+      <w:proofErr w:type="spellStart"/>
       <w:r>
         <w:rPr>
           <w:rFonts w:cstheme="minorHAnsi"/>
           <w:sz w:val="24"/>
           <w:szCs w:val="24"/>
         </w:rPr>
-        <w:t>)</w:t>
+        <w:t>FishMeal</w:t>
+      </w:r>
+      <w:proofErr w:type="spellEnd"/>
+      <w:r>
+        <w:rPr>
+          <w:rFonts w:cstheme="minorHAnsi"/>
+          <w:sz w:val="24"/>
+          <w:szCs w:val="24"/>
+        </w:rPr>
+        <w:t xml:space="preserve"> calculator, </w:t>
+      </w:r>
+      <w:proofErr w:type="spellStart"/>
+      <w:proofErr w:type="gramStart"/>
+      <w:r>
+        <w:rPr>
+          <w:rFonts w:cstheme="minorHAnsi"/>
+          <w:sz w:val="24"/>
+          <w:szCs w:val="24"/>
+        </w:rPr>
+        <w:t>Knowfish</w:t>
+      </w:r>
+      <w:proofErr w:type="spellEnd"/>
+      <w:r>
+        <w:rPr>
+          <w:rFonts w:cstheme="minorHAnsi"/>
+          <w:sz w:val="24"/>
+          <w:szCs w:val="24"/>
+        </w:rPr>
+        <w:t>(</w:t>
+      </w:r>
+      <w:proofErr w:type="gramEnd"/>
+      <w:r>
+        <w:rPr>
+          <w:rFonts w:cstheme="minorHAnsi"/>
+          <w:sz w:val="24"/>
+          <w:szCs w:val="24"/>
+        </w:rPr>
+        <w:t>Alpha))</w:t>
       </w:r>
     </w:p>
     <w:p>
@@ -12125,8 +14391,28 @@
           <w:sz w:val="24"/>
           <w:szCs w:val="24"/>
         </w:rPr>
-        <w:t>Statistical tools (Example- FinanceStat )</w:t>
-      </w:r>
+        <w:t xml:space="preserve">Statistical tools (Example- </w:t>
+      </w:r>
+      <w:proofErr w:type="spellStart"/>
+      <w:proofErr w:type="gramStart"/>
+      <w:r>
+        <w:rPr>
+          <w:rFonts w:cstheme="minorHAnsi"/>
+          <w:sz w:val="24"/>
+          <w:szCs w:val="24"/>
+        </w:rPr>
+        <w:t>FinanceStat</w:t>
+      </w:r>
+      <w:proofErr w:type="spellEnd"/>
+      <w:r>
+        <w:rPr>
+          <w:rFonts w:cstheme="minorHAnsi"/>
+          <w:sz w:val="24"/>
+          <w:szCs w:val="24"/>
+        </w:rPr>
+        <w:t xml:space="preserve"> )</w:t>
+      </w:r>
+      <w:proofErr w:type="gramEnd"/>
     </w:p>
     <w:p>
       <w:pPr>
@@ -12165,13 +14451,23 @@
           <w:szCs w:val="24"/>
         </w:rPr>
       </w:pPr>
+      <w:proofErr w:type="gramStart"/>
       <w:r>
         <w:rPr>
           <w:rFonts w:cstheme="minorHAnsi"/>
           <w:sz w:val="24"/>
           <w:szCs w:val="24"/>
         </w:rPr>
-        <w:t>Remakes(Example-A prototype recreation of the LOGO programming language )</w:t>
+        <w:t>Remakes(</w:t>
+      </w:r>
+      <w:proofErr w:type="gramEnd"/>
+      <w:r>
+        <w:rPr>
+          <w:rFonts w:cstheme="minorHAnsi"/>
+          <w:sz w:val="24"/>
+          <w:szCs w:val="24"/>
+        </w:rPr>
+        <w:t>Example-A prototype recreation of the LOGO programming language )</w:t>
       </w:r>
     </w:p>
     <w:p>
@@ -12204,17 +14500,7 @@
           <w:sz w:val="24"/>
           <w:szCs w:val="24"/>
         </w:rPr>
-        <w:t xml:space="preserve">programming language in </w:t>
-      </w:r>
-      <w:r>
-        <w:rPr>
-          <w:rFonts w:cstheme="minorHAnsi"/>
-          <w:b/>
-          <w:bCs/>
-          <w:sz w:val="24"/>
-          <w:szCs w:val="24"/>
-        </w:rPr>
-        <w:t>Bengali using English Script</w:t>
+        <w:t>programming language in Bengali using English Script</w:t>
       </w:r>
       <w:r>
         <w:rPr>
@@ -12328,13 +14614,41 @@
         <w:szCs w:val="32"/>
       </w:rPr>
     </w:pPr>
+    <w:proofErr w:type="spellStart"/>
     <w:r>
       <w:rPr>
         <w:b/>
         <w:sz w:val="36"/>
         <w:szCs w:val="32"/>
       </w:rPr>
-      <w:t>Dr. Bishnu Goswami, Ph.D., M.Sc.</w:t>
+      <w:t>Dr.</w:t>
+    </w:r>
+    <w:proofErr w:type="spellEnd"/>
+    <w:r>
+      <w:rPr>
+        <w:b/>
+        <w:sz w:val="36"/>
+        <w:szCs w:val="32"/>
+      </w:rPr>
+      <w:t xml:space="preserve"> </w:t>
+    </w:r>
+    <w:proofErr w:type="spellStart"/>
+    <w:r>
+      <w:rPr>
+        <w:b/>
+        <w:sz w:val="36"/>
+        <w:szCs w:val="32"/>
+      </w:rPr>
+      <w:t>Bishnu</w:t>
+    </w:r>
+    <w:proofErr w:type="spellEnd"/>
+    <w:r>
+      <w:rPr>
+        <w:b/>
+        <w:sz w:val="36"/>
+        <w:szCs w:val="32"/>
+      </w:rPr>
+      <w:t xml:space="preserve"> Goswami, Ph.D., M.Sc.</w:t>
     </w:r>
     <w:r>
       <w:rPr>
@@ -12388,8 +14702,17 @@
                               <w:sz w:val="24"/>
                               <w:szCs w:val="24"/>
                             </w:rPr>
-                            <w:t>Village and Post: Nabagram</w:t>
+                            <w:t xml:space="preserve">Village and Post: </w:t>
                           </w:r>
+                          <w:proofErr w:type="spellStart"/>
+                          <w:r>
+                            <w:rPr>
+                              <w:sz w:val="24"/>
+                              <w:szCs w:val="24"/>
+                            </w:rPr>
+                            <w:t>Nabagram</w:t>
+                          </w:r>
+                          <w:proofErr w:type="spellEnd"/>
                         </w:p>
                         <w:p>
                           <w:pPr>
@@ -12401,7 +14724,23 @@
                               <w:sz w:val="24"/>
                               <w:szCs w:val="24"/>
                             </w:rPr>
-                            <w:t>District: Purba Burdwan</w:t>
+                            <w:t xml:space="preserve">District: </w:t>
+                          </w:r>
+                          <w:proofErr w:type="spellStart"/>
+                          <w:r>
+                            <w:rPr>
+                              <w:sz w:val="24"/>
+                              <w:szCs w:val="24"/>
+                            </w:rPr>
+                            <w:t>Purba</w:t>
+                          </w:r>
+                          <w:proofErr w:type="spellEnd"/>
+                          <w:r>
+                            <w:rPr>
+                              <w:sz w:val="24"/>
+                              <w:szCs w:val="24"/>
+                            </w:rPr>
+                            <w:t xml:space="preserve"> Burdwan</w:t>
                           </w:r>
                         </w:p>
                         <w:p>
@@ -13759,7 +16098,7 @@
     <w:lsdException w:name="Table Web 2" w:semiHidden="1" w:unhideWhenUsed="1"/>
     <w:lsdException w:name="Table Web 3" w:semiHidden="1" w:unhideWhenUsed="1"/>
     <w:lsdException w:name="Balloon Text" w:semiHidden="1" w:unhideWhenUsed="1"/>
-    <w:lsdException w:name="Table Grid" w:semiHidden="1" w:uiPriority="39" w:unhideWhenUsed="1"/>
+    <w:lsdException w:name="Table Grid" w:uiPriority="39"/>
     <w:lsdException w:name="Table Theme" w:semiHidden="1" w:unhideWhenUsed="1"/>
     <w:lsdException w:name="Placeholder Text" w:semiHidden="1"/>
     <w:lsdException w:name="No Spacing" w:uiPriority="1" w:qFormat="1"/>
@@ -14447,7 +16786,7 @@
 </file>
 
 <file path=customXml/itemProps1.xml><?xml version="1.0" encoding="utf-8"?>
-<ds:datastoreItem xmlns:ds="http://schemas.openxmlformats.org/officeDocument/2006/customXml" ds:itemID="{03731A67-C7C5-441B-8935-E845FF065969}">
+<ds:datastoreItem xmlns:ds="http://schemas.openxmlformats.org/officeDocument/2006/customXml" ds:itemID="{64257771-2E11-4644-A059-60D1286A046D}">
   <ds:schemaRefs>
     <ds:schemaRef ds:uri="http://schemas.openxmlformats.org/officeDocument/2006/bibliography"/>
   </ds:schemaRefs>

--- a/Bishnu Goswami CV MAR 2026.docx
+++ b/Bishnu Goswami CV MAR 2026.docx
@@ -10143,6 +10143,125 @@
             <w:tcW w:w="947" w:type="dxa"/>
             <w:tcBorders>
               <w:left w:val="single" w:sz="8" w:space="0" w:color="000000"/>
+            </w:tcBorders>
+            <w:shd w:val="clear" w:color="000000" w:fill="FFFF99"/>
+            <w:vAlign w:val="center"/>
+          </w:tcPr>
+          <w:p>
+            <w:pPr>
+              <w:spacing w:after="0" w:line="240" w:lineRule="auto"/>
+              <w:rPr>
+                <w:rFonts w:eastAsia="Times New Roman" w:cstheme="minorHAnsi"/>
+                <w:color w:val="000000"/>
+                <w:lang w:eastAsia="en-IN"/>
+              </w:rPr>
+            </w:pPr>
+            <w:r>
+              <w:rPr>
+                <w:rFonts w:eastAsia="Times New Roman" w:cstheme="minorHAnsi"/>
+                <w:color w:val="000000"/>
+                <w:lang w:eastAsia="en-IN"/>
+              </w:rPr>
+              <w:t>48</w:t>
+            </w:r>
+          </w:p>
+        </w:tc>
+        <w:tc>
+          <w:tcPr>
+            <w:tcW w:w="1656" w:type="dxa"/>
+            <w:tcBorders>
+              <w:left w:val="single" w:sz="8" w:space="0" w:color="000000"/>
+              <w:right w:val="single" w:sz="8" w:space="0" w:color="000000"/>
+            </w:tcBorders>
+            <w:shd w:val="clear" w:color="000000" w:fill="FFFF99"/>
+            <w:vAlign w:val="center"/>
+          </w:tcPr>
+          <w:p>
+            <w:pPr>
+              <w:spacing w:after="0" w:line="240" w:lineRule="auto"/>
+              <w:rPr>
+                <w:rFonts w:eastAsia="Times New Roman" w:cstheme="minorHAnsi"/>
+                <w:color w:val="000000"/>
+                <w:lang w:eastAsia="en-IN"/>
+              </w:rPr>
+            </w:pPr>
+            <w:r>
+              <w:rPr>
+                <w:rFonts w:eastAsia="Times New Roman" w:cstheme="minorHAnsi"/>
+                <w:color w:val="000000"/>
+                <w:lang w:eastAsia="en-IN"/>
+              </w:rPr>
+              <w:t>Technology</w:t>
+            </w:r>
+          </w:p>
+        </w:tc>
+        <w:tc>
+          <w:tcPr>
+            <w:tcW w:w="3914" w:type="dxa"/>
+            <w:shd w:val="clear" w:color="000000" w:fill="FFFF99"/>
+            <w:vAlign w:val="center"/>
+          </w:tcPr>
+          <w:p>
+            <w:pPr>
+              <w:spacing w:after="0" w:line="240" w:lineRule="auto"/>
+            </w:pPr>
+            <w:r>
+              <w:t>FUTURE -PROOFING: A take on consumer gadgetry and politico-environmental sustainability</w:t>
+            </w:r>
+          </w:p>
+        </w:tc>
+        <w:tc>
+          <w:tcPr>
+            <w:tcW w:w="1693" w:type="dxa"/>
+            <w:tcBorders>
+              <w:left w:val="single" w:sz="8" w:space="0" w:color="000000"/>
+              <w:right w:val="single" w:sz="8" w:space="0" w:color="000000"/>
+            </w:tcBorders>
+            <w:shd w:val="clear" w:color="000000" w:fill="FFFF99"/>
+            <w:vAlign w:val="center"/>
+          </w:tcPr>
+          <w:p>
+            <w:pPr>
+              <w:spacing w:after="0" w:line="240" w:lineRule="auto"/>
+            </w:pPr>
+            <w:proofErr w:type="spellStart"/>
+            <w:r>
+              <w:t>Bishnu</w:t>
+            </w:r>
+            <w:proofErr w:type="spellEnd"/>
+            <w:r>
+              <w:t xml:space="preserve"> Goswami</w:t>
+            </w:r>
+          </w:p>
+        </w:tc>
+        <w:tc>
+          <w:tcPr>
+            <w:tcW w:w="1878" w:type="dxa"/>
+            <w:tcBorders>
+              <w:right w:val="single" w:sz="8" w:space="0" w:color="000000"/>
+            </w:tcBorders>
+            <w:shd w:val="clear" w:color="000000" w:fill="FFFF99"/>
+            <w:vAlign w:val="center"/>
+          </w:tcPr>
+          <w:p>
+            <w:pPr>
+              <w:spacing w:after="0" w:line="240" w:lineRule="auto"/>
+            </w:pPr>
+            <w:r>
+              <w:t>979-8617612457</w:t>
+            </w:r>
+          </w:p>
+        </w:tc>
+      </w:tr>
+      <w:tr>
+        <w:trPr>
+          <w:trHeight w:val="1164"/>
+        </w:trPr>
+        <w:tc>
+          <w:tcPr>
+            <w:tcW w:w="947" w:type="dxa"/>
+            <w:tcBorders>
+              <w:left w:val="single" w:sz="8" w:space="0" w:color="000000"/>
               <w:bottom w:val="single" w:sz="8" w:space="0" w:color="000000"/>
             </w:tcBorders>
             <w:shd w:val="clear" w:color="000000" w:fill="FFFF99"/>
@@ -10163,7 +10282,7 @@
                 <w:color w:val="000000"/>
                 <w:lang w:eastAsia="en-IN"/>
               </w:rPr>
-              <w:t>48</w:t>
+              <w:t>49</w:t>
             </w:r>
           </w:p>
         </w:tc>
@@ -10193,7 +10312,7 @@
                 <w:color w:val="000000"/>
                 <w:lang w:eastAsia="en-IN"/>
               </w:rPr>
-              <w:t>Technology</w:t>
+              <w:t>Aptitude</w:t>
             </w:r>
           </w:p>
         </w:tc>
@@ -10211,7 +10330,7 @@
               <w:spacing w:after="0" w:line="240" w:lineRule="auto"/>
             </w:pPr>
             <w:r>
-              <w:t>FUTURE -PROOFING: A take on consumer gadgetry and politico-environmental sustainability</w:t>
+              <w:t>Aptitude for aspiring professionals: Intelligent approaches in interview or written tests</w:t>
             </w:r>
           </w:p>
         </w:tc>
@@ -10255,12 +10374,12 @@
               <w:spacing w:after="0" w:line="240" w:lineRule="auto"/>
             </w:pPr>
             <w:r>
-              <w:t>979-8617612457</w:t>
-            </w:r>
-          </w:p>
-        </w:tc>
-        <w:bookmarkStart w:id="0" w:name="_GoBack"/>
-        <w:bookmarkEnd w:id="0"/>
+              <w:t>979-8588363099</w:t>
+            </w:r>
+            <w:bookmarkStart w:id="0" w:name="_GoBack"/>
+            <w:bookmarkEnd w:id="0"/>
+          </w:p>
+        </w:tc>
       </w:tr>
     </w:tbl>
     <w:p>
@@ -10873,6 +10992,7 @@
                 <w:color w:val="000000"/>
                 <w:lang w:eastAsia="en-IN"/>
               </w:rPr>
+              <w:lastRenderedPageBreak/>
               <w:t>3</w:t>
             </w:r>
           </w:p>
@@ -10904,16 +11024,7 @@
                 <w:color w:val="000000"/>
                 <w:lang w:eastAsia="en-IN"/>
               </w:rPr>
-              <w:t xml:space="preserve">Life as Basic Science: An Overview and </w:t>
-            </w:r>
-            <w:r>
-              <w:rPr>
-                <w:rFonts w:eastAsia="Times New Roman" w:cstheme="minorHAnsi"/>
-                <w:color w:val="000000"/>
-                <w:lang w:eastAsia="en-IN"/>
-              </w:rPr>
-              <w:lastRenderedPageBreak/>
-              <w:t xml:space="preserve">Prospects for the Future </w:t>
+              <w:t xml:space="preserve">Life as Basic Science: An Overview and Prospects for the Future </w:t>
             </w:r>
           </w:p>
         </w:tc>
@@ -10948,7 +11059,6 @@
                 <w:sz w:val="24"/>
                 <w:szCs w:val="24"/>
               </w:rPr>
-              <w:lastRenderedPageBreak/>
               <w:t>Sustainable basic science: New avenues in vector biology and a novel artificial intelligence paradigm for research in public health.</w:t>
             </w:r>
           </w:p>
@@ -11870,6 +11980,7 @@
           <w:sz w:val="24"/>
           <w:szCs w:val="24"/>
         </w:rPr>
+        <w:lastRenderedPageBreak/>
         <w:t>11)</w:t>
       </w:r>
       <w:proofErr w:type="spellStart"/>
@@ -11937,7 +12048,6 @@
           <w:sz w:val="24"/>
           <w:szCs w:val="24"/>
         </w:rPr>
-        <w:lastRenderedPageBreak/>
         <w:t xml:space="preserve">Poster in the international conference “Biotechnology: A paradigm shift in Health and Agriculture”, organized in </w:t>
       </w:r>
       <w:proofErr w:type="spellStart"/>
@@ -16786,7 +16896,7 @@
 </file>
 
 <file path=customXml/itemProps1.xml><?xml version="1.0" encoding="utf-8"?>
-<ds:datastoreItem xmlns:ds="http://schemas.openxmlformats.org/officeDocument/2006/customXml" ds:itemID="{64257771-2E11-4644-A059-60D1286A046D}">
+<ds:datastoreItem xmlns:ds="http://schemas.openxmlformats.org/officeDocument/2006/customXml" ds:itemID="{8C70987C-20B4-42CA-9395-1146272EAE06}">
   <ds:schemaRefs>
     <ds:schemaRef ds:uri="http://schemas.openxmlformats.org/officeDocument/2006/bibliography"/>
   </ds:schemaRefs>
